--- a/Blossomov algoritem.docx
+++ b/Blossomov algoritem.docx
@@ -283,13 +283,7 @@
         <w:rPr>
           <w:lang w:val="en-US"/>
         </w:rPr>
-        <w:t>vključen</w:t>
-      </w:r>
-      <w:r>
-        <w:rPr>
-          <w:lang w:val="en-US"/>
-        </w:rPr>
-        <w:t>o</w:t>
+        <w:t>vključeno</w:t>
       </w:r>
       <w:proofErr w:type="spellEnd"/>
       <w:r>
@@ -631,6 +625,10 @@
         <w:keepNext/>
       </w:pPr>
       <w:r>
+        <w:rPr>
+          <w:noProof/>
+          <w:lang w:eastAsia="sl-SI"/>
+        </w:rPr>
         <w:drawing>
           <wp:inline distT="0" distB="0" distL="0" distR="0" wp14:anchorId="37B00236" wp14:editId="76519533">
             <wp:extent cx="2244741" cy="1885950"/>
@@ -702,6 +700,9 @@
         <w:t>1</w:t>
       </w:r>
       <w:r>
+        <w:rPr>
+          <w:noProof/>
+        </w:rPr>
         <w:fldChar w:fldCharType="end"/>
       </w:r>
       <w:r>
@@ -750,13 +751,7 @@
         <w:rPr>
           <w:lang w:val="en-US"/>
         </w:rPr>
-        <w:t>prirejanje</w:t>
-      </w:r>
-      <w:r>
-        <w:rPr>
-          <w:lang w:val="en-US"/>
-        </w:rPr>
-        <w:t>m</w:t>
+        <w:t>prirejanjem</w:t>
       </w:r>
       <w:proofErr w:type="spellEnd"/>
       <w:r>
@@ -1199,10 +1194,7 @@
     </w:p>
     <w:p>
       <w:r>
-        <w:t>Izhod: Povečujoča pot, če obstaja,</w:t>
-      </w:r>
-      <w:r>
-        <w:t xml:space="preserve"> sicer prazna pot.</w:t>
+        <w:t>Izhod: Povečujoča pot, če obstaja, sicer prazna pot.</w:t>
       </w:r>
     </w:p>
     <w:p>
@@ -1242,13 +1234,7 @@
       </w:r>
       <w:proofErr w:type="spellEnd"/>
       <w:r>
-        <w:t xml:space="preserve"> lemo je prirejanje M največje, če in le če v G ne obstaja M-širitvena pot G</w:t>
-      </w:r>
-      <w:r>
-        <w:t xml:space="preserve">. </w:t>
-      </w:r>
-      <w:r>
-        <w:t xml:space="preserve"> Zato je bodisi prirejanje največje ali pa se lahko poveča.</w:t>
+        <w:t xml:space="preserve"> lemo je prirejanje M največje, če in le če v G ne obstaja M-širitvena pot G.  Zato je bodisi prirejanje največje ali pa se lahko poveča.</w:t>
       </w:r>
     </w:p>
     <w:p>
@@ -1264,93 +1250,42 @@
     <w:p/>
     <w:p>
       <w:r>
-        <w:t>VHOD:  Gra</w:t>
-      </w:r>
-      <w:r>
-        <w:t>f</w:t>
-      </w:r>
-      <w:r>
-        <w:t xml:space="preserve"> G, </w:t>
-      </w:r>
-      <w:r>
-        <w:t>začetno prirejanje M na</w:t>
-      </w:r>
-      <w:r>
-        <w:t xml:space="preserve"> G</w:t>
-      </w:r>
-    </w:p>
-    <w:p>
-      <w:r>
-        <w:t xml:space="preserve">IZHOD: </w:t>
-      </w:r>
-      <w:r>
-        <w:t>Maksimalno prirejanje</w:t>
-      </w:r>
-      <w:r>
-        <w:t xml:space="preserve"> M* </w:t>
-      </w:r>
-      <w:r>
-        <w:t>na</w:t>
-      </w:r>
-      <w:r>
-        <w:t xml:space="preserve"> G</w:t>
-      </w:r>
-    </w:p>
-    <w:p>
-      <w:r>
-        <w:t xml:space="preserve">A1 </w:t>
-      </w:r>
-      <w:r>
-        <w:t>najdi_največje_prirejanje</w:t>
-      </w:r>
-      <w:r>
-        <w:t>( G, M ) : M*</w:t>
-      </w:r>
-    </w:p>
-    <w:p>
-      <w:r>
-        <w:t xml:space="preserve">A2     P ← </w:t>
-      </w:r>
-      <w:r>
-        <w:t>najdi_povečujočo_pot</w:t>
-      </w:r>
-      <w:r>
-        <w:t>( G, M )</w:t>
-      </w:r>
-    </w:p>
-    <w:p>
-      <w:r>
-        <w:t xml:space="preserve">A3     </w:t>
-      </w:r>
-      <w:r>
-        <w:t>Če  P ni prazna, potem</w:t>
-      </w:r>
-    </w:p>
-    <w:p>
-      <w:r>
-        <w:t xml:space="preserve">A4          </w:t>
-      </w:r>
-      <w:r>
-        <w:t>vrni najdi_največje_prirejanje( G, prirejanje  M na</w:t>
-      </w:r>
-      <w:r>
-        <w:t xml:space="preserve"> P )</w:t>
-      </w:r>
-    </w:p>
-    <w:p>
-      <w:r>
-        <w:t xml:space="preserve">A5     </w:t>
-      </w:r>
-      <w:r>
-        <w:t>Sicer</w:t>
-      </w:r>
-    </w:p>
-    <w:p>
-      <w:r>
-        <w:t xml:space="preserve">A6          </w:t>
-      </w:r>
-      <w:r>
-        <w:t>Vrni M</w:t>
+        <w:t>VHOD:  Graf G, začetno prirejanje M na G</w:t>
+      </w:r>
+    </w:p>
+    <w:p>
+      <w:r>
+        <w:t>IZHOD: Maksimalno prirejanje M* na G</w:t>
+      </w:r>
+    </w:p>
+    <w:p>
+      <w:r>
+        <w:t>A1 najdi_največje_prirejanje( G, M ) : M*</w:t>
+      </w:r>
+    </w:p>
+    <w:p>
+      <w:r>
+        <w:t>A2     P ← najdi_povečujočo_pot( G, M )</w:t>
+      </w:r>
+    </w:p>
+    <w:p>
+      <w:r>
+        <w:t>A3     Če  P ni prazna, potem</w:t>
+      </w:r>
+    </w:p>
+    <w:p>
+      <w:r>
+        <w:t>A4          vrni najdi_največje_prirejanje( G, prirejanje  M na P )</w:t>
+      </w:r>
+    </w:p>
+    <w:p>
+      <w:r>
+        <w:t>A5     Sicer</w:t>
+      </w:r>
+    </w:p>
+    <w:p>
+      <w:r>
+        <w:t>A6          Vrni M</w:t>
       </w:r>
     </w:p>
     <w:p/>
@@ -1471,6 +1406,10 @@
         <w:keepNext/>
       </w:pPr>
       <w:r>
+        <w:rPr>
+          <w:noProof/>
+          <w:lang w:eastAsia="sl-SI"/>
+        </w:rPr>
         <w:drawing>
           <wp:inline distT="0" distB="0" distL="0" distR="0" wp14:anchorId="7B859B88" wp14:editId="4FAC9B7A">
             <wp:extent cx="2828156" cy="2070890"/>
@@ -1800,6 +1739,37 @@
         <w:pStyle w:val="Naslov1"/>
       </w:pPr>
       <w:r>
+        <w:t xml:space="preserve">Algoritem </w:t>
+      </w:r>
+    </w:p>
+    <w:p>
+      <w:r>
+        <w:t>V vsakem koraku iteracije algoritem najde:</w:t>
+      </w:r>
+    </w:p>
+    <w:p>
+      <w:r>
+        <w:t>Povečujočo pot</w:t>
+      </w:r>
+    </w:p>
+    <w:p>
+      <w:proofErr w:type="spellStart"/>
+      <w:r>
+        <w:t>Blossom</w:t>
+      </w:r>
+      <w:proofErr w:type="spellEnd"/>
+    </w:p>
+    <w:p>
+      <w:r>
+        <w:t>Zaključi, da ni povečujočih poti</w:t>
+      </w:r>
+    </w:p>
+    <w:p/>
+    <w:p>
+      <w:pPr>
+        <w:pStyle w:val="Naslov1"/>
+      </w:pPr>
+      <w:r>
         <w:t>Časovna zahtevnost zaporednega algoritma</w:t>
       </w:r>
     </w:p>
@@ -1898,6 +1868,10 @@
         </w:rPr>
       </w:pPr>
       <w:r>
+        <w:rPr>
+          <w:noProof/>
+          <w:lang w:eastAsia="sl-SI"/>
+        </w:rPr>
         <w:lastRenderedPageBreak/>
         <w:drawing>
           <wp:inline distT="0" distB="0" distL="0" distR="0" wp14:anchorId="1BDB6221" wp14:editId="4A503F2A">
@@ -1954,6 +1928,10 @@
         <w:t xml:space="preserve"> </w:t>
       </w:r>
       <w:r>
+        <w:rPr>
+          <w:noProof/>
+          <w:lang w:eastAsia="sl-SI"/>
+        </w:rPr>
         <w:drawing>
           <wp:inline distT="0" distB="0" distL="0" distR="0" wp14:anchorId="15EE340A" wp14:editId="6E4F1801">
             <wp:extent cx="2962275" cy="602470"/>
@@ -2055,6 +2033,10 @@
     <w:p/>
     <w:p>
       <w:r>
+        <w:rPr>
+          <w:noProof/>
+          <w:lang w:eastAsia="sl-SI"/>
+        </w:rPr>
         <w:drawing>
           <wp:inline distT="0" distB="0" distL="0" distR="0" wp14:anchorId="62B8EE53" wp14:editId="6B9BC8AE">
             <wp:extent cx="4191000" cy="826080"/>
@@ -2231,10 +2213,7 @@
       </w:r>
       <w:proofErr w:type="spellEnd"/>
       <w:r>
-        <w:t xml:space="preserve"> ni treba kr</w:t>
-      </w:r>
-      <w:r>
-        <w:t xml:space="preserve">čiti takoj – obstajajo </w:t>
+        <w:t xml:space="preserve"> ni treba krčiti takoj – obstajajo </w:t>
       </w:r>
       <w:proofErr w:type="spellStart"/>
       <w:r>
@@ -2315,18 +2294,19 @@
       <w:r>
         <w:t>)</w:t>
       </w:r>
+    </w:p>
+    <w:p>
+      <w:pPr>
+        <w:rPr>
+          <w:lang w:val="en-US"/>
+        </w:rPr>
+      </w:pPr>
+    </w:p>
+    <w:p/>
+    <w:p>
       <w:bookmarkStart w:id="1" w:name="_GoBack"/>
       <w:bookmarkEnd w:id="1"/>
     </w:p>
-    <w:p>
-      <w:pPr>
-        <w:rPr>
-          <w:lang w:val="en-US"/>
-        </w:rPr>
-      </w:pPr>
-    </w:p>
-    <w:p/>
-    <w:p/>
     <w:p>
       <w:pPr>
         <w:pStyle w:val="Naslov1"/>
@@ -2359,6 +2339,11 @@
       </w:hyperlink>
     </w:p>
     <w:p>
+      <w:pPr>
+        <w:rPr>
+          <w:rStyle w:val="Hiperpovezava"/>
+        </w:rPr>
+      </w:pPr>
       <w:r>
         <w:t xml:space="preserve"> </w:t>
       </w:r>
@@ -2376,18 +2361,41 @@
         </w:rPr>
         <w:t xml:space="preserve">  </w:t>
       </w:r>
-      <w:r>
-        <w:t>(v</w:t>
-      </w:r>
-      <w:r>
-        <w:t>izualizacija</w:t>
-      </w:r>
-      <w:r>
-        <w:t>)</w:t>
-      </w:r>
-    </w:p>
-    <w:p>
+    </w:p>
+    <w:p>
+      <w:pPr>
+        <w:rPr>
+          <w:color w:val="0563C1" w:themeColor="hyperlink"/>
+          <w:u w:val="single"/>
+        </w:rPr>
+      </w:pPr>
       <w:hyperlink r:id="rId19" w:history="1">
+        <w:r>
+          <w:rPr>
+            <w:rStyle w:val="Hiperpovezava"/>
+          </w:rPr>
+          <w:t>http://slideplayer.com/slide/10831654</w:t>
+        </w:r>
+      </w:hyperlink>
+      <w:hyperlink r:id="rId20" w:history="1">
+        <w:r>
+          <w:rPr>
+            <w:rStyle w:val="Hiperpovezava"/>
+          </w:rPr>
+          <w:t>/</w:t>
+        </w:r>
+      </w:hyperlink>
+    </w:p>
+    <w:p>
+      <w:r>
+        <w:t xml:space="preserve"> </w:t>
+      </w:r>
+      <w:r>
+        <w:t>(vizualizacija)</w:t>
+      </w:r>
+    </w:p>
+    <w:p>
+      <w:hyperlink r:id="rId21" w:history="1">
         <w:r>
           <w:rPr>
             <w:rStyle w:val="Hiperpovezava"/>
@@ -2399,14 +2407,13 @@
     <w:p>
       <w:pPr>
         <w:rPr>
-          <w:color w:val="0563C1" w:themeColor="hyperlink"/>
-          <w:u w:val="single"/>
+          <w:rStyle w:val="Hiperpovezava"/>
         </w:rPr>
       </w:pPr>
       <w:r>
         <w:t xml:space="preserve"> </w:t>
       </w:r>
-      <w:hyperlink r:id="rId20" w:history="1">
+      <w:hyperlink r:id="rId22" w:history="1">
         <w:r>
           <w:rPr>
             <w:rStyle w:val="Hiperpovezava"/>
@@ -2977,6 +2984,119 @@
     </w:lvl>
   </w:abstractNum>
   <w:abstractNum w:abstractNumId="4">
+    <w:nsid w:val="2D4C6981"/>
+    <w:multiLevelType w:val="hybridMultilevel"/>
+    <w:tmpl w:val="8A427D0E"/>
+    <w:lvl w:ilvl="0" w:tplc="E39A104E">
+      <w:start w:val="1"/>
+      <w:numFmt w:val="lowerLetter"/>
+      <w:lvlText w:val="%1)"/>
+      <w:lvlJc w:val="left"/>
+      <w:pPr>
+        <w:tabs>
+          <w:tab w:val="num" w:pos="720"/>
+        </w:tabs>
+        <w:ind w:left="720" w:hanging="360"/>
+      </w:pPr>
+    </w:lvl>
+    <w:lvl w:ilvl="1" w:tplc="E460E844" w:tentative="1">
+      <w:start w:val="1"/>
+      <w:numFmt w:val="lowerLetter"/>
+      <w:lvlText w:val="%2)"/>
+      <w:lvlJc w:val="left"/>
+      <w:pPr>
+        <w:tabs>
+          <w:tab w:val="num" w:pos="1440"/>
+        </w:tabs>
+        <w:ind w:left="1440" w:hanging="360"/>
+      </w:pPr>
+    </w:lvl>
+    <w:lvl w:ilvl="2" w:tplc="340C37A8" w:tentative="1">
+      <w:start w:val="1"/>
+      <w:numFmt w:val="lowerLetter"/>
+      <w:lvlText w:val="%3)"/>
+      <w:lvlJc w:val="left"/>
+      <w:pPr>
+        <w:tabs>
+          <w:tab w:val="num" w:pos="2160"/>
+        </w:tabs>
+        <w:ind w:left="2160" w:hanging="360"/>
+      </w:pPr>
+    </w:lvl>
+    <w:lvl w:ilvl="3" w:tplc="7F9E33C8" w:tentative="1">
+      <w:start w:val="1"/>
+      <w:numFmt w:val="lowerLetter"/>
+      <w:lvlText w:val="%4)"/>
+      <w:lvlJc w:val="left"/>
+      <w:pPr>
+        <w:tabs>
+          <w:tab w:val="num" w:pos="2880"/>
+        </w:tabs>
+        <w:ind w:left="2880" w:hanging="360"/>
+      </w:pPr>
+    </w:lvl>
+    <w:lvl w:ilvl="4" w:tplc="E408AC78" w:tentative="1">
+      <w:start w:val="1"/>
+      <w:numFmt w:val="lowerLetter"/>
+      <w:lvlText w:val="%5)"/>
+      <w:lvlJc w:val="left"/>
+      <w:pPr>
+        <w:tabs>
+          <w:tab w:val="num" w:pos="3600"/>
+        </w:tabs>
+        <w:ind w:left="3600" w:hanging="360"/>
+      </w:pPr>
+    </w:lvl>
+    <w:lvl w:ilvl="5" w:tplc="19E021DC" w:tentative="1">
+      <w:start w:val="1"/>
+      <w:numFmt w:val="lowerLetter"/>
+      <w:lvlText w:val="%6)"/>
+      <w:lvlJc w:val="left"/>
+      <w:pPr>
+        <w:tabs>
+          <w:tab w:val="num" w:pos="4320"/>
+        </w:tabs>
+        <w:ind w:left="4320" w:hanging="360"/>
+      </w:pPr>
+    </w:lvl>
+    <w:lvl w:ilvl="6" w:tplc="39FA7BC6" w:tentative="1">
+      <w:start w:val="1"/>
+      <w:numFmt w:val="lowerLetter"/>
+      <w:lvlText w:val="%7)"/>
+      <w:lvlJc w:val="left"/>
+      <w:pPr>
+        <w:tabs>
+          <w:tab w:val="num" w:pos="5040"/>
+        </w:tabs>
+        <w:ind w:left="5040" w:hanging="360"/>
+      </w:pPr>
+    </w:lvl>
+    <w:lvl w:ilvl="7" w:tplc="EF1818FC" w:tentative="1">
+      <w:start w:val="1"/>
+      <w:numFmt w:val="lowerLetter"/>
+      <w:lvlText w:val="%8)"/>
+      <w:lvlJc w:val="left"/>
+      <w:pPr>
+        <w:tabs>
+          <w:tab w:val="num" w:pos="5760"/>
+        </w:tabs>
+        <w:ind w:left="5760" w:hanging="360"/>
+      </w:pPr>
+    </w:lvl>
+    <w:lvl w:ilvl="8" w:tplc="D40EBB5A" w:tentative="1">
+      <w:start w:val="1"/>
+      <w:numFmt w:val="lowerLetter"/>
+      <w:lvlText w:val="%9)"/>
+      <w:lvlJc w:val="left"/>
+      <w:pPr>
+        <w:tabs>
+          <w:tab w:val="num" w:pos="6480"/>
+        </w:tabs>
+        <w:ind w:left="6480" w:hanging="360"/>
+      </w:pPr>
+    </w:lvl>
+  </w:abstractNum>
+  <w:abstractNum w:abstractNumId="5">
     <w:nsid w:val="31682463"/>
     <w:multiLevelType w:val="hybridMultilevel"/>
     <w:tmpl w:val="53B6E6D8"/>
@@ -3116,7 +3236,147 @@
       </w:rPr>
     </w:lvl>
   </w:abstractNum>
-  <w:abstractNum w:abstractNumId="5">
+  <w:abstractNum w:abstractNumId="6">
+    <w:nsid w:val="365764E6"/>
+    <w:multiLevelType w:val="hybridMultilevel"/>
+    <w:tmpl w:val="1EBA1E84"/>
+    <w:lvl w:ilvl="0" w:tplc="F1005384">
+      <w:start w:val="1"/>
+      <w:numFmt w:val="bullet"/>
+      <w:lvlText w:val=""/>
+      <w:lvlJc w:val="left"/>
+      <w:pPr>
+        <w:tabs>
+          <w:tab w:val="num" w:pos="720"/>
+        </w:tabs>
+        <w:ind w:left="720" w:hanging="360"/>
+      </w:pPr>
+      <w:rPr>
+        <w:rFonts w:ascii="Wingdings 3" w:hAnsi="Wingdings 3" w:hint="default"/>
+      </w:rPr>
+    </w:lvl>
+    <w:lvl w:ilvl="1" w:tplc="4C8E62A6" w:tentative="1">
+      <w:start w:val="1"/>
+      <w:numFmt w:val="bullet"/>
+      <w:lvlText w:val=""/>
+      <w:lvlJc w:val="left"/>
+      <w:pPr>
+        <w:tabs>
+          <w:tab w:val="num" w:pos="1440"/>
+        </w:tabs>
+        <w:ind w:left="1440" w:hanging="360"/>
+      </w:pPr>
+      <w:rPr>
+        <w:rFonts w:ascii="Wingdings 3" w:hAnsi="Wingdings 3" w:hint="default"/>
+      </w:rPr>
+    </w:lvl>
+    <w:lvl w:ilvl="2" w:tplc="03F87A18" w:tentative="1">
+      <w:start w:val="1"/>
+      <w:numFmt w:val="bullet"/>
+      <w:lvlText w:val=""/>
+      <w:lvlJc w:val="left"/>
+      <w:pPr>
+        <w:tabs>
+          <w:tab w:val="num" w:pos="2160"/>
+        </w:tabs>
+        <w:ind w:left="2160" w:hanging="360"/>
+      </w:pPr>
+      <w:rPr>
+        <w:rFonts w:ascii="Wingdings 3" w:hAnsi="Wingdings 3" w:hint="default"/>
+      </w:rPr>
+    </w:lvl>
+    <w:lvl w:ilvl="3" w:tplc="5E52F360" w:tentative="1">
+      <w:start w:val="1"/>
+      <w:numFmt w:val="bullet"/>
+      <w:lvlText w:val=""/>
+      <w:lvlJc w:val="left"/>
+      <w:pPr>
+        <w:tabs>
+          <w:tab w:val="num" w:pos="2880"/>
+        </w:tabs>
+        <w:ind w:left="2880" w:hanging="360"/>
+      </w:pPr>
+      <w:rPr>
+        <w:rFonts w:ascii="Wingdings 3" w:hAnsi="Wingdings 3" w:hint="default"/>
+      </w:rPr>
+    </w:lvl>
+    <w:lvl w:ilvl="4" w:tplc="3A147A56" w:tentative="1">
+      <w:start w:val="1"/>
+      <w:numFmt w:val="bullet"/>
+      <w:lvlText w:val=""/>
+      <w:lvlJc w:val="left"/>
+      <w:pPr>
+        <w:tabs>
+          <w:tab w:val="num" w:pos="3600"/>
+        </w:tabs>
+        <w:ind w:left="3600" w:hanging="360"/>
+      </w:pPr>
+      <w:rPr>
+        <w:rFonts w:ascii="Wingdings 3" w:hAnsi="Wingdings 3" w:hint="default"/>
+      </w:rPr>
+    </w:lvl>
+    <w:lvl w:ilvl="5" w:tplc="A01CD778" w:tentative="1">
+      <w:start w:val="1"/>
+      <w:numFmt w:val="bullet"/>
+      <w:lvlText w:val=""/>
+      <w:lvlJc w:val="left"/>
+      <w:pPr>
+        <w:tabs>
+          <w:tab w:val="num" w:pos="4320"/>
+        </w:tabs>
+        <w:ind w:left="4320" w:hanging="360"/>
+      </w:pPr>
+      <w:rPr>
+        <w:rFonts w:ascii="Wingdings 3" w:hAnsi="Wingdings 3" w:hint="default"/>
+      </w:rPr>
+    </w:lvl>
+    <w:lvl w:ilvl="6" w:tplc="9FD8AA40" w:tentative="1">
+      <w:start w:val="1"/>
+      <w:numFmt w:val="bullet"/>
+      <w:lvlText w:val=""/>
+      <w:lvlJc w:val="left"/>
+      <w:pPr>
+        <w:tabs>
+          <w:tab w:val="num" w:pos="5040"/>
+        </w:tabs>
+        <w:ind w:left="5040" w:hanging="360"/>
+      </w:pPr>
+      <w:rPr>
+        <w:rFonts w:ascii="Wingdings 3" w:hAnsi="Wingdings 3" w:hint="default"/>
+      </w:rPr>
+    </w:lvl>
+    <w:lvl w:ilvl="7" w:tplc="F7A895A6" w:tentative="1">
+      <w:start w:val="1"/>
+      <w:numFmt w:val="bullet"/>
+      <w:lvlText w:val=""/>
+      <w:lvlJc w:val="left"/>
+      <w:pPr>
+        <w:tabs>
+          <w:tab w:val="num" w:pos="5760"/>
+        </w:tabs>
+        <w:ind w:left="5760" w:hanging="360"/>
+      </w:pPr>
+      <w:rPr>
+        <w:rFonts w:ascii="Wingdings 3" w:hAnsi="Wingdings 3" w:hint="default"/>
+      </w:rPr>
+    </w:lvl>
+    <w:lvl w:ilvl="8" w:tplc="9A0A10AE" w:tentative="1">
+      <w:start w:val="1"/>
+      <w:numFmt w:val="bullet"/>
+      <w:lvlText w:val=""/>
+      <w:lvlJc w:val="left"/>
+      <w:pPr>
+        <w:tabs>
+          <w:tab w:val="num" w:pos="6480"/>
+        </w:tabs>
+        <w:ind w:left="6480" w:hanging="360"/>
+      </w:pPr>
+      <w:rPr>
+        <w:rFonts w:ascii="Wingdings 3" w:hAnsi="Wingdings 3" w:hint="default"/>
+      </w:rPr>
+    </w:lvl>
+  </w:abstractNum>
+  <w:abstractNum w:abstractNumId="7">
     <w:nsid w:val="43F14001"/>
     <w:multiLevelType w:val="hybridMultilevel"/>
     <w:tmpl w:val="4544BF8E"/>
@@ -3256,7 +3516,7 @@
       </w:rPr>
     </w:lvl>
   </w:abstractNum>
-  <w:abstractNum w:abstractNumId="6">
+  <w:abstractNum w:abstractNumId="8">
     <w:nsid w:val="47DD20C0"/>
     <w:multiLevelType w:val="hybridMultilevel"/>
     <w:tmpl w:val="5EAC6FA0"/>
@@ -3369,7 +3629,7 @@
       </w:pPr>
     </w:lvl>
   </w:abstractNum>
-  <w:abstractNum w:abstractNumId="7">
+  <w:abstractNum w:abstractNumId="9">
     <w:nsid w:val="4D295A20"/>
     <w:multiLevelType w:val="hybridMultilevel"/>
     <w:tmpl w:val="75F6B828"/>
@@ -3509,7 +3769,7 @@
       </w:rPr>
     </w:lvl>
   </w:abstractNum>
-  <w:abstractNum w:abstractNumId="8">
+  <w:abstractNum w:abstractNumId="10">
     <w:nsid w:val="52D873C7"/>
     <w:multiLevelType w:val="hybridMultilevel"/>
     <w:tmpl w:val="F9B4103C"/>
@@ -3649,7 +3909,7 @@
       </w:rPr>
     </w:lvl>
   </w:abstractNum>
-  <w:abstractNum w:abstractNumId="9">
+  <w:abstractNum w:abstractNumId="11">
     <w:nsid w:val="58B43C0C"/>
     <w:multiLevelType w:val="hybridMultilevel"/>
     <w:tmpl w:val="94BEBFD2"/>
@@ -3789,7 +4049,7 @@
       </w:rPr>
     </w:lvl>
   </w:abstractNum>
-  <w:abstractNum w:abstractNumId="10">
+  <w:abstractNum w:abstractNumId="12">
     <w:nsid w:val="632F4189"/>
     <w:multiLevelType w:val="hybridMultilevel"/>
     <w:tmpl w:val="F39E8A82"/>
@@ -3929,7 +4189,7 @@
       </w:rPr>
     </w:lvl>
   </w:abstractNum>
-  <w:abstractNum w:abstractNumId="11">
+  <w:abstractNum w:abstractNumId="13">
     <w:nsid w:val="72685DDE"/>
     <w:multiLevelType w:val="hybridMultilevel"/>
     <w:tmpl w:val="8CAE7006"/>
@@ -4042,7 +4302,7 @@
       </w:pPr>
     </w:lvl>
   </w:abstractNum>
-  <w:abstractNum w:abstractNumId="12">
+  <w:abstractNum w:abstractNumId="14">
     <w:nsid w:val="78180E5D"/>
     <w:multiLevelType w:val="hybridMultilevel"/>
     <w:tmpl w:val="7346A8DA"/>
@@ -4182,7 +4442,7 @@
       </w:rPr>
     </w:lvl>
   </w:abstractNum>
-  <w:abstractNum w:abstractNumId="13">
+  <w:abstractNum w:abstractNumId="15">
     <w:nsid w:val="7A3A5E76"/>
     <w:multiLevelType w:val="hybridMultilevel"/>
     <w:tmpl w:val="276267C2"/>
@@ -4326,43 +4586,49 @@
     <w:abstractNumId w:val="1"/>
   </w:num>
   <w:num w:numId="2">
+    <w:abstractNumId w:val="9"/>
+  </w:num>
+  <w:num w:numId="3">
     <w:abstractNumId w:val="7"/>
   </w:num>
-  <w:num w:numId="3">
+  <w:num w:numId="4">
     <w:abstractNumId w:val="5"/>
   </w:num>
-  <w:num w:numId="4">
-    <w:abstractNumId w:val="4"/>
-  </w:num>
   <w:num w:numId="5">
-    <w:abstractNumId w:val="9"/>
+    <w:abstractNumId w:val="11"/>
   </w:num>
   <w:num w:numId="6">
-    <w:abstractNumId w:val="8"/>
+    <w:abstractNumId w:val="10"/>
   </w:num>
   <w:num w:numId="7">
     <w:abstractNumId w:val="3"/>
   </w:num>
   <w:num w:numId="8">
-    <w:abstractNumId w:val="10"/>
+    <w:abstractNumId w:val="12"/>
   </w:num>
   <w:num w:numId="9">
     <w:abstractNumId w:val="0"/>
   </w:num>
   <w:num w:numId="10">
-    <w:abstractNumId w:val="13"/>
+    <w:abstractNumId w:val="15"/>
   </w:num>
   <w:num w:numId="11">
-    <w:abstractNumId w:val="12"/>
+    <w:abstractNumId w:val="14"/>
   </w:num>
   <w:num w:numId="12">
     <w:abstractNumId w:val="2"/>
   </w:num>
   <w:num w:numId="13">
+    <w:abstractNumId w:val="8"/>
+  </w:num>
+  <w:num w:numId="14">
+    <w:abstractNumId w:val="13"/>
+  </w:num>
+  <w:num w:numId="15">
     <w:abstractNumId w:val="6"/>
   </w:num>
-  <w:num w:numId="14">
-    <w:abstractNumId w:val="11"/>
+  <w:num w:numId="16">
+    <w:abstractNumId w:val="4"/>
   </w:num>
 </w:numbering>
 </file>
@@ -5258,7 +5524,7 @@
 </file>
 
 <file path=customXml/itemProps1.xml><?xml version="1.0" encoding="utf-8"?>
-<ds:datastoreItem xmlns:ds="http://schemas.openxmlformats.org/officeDocument/2006/customXml" ds:itemID="{A26B19AD-463D-4EFD-A6B6-2781970DFF9D}">
+<ds:datastoreItem xmlns:ds="http://schemas.openxmlformats.org/officeDocument/2006/customXml" ds:itemID="{BDF38FE2-2CF2-4EEF-BA6A-FD22830F62AA}">
   <ds:schemaRefs>
     <ds:schemaRef ds:uri="http://schemas.openxmlformats.org/officeDocument/2006/bibliography"/>
   </ds:schemaRefs>

--- a/Blossomov algoritem.docx
+++ b/Blossomov algoritem.docx
@@ -565,13 +565,16 @@
       </w:r>
     </w:p>
     <w:p>
+      <w:pPr>
+        <w:keepNext/>
+      </w:pPr>
       <w:r>
         <w:rPr>
           <w:noProof/>
           <w:lang w:eastAsia="sl-SI"/>
         </w:rPr>
         <w:drawing>
-          <wp:inline distT="0" distB="0" distL="0" distR="0">
+          <wp:inline distT="0" distB="0" distL="0" distR="0" wp14:anchorId="1E81E6D1" wp14:editId="7880A05C">
             <wp:extent cx="2152650" cy="1365095"/>
             <wp:effectExtent l="0" t="0" r="0" b="6985"/>
             <wp:docPr id="2" name="Slika 2"/>
@@ -622,6 +625,25 @@
     </w:p>
     <w:p>
       <w:pPr>
+        <w:pStyle w:val="Napis"/>
+      </w:pPr>
+      <w:r>
+        <w:t xml:space="preserve">Slika </w:t>
+      </w:r>
+      <w:fldSimple w:instr=" SEQ Slika \* ARABIC ">
+        <w:r>
+          <w:rPr>
+            <w:noProof/>
+          </w:rPr>
+          <w:t>1</w:t>
+        </w:r>
+      </w:fldSimple>
+      <w:r>
+        <w:t xml:space="preserve"> Primer povečujoča pot ni sode dolžine</w:t>
+      </w:r>
+    </w:p>
+    <w:p>
+      <w:pPr>
         <w:keepNext/>
       </w:pPr>
       <w:r>
@@ -630,7 +652,7 @@
           <w:lang w:eastAsia="sl-SI"/>
         </w:rPr>
         <w:drawing>
-          <wp:inline distT="0" distB="0" distL="0" distR="0" wp14:anchorId="37B00236" wp14:editId="76519533">
+          <wp:inline distT="0" distB="0" distL="0" distR="0" wp14:anchorId="040AE628" wp14:editId="312C2E8D">
             <wp:extent cx="2244741" cy="1885950"/>
             <wp:effectExtent l="0" t="0" r="3175" b="0"/>
             <wp:docPr id="6146" name="Picture 2" descr="C:\Documents and Settings\xxx\Desktop\BlossomAlgoritem\slike\03_Description.png"/>
@@ -684,27 +706,14 @@
       <w:r>
         <w:t xml:space="preserve">Slika </w:t>
       </w:r>
-      <w:r>
-        <w:fldChar w:fldCharType="begin"/>
-      </w:r>
-      <w:r>
-        <w:instrText xml:space="preserve"> SEQ Slika \* ARABIC </w:instrText>
-      </w:r>
-      <w:r>
-        <w:fldChar w:fldCharType="separate"/>
-      </w:r>
-      <w:r>
-        <w:rPr>
-          <w:noProof/>
-        </w:rPr>
-        <w:t>1</w:t>
-      </w:r>
-      <w:r>
-        <w:rPr>
-          <w:noProof/>
-        </w:rPr>
-        <w:fldChar w:fldCharType="end"/>
-      </w:r>
+      <w:fldSimple w:instr=" SEQ Slika \* ARABIC ">
+        <w:r>
+          <w:rPr>
+            <w:noProof/>
+          </w:rPr>
+          <w:t>2</w:t>
+        </w:r>
+      </w:fldSimple>
       <w:r>
         <w:t xml:space="preserve"> Povečujoča pot</w:t>
       </w:r>
@@ -722,7 +731,6 @@
         <w:rPr>
           <w:lang w:val="en-US"/>
         </w:rPr>
-        <w:lastRenderedPageBreak/>
         <w:t>Za</w:t>
       </w:r>
       <w:proofErr w:type="spellEnd"/>
@@ -902,7 +910,7 @@
           <w:lang w:eastAsia="sl-SI"/>
         </w:rPr>
         <w:drawing>
-          <wp:inline distT="0" distB="0" distL="0" distR="0">
+          <wp:inline distT="0" distB="0" distL="0" distR="0" wp14:anchorId="07029C89" wp14:editId="0A3BE7EC">
             <wp:extent cx="4762500" cy="3276600"/>
             <wp:effectExtent l="0" t="0" r="0" b="0"/>
             <wp:docPr id="3" name="Slika 3"/>
@@ -1178,12 +1186,56 @@
         <w:t>Z indukcijo</w:t>
       </w:r>
     </w:p>
+    <w:p>
+      <w:r>
+        <w:t>D</w:t>
+      </w:r>
+      <w:r>
+        <w:t>enimo, da je povečujoča pot dolžine 1. Z dodajanjem poti v prirejanje povečamo prirejanje M za 1.</w:t>
+      </w:r>
+    </w:p>
+    <w:p>
+      <w:r>
+        <w:t xml:space="preserve">Denimo da imamo povečujočo pot dolžine 2k-1 in denimo da imamo povečujočo pot dolžine 2k+1. Povečujoča pot ima 2k+1 povezav, ki </w:t>
+      </w:r>
+      <w:proofErr w:type="spellStart"/>
+      <w:r>
+        <w:t>alternirajo</w:t>
+      </w:r>
+      <w:proofErr w:type="spellEnd"/>
+      <w:r>
+        <w:t xml:space="preserve"> v </w:t>
+      </w:r>
+      <w:proofErr w:type="spellStart"/>
+      <w:r>
+        <w:t>prirejanu</w:t>
+      </w:r>
+      <w:proofErr w:type="spellEnd"/>
+      <w:r>
+        <w:t>/niso v prirejanju, vemo, da končna vozlišča niso v prirejanju.</w:t>
+      </w:r>
+      <w:r>
+        <w:t xml:space="preserve"> Pustimo končni vozlišči in njuna soseda, imamo 2k-2 vozlišč, ki določajo povečujočo pot dolžine 2k-3, ta povečujoča pot izpusti 2 povezavi, ki nista v prirejanju in 2 povezavi, ki sta v prirejanju v originalni povečujoči poti. Naj bo M' prirejanje M brez 2 povezav, ki sta v </w:t>
+      </w:r>
+      <w:proofErr w:type="spellStart"/>
+      <w:r>
+        <w:t>prirejanu</w:t>
+      </w:r>
+      <w:proofErr w:type="spellEnd"/>
+      <w:r>
+        <w:t>. Potem po indukcijski predpostavki z zamenjavo povezav v 2k-3 povečujoči poti v M' ohranjamo M' kot prirejanje in povečamo prirejanje za 1. Naj bo M'</w:t>
+      </w:r>
+      <w:r>
+        <w:t>*  spremenjeno prirejanje, za katerega velja |M'*| = |M|-1. Naj bo |M*|= |M'*| + povezave(v1,v2) in v(2k+1),v(2k+2)). Potem |M*| = |M'| + 2 = |M| + 1. M^ je še vedno prirejanje, zato lahko zaključimo, da to drži za povečujoče poti vseh lihih dolžin.</w:t>
+      </w:r>
+    </w:p>
     <w:p/>
     <w:p>
       <w:pPr>
         <w:pStyle w:val="Naslov1"/>
       </w:pPr>
       <w:r>
+        <w:lastRenderedPageBreak/>
         <w:t>Algoritem</w:t>
       </w:r>
     </w:p>
@@ -1207,49 +1259,42 @@
       <w:pPr>
         <w:pStyle w:val="Naslov1"/>
       </w:pPr>
+      <w:proofErr w:type="spellStart"/>
+      <w:r>
+        <w:t>Bergejeva</w:t>
+      </w:r>
+      <w:proofErr w:type="spellEnd"/>
+      <w:r>
+        <w:t xml:space="preserve"> lema</w:t>
+      </w:r>
     </w:p>
     <w:p/>
     <w:p>
-      <w:pPr>
-        <w:pStyle w:val="Naslov1"/>
-      </w:pPr>
-      <w:proofErr w:type="spellStart"/>
-      <w:r>
-        <w:lastRenderedPageBreak/>
-        <w:t>Bergejeva</w:t>
-      </w:r>
-      <w:proofErr w:type="spellEnd"/>
-      <w:r>
-        <w:t xml:space="preserve"> lema</w:t>
+      <w:r>
+        <w:t xml:space="preserve">Z </w:t>
+      </w:r>
+      <w:proofErr w:type="spellStart"/>
+      <w:r>
+        <w:t>Bergejevo</w:t>
+      </w:r>
+      <w:proofErr w:type="spellEnd"/>
+      <w:r>
+        <w:t xml:space="preserve"> lemo je prirejanje M največje, če in le če v G ne obstaja M-širitvena pot G.  Zato je bodisi prirejanje največje ali pa se lahko poveča.</w:t>
+      </w:r>
+    </w:p>
+    <w:p>
+      <w:r>
+        <w:t>Tako lahko z začetnega ujemanja izračunamo maksimalno prirejanje, tako da povečamo trenutno prirejanje z razširitvami poti, dokler jih lahko najdemo in se vrnemo, če ni več poti za povečanje.</w:t>
+      </w:r>
+    </w:p>
+    <w:p>
+      <w:r>
+        <w:t>Algoritem lahko formaliziramo na naslednji način:</w:t>
       </w:r>
     </w:p>
     <w:p/>
     <w:p>
       <w:r>
-        <w:t xml:space="preserve">Z </w:t>
-      </w:r>
-      <w:proofErr w:type="spellStart"/>
-      <w:r>
-        <w:t>Bergejevo</w:t>
-      </w:r>
-      <w:proofErr w:type="spellEnd"/>
-      <w:r>
-        <w:t xml:space="preserve"> lemo je prirejanje M največje, če in le če v G ne obstaja M-širitvena pot G.  Zato je bodisi prirejanje največje ali pa se lahko poveča.</w:t>
-      </w:r>
-    </w:p>
-    <w:p>
-      <w:r>
-        <w:t>Tako lahko z začetnega ujemanja izračunamo maksimalno prirejanje, tako da povečamo trenutno prirejanje z razširitvami poti, dokler jih lahko najdemo in se vrnemo, če ni več poti za povečanje.</w:t>
-      </w:r>
-    </w:p>
-    <w:p>
-      <w:r>
-        <w:t>Algoritem lahko formaliziramo na naslednji način:</w:t>
-      </w:r>
-    </w:p>
-    <w:p/>
-    <w:p>
-      <w:r>
         <w:t>VHOD:  Graf G, začetno prirejanje M na G</w:t>
       </w:r>
     </w:p>
@@ -1284,24 +1329,14 @@
       </w:r>
     </w:p>
     <w:p>
+      <w:pPr>
+        <w:rPr>
+          <w:lang w:val="en-US"/>
+        </w:rPr>
+      </w:pPr>
       <w:r>
         <w:t>A6          Vrni M</w:t>
       </w:r>
-    </w:p>
-    <w:p/>
-    <w:p>
-      <w:pPr>
-        <w:rPr>
-          <w:lang w:val="en-US"/>
-        </w:rPr>
-      </w:pPr>
-    </w:p>
-    <w:p>
-      <w:pPr>
-        <w:rPr>
-          <w:lang w:val="en-US"/>
-        </w:rPr>
-      </w:pPr>
     </w:p>
     <w:p>
       <w:pPr>
@@ -1411,7 +1446,7 @@
           <w:lang w:eastAsia="sl-SI"/>
         </w:rPr>
         <w:drawing>
-          <wp:inline distT="0" distB="0" distL="0" distR="0" wp14:anchorId="7B859B88" wp14:editId="4FAC9B7A">
+          <wp:inline distT="0" distB="0" distL="0" distR="0" wp14:anchorId="373D0C65" wp14:editId="3C11595B">
             <wp:extent cx="2828156" cy="2070890"/>
             <wp:effectExtent l="0" t="0" r="0" b="5715"/>
             <wp:docPr id="6" name="Picture 3"/>
@@ -1499,14 +1534,27 @@
       <w:r>
         <w:t xml:space="preserve">Slika </w:t>
       </w:r>
-      <w:fldSimple w:instr=" SEQ Slika \* ARABIC ">
-        <w:r>
-          <w:rPr>
-            <w:noProof/>
-          </w:rPr>
-          <w:t>2</w:t>
-        </w:r>
-      </w:fldSimple>
+      <w:r>
+        <w:fldChar w:fldCharType="begin"/>
+      </w:r>
+      <w:r>
+        <w:instrText xml:space="preserve"> SEQ Slika \* ARABIC </w:instrText>
+      </w:r>
+      <w:r>
+        <w:fldChar w:fldCharType="separate"/>
+      </w:r>
+      <w:r>
+        <w:rPr>
+          <w:noProof/>
+        </w:rPr>
+        <w:t>3</w:t>
+      </w:r>
+      <w:r>
+        <w:rPr>
+          <w:noProof/>
+        </w:rPr>
+        <w:fldChar w:fldCharType="end"/>
+      </w:r>
       <w:r>
         <w:t xml:space="preserve"> </w:t>
       </w:r>
@@ -1521,20 +1569,6 @@
       <w:r>
         <w:t xml:space="preserve"> z 2 povezavama v prirejanju</w:t>
       </w:r>
-    </w:p>
-    <w:p>
-      <w:pPr>
-        <w:rPr>
-          <w:lang w:val="en-US"/>
-        </w:rPr>
-      </w:pPr>
-    </w:p>
-    <w:p>
-      <w:pPr>
-        <w:rPr>
-          <w:lang w:val="en-US"/>
-        </w:rPr>
-      </w:pPr>
     </w:p>
     <w:p>
       <w:pPr>
@@ -1651,7 +1685,7 @@
           <w:lang w:eastAsia="sl-SI"/>
         </w:rPr>
         <w:drawing>
-          <wp:inline distT="0" distB="0" distL="0" distR="0" wp14:anchorId="2BD586E4" wp14:editId="39A49E10">
+          <wp:inline distT="0" distB="0" distL="0" distR="0" wp14:anchorId="009DC9A9" wp14:editId="404E0474">
             <wp:extent cx="2828925" cy="2066925"/>
             <wp:effectExtent l="0" t="0" r="9525" b="9525"/>
             <wp:docPr id="1" name="Slika 1"/>
@@ -1707,64 +1741,165 @@
       <w:r>
         <w:t xml:space="preserve">Slika </w:t>
       </w:r>
+      <w:r>
+        <w:fldChar w:fldCharType="begin"/>
+      </w:r>
+      <w:r>
+        <w:instrText xml:space="preserve"> SEQ Slika \* ARABIC </w:instrText>
+      </w:r>
+      <w:r>
+        <w:fldChar w:fldCharType="separate"/>
+      </w:r>
+      <w:r>
+        <w:rPr>
+          <w:noProof/>
+        </w:rPr>
+        <w:t>4</w:t>
+      </w:r>
+      <w:r>
+        <w:rPr>
+          <w:noProof/>
+        </w:rPr>
+        <w:fldChar w:fldCharType="end"/>
+      </w:r>
+      <w:r>
+        <w:t xml:space="preserve"> </w:t>
+      </w:r>
+      <w:r>
+        <w:t>Zaznavanje</w:t>
+      </w:r>
+      <w:r>
+        <w:t xml:space="preserve"> </w:t>
+      </w:r>
+      <w:proofErr w:type="spellStart"/>
+      <w:r>
+        <w:t>Blossoma</w:t>
+      </w:r>
+      <w:proofErr w:type="spellEnd"/>
+      <w:r>
+        <w:t>.</w:t>
+      </w:r>
+    </w:p>
+    <w:p/>
+    <w:p>
+      <w:pPr>
+        <w:pStyle w:val="Naslov1"/>
+      </w:pPr>
+      <w:r>
+        <w:t xml:space="preserve">Algoritem </w:t>
+      </w:r>
+    </w:p>
+    <w:p>
+      <w:r>
+        <w:t>V vsakem koraku iteracije algoritem najde:</w:t>
+      </w:r>
+    </w:p>
+    <w:p>
+      <w:r>
+        <w:t>Povečujočo pot</w:t>
+      </w:r>
+    </w:p>
+    <w:p>
+      <w:proofErr w:type="spellStart"/>
+      <w:r>
+        <w:t>Blossom</w:t>
+      </w:r>
+      <w:proofErr w:type="spellEnd"/>
+    </w:p>
+    <w:p>
+      <w:r>
+        <w:t>Zaključi, da ni povečujočih poti</w:t>
+      </w:r>
+    </w:p>
+    <w:p/>
+    <w:p>
+      <w:pPr>
+        <w:keepNext/>
+      </w:pPr>
+      <w:r>
+        <w:rPr>
+          <w:noProof/>
+          <w:lang w:eastAsia="sl-SI"/>
+        </w:rPr>
+        <w:lastRenderedPageBreak/>
+        <w:drawing>
+          <wp:inline distT="0" distB="0" distL="0" distR="0" wp14:anchorId="0C0DA87E" wp14:editId="03059A42">
+            <wp:extent cx="5753100" cy="4352925"/>
+            <wp:effectExtent l="0" t="0" r="0" b="9525"/>
+            <wp:docPr id="7" name="Slika 7"/>
+            <wp:cNvGraphicFramePr>
+              <a:graphicFrameLocks xmlns:a="http://schemas.openxmlformats.org/drawingml/2006/main" noChangeAspect="1"/>
+            </wp:cNvGraphicFramePr>
+            <a:graphic xmlns:a="http://schemas.openxmlformats.org/drawingml/2006/main">
+              <a:graphicData uri="http://schemas.openxmlformats.org/drawingml/2006/picture">
+                <pic:pic xmlns:pic="http://schemas.openxmlformats.org/drawingml/2006/picture">
+                  <pic:nvPicPr>
+                    <pic:cNvPr id="0" name="Picture 1"/>
+                    <pic:cNvPicPr>
+                      <a:picLocks noChangeAspect="1" noChangeArrowheads="1"/>
+                    </pic:cNvPicPr>
+                  </pic:nvPicPr>
+                  <pic:blipFill>
+                    <a:blip r:embed="rId12">
+                      <a:extLst>
+                        <a:ext uri="{28A0092B-C50C-407E-A947-70E740481C1C}">
+                          <a14:useLocalDpi xmlns:a14="http://schemas.microsoft.com/office/drawing/2010/main" val="0"/>
+                        </a:ext>
+                      </a:extLst>
+                    </a:blip>
+                    <a:srcRect/>
+                    <a:stretch>
+                      <a:fillRect/>
+                    </a:stretch>
+                  </pic:blipFill>
+                  <pic:spPr bwMode="auto">
+                    <a:xfrm>
+                      <a:off x="0" y="0"/>
+                      <a:ext cx="5753100" cy="4352925"/>
+                    </a:xfrm>
+                    <a:prstGeom prst="rect">
+                      <a:avLst/>
+                    </a:prstGeom>
+                    <a:noFill/>
+                    <a:ln>
+                      <a:noFill/>
+                    </a:ln>
+                  </pic:spPr>
+                </pic:pic>
+              </a:graphicData>
+            </a:graphic>
+          </wp:inline>
+        </w:drawing>
+      </w:r>
+    </w:p>
+    <w:p>
+      <w:pPr>
+        <w:pStyle w:val="Napis"/>
+      </w:pPr>
+      <w:r>
+        <w:t xml:space="preserve">Slika </w:t>
+      </w:r>
       <w:fldSimple w:instr=" SEQ Slika \* ARABIC ">
         <w:r>
           <w:rPr>
             <w:noProof/>
           </w:rPr>
-          <w:t>3</w:t>
+          <w:t>5</w:t>
         </w:r>
       </w:fldSimple>
       <w:r>
         <w:t xml:space="preserve"> </w:t>
       </w:r>
       <w:r>
-        <w:t>Zaznavanje</w:t>
-      </w:r>
-      <w:r>
-        <w:t xml:space="preserve"> </w:t>
-      </w:r>
-      <w:proofErr w:type="spellStart"/>
-      <w:r>
-        <w:t>Blossoma</w:t>
-      </w:r>
-      <w:proofErr w:type="spellEnd"/>
-      <w:r>
-        <w:t>.</w:t>
-      </w:r>
-    </w:p>
-    <w:p/>
-    <w:p>
-      <w:pPr>
-        <w:pStyle w:val="Naslov1"/>
-      </w:pPr>
-      <w:r>
-        <w:t xml:space="preserve">Algoritem </w:t>
-      </w:r>
-    </w:p>
-    <w:p>
-      <w:r>
-        <w:t>V vsakem koraku iteracije algoritem najde:</w:t>
-      </w:r>
-    </w:p>
-    <w:p>
-      <w:r>
-        <w:t>Povečujočo pot</w:t>
-      </w:r>
-    </w:p>
-    <w:p>
-      <w:proofErr w:type="spellStart"/>
-      <w:r>
-        <w:t>Blossom</w:t>
-      </w:r>
-      <w:proofErr w:type="spellEnd"/>
-    </w:p>
-    <w:p>
-      <w:r>
-        <w:t>Zaključi, da ni povečujočih poti</w:t>
-      </w:r>
-    </w:p>
-    <w:p/>
+        <w:t>Zaporedni a</w:t>
+      </w:r>
+      <w:r>
+        <w:t>lgoritem</w:t>
+      </w:r>
+      <w:r>
+        <w:t xml:space="preserve"> [1]</w:t>
+      </w:r>
+    </w:p>
     <w:p>
       <w:pPr>
         <w:pStyle w:val="Naslov1"/>
@@ -1848,94 +1983,207 @@
       </w:r>
     </w:p>
     <w:p>
+      <w:pPr>
+        <w:autoSpaceDE w:val="0"/>
+        <w:autoSpaceDN w:val="0"/>
+        <w:adjustRightInd w:val="0"/>
+        <w:spacing w:after="0" w:line="240" w:lineRule="auto"/>
+        <w:rPr>
+          <w:rFonts w:ascii="SFRM1095" w:hAnsi="SFRM1095" w:cs="SFRM1095"/>
+        </w:rPr>
+      </w:pPr>
+      <w:r>
+        <w:rPr>
+          <w:rFonts w:ascii="SFRM1095" w:hAnsi="SFRM1095" w:cs="SFRM1095"/>
+        </w:rPr>
+        <w:t xml:space="preserve">Vsa vozlišča v </w:t>
+      </w:r>
+      <w:proofErr w:type="spellStart"/>
+      <w:r>
+        <w:rPr>
+          <w:rFonts w:ascii="SFRM1095" w:hAnsi="SFRM1095" w:cs="SFRM1095"/>
+        </w:rPr>
+        <w:t>blossomu</w:t>
+      </w:r>
+      <w:proofErr w:type="spellEnd"/>
+      <w:r>
+        <w:rPr>
+          <w:rFonts w:ascii="SFRM1095" w:hAnsi="SFRM1095" w:cs="SFRM1095"/>
+        </w:rPr>
+        <w:t xml:space="preserve"> stisnemo v eno vozlišče.</w:t>
+      </w:r>
+    </w:p>
+    <w:p>
+      <w:pPr>
+        <w:autoSpaceDE w:val="0"/>
+        <w:autoSpaceDN w:val="0"/>
+        <w:adjustRightInd w:val="0"/>
+        <w:spacing w:after="0" w:line="240" w:lineRule="auto"/>
+      </w:pPr>
+      <w:r>
+        <w:rPr>
+          <w:rFonts w:ascii="SFRM1095" w:hAnsi="SFRM1095" w:cs="SFRM1095"/>
+        </w:rPr>
+        <w:t>Ker gremo čez vse povezave in vozlišča to prinese</w:t>
+      </w:r>
+      <w:r>
+        <w:rPr>
+          <w:rFonts w:ascii="SFRM1095" w:hAnsi="SFRM1095" w:cs="SFRM1095"/>
+        </w:rPr>
+        <w:t xml:space="preserve"> </w:t>
+      </w:r>
+      <w:r>
+        <w:rPr>
+          <w:rFonts w:ascii="CMMI10" w:hAnsi="CMMI10" w:cs="CMMI10"/>
+        </w:rPr>
+        <w:t>O</w:t>
+      </w:r>
+      <w:r>
+        <w:rPr>
+          <w:rFonts w:ascii="CMR10" w:hAnsi="CMR10" w:cs="CMR10"/>
+        </w:rPr>
+        <w:t>(</w:t>
+      </w:r>
+      <w:r>
+        <w:rPr>
+          <w:rFonts w:ascii="CMMI10" w:hAnsi="CMMI10" w:cs="CMMI10"/>
+        </w:rPr>
+        <w:t xml:space="preserve">E </w:t>
+      </w:r>
+      <w:r>
+        <w:rPr>
+          <w:rFonts w:ascii="CMR10" w:hAnsi="CMR10" w:cs="CMR10"/>
+        </w:rPr>
+        <w:t xml:space="preserve">+ </w:t>
+      </w:r>
+      <w:r>
+        <w:rPr>
+          <w:rFonts w:ascii="CMMI10" w:hAnsi="CMMI10" w:cs="CMMI10"/>
+        </w:rPr>
+        <w:t xml:space="preserve">V </w:t>
+      </w:r>
+      <w:r>
+        <w:rPr>
+          <w:rFonts w:ascii="CMR10" w:hAnsi="CMR10" w:cs="CMR10"/>
+        </w:rPr>
+        <w:t xml:space="preserve">) = </w:t>
+      </w:r>
+      <w:r>
+        <w:rPr>
+          <w:rFonts w:ascii="CMMI10" w:hAnsi="CMMI10" w:cs="CMMI10"/>
+        </w:rPr>
+        <w:t>O</w:t>
+      </w:r>
+      <w:r>
+        <w:rPr>
+          <w:rFonts w:ascii="CMR10" w:hAnsi="CMR10" w:cs="CMR10"/>
+        </w:rPr>
+        <w:t>(</w:t>
+      </w:r>
+      <w:r>
+        <w:rPr>
+          <w:rFonts w:ascii="CMMI10" w:hAnsi="CMMI10" w:cs="CMMI10"/>
+        </w:rPr>
+        <w:t>m</w:t>
+      </w:r>
+      <w:r>
+        <w:rPr>
+          <w:rFonts w:ascii="CMR10" w:hAnsi="CMR10" w:cs="CMR10"/>
+        </w:rPr>
+        <w:t>)</w:t>
+      </w:r>
+      <w:r>
+        <w:rPr>
+          <w:rFonts w:ascii="SFRM1095" w:hAnsi="SFRM1095" w:cs="SFRM1095"/>
+        </w:rPr>
+        <w:t xml:space="preserve">. </w:t>
+      </w:r>
+      <w:r>
+        <w:rPr>
+          <w:rFonts w:ascii="SFRM1095" w:hAnsi="SFRM1095" w:cs="SFRM1095"/>
+        </w:rPr>
+        <w:t>Po zgornji predpostavki, metoda naredi O</w:t>
+      </w:r>
+      <w:r>
+        <w:rPr>
+          <w:rFonts w:ascii="CMR10" w:hAnsi="CMR10" w:cs="CMR10"/>
+        </w:rPr>
+        <w:t>(</w:t>
+      </w:r>
+      <w:r>
+        <w:rPr>
+          <w:rFonts w:ascii="CMMI10" w:hAnsi="CMMI10" w:cs="CMMI10"/>
+        </w:rPr>
+        <w:t>n</w:t>
+      </w:r>
+      <w:r>
+        <w:rPr>
+          <w:rFonts w:ascii="CMR10" w:hAnsi="CMR10" w:cs="CMR10"/>
+        </w:rPr>
+        <w:t xml:space="preserve">) </w:t>
+      </w:r>
+      <w:r>
+        <w:rPr>
+          <w:rFonts w:ascii="SFRM1095" w:hAnsi="SFRM1095" w:cs="SFRM1095"/>
+        </w:rPr>
+        <w:t xml:space="preserve">rekurzivnih </w:t>
+      </w:r>
+      <w:proofErr w:type="spellStart"/>
+      <w:r>
+        <w:rPr>
+          <w:rFonts w:ascii="SFRM1095" w:hAnsi="SFRM1095" w:cs="SFRM1095"/>
+        </w:rPr>
+        <w:t>klicov</w:t>
+      </w:r>
+      <w:proofErr w:type="spellEnd"/>
+      <w:r>
+        <w:rPr>
+          <w:rFonts w:ascii="SFRM1095" w:hAnsi="SFRM1095" w:cs="SFRM1095"/>
+        </w:rPr>
+        <w:t>.</w:t>
+      </w:r>
+    </w:p>
+    <w:p>
       <w:r>
         <w:t>Dodaj v gozd</w:t>
       </w:r>
+      <w:r>
+        <w:t>: Dodajanje povezav v gozd je O(1) operacija, največ m povezav moramo dodati, zato je O(m)</w:t>
+      </w:r>
     </w:p>
     <w:p>
       <w:r>
         <w:t>Vrni povečujočo pot</w:t>
       </w:r>
-    </w:p>
-    <w:p/>
-    <w:p/>
-    <w:p/>
-    <w:p>
-      <w:pPr>
+      <w:r>
+        <w:t>: Ker iščemo najkrajšo pot na drevesih v gozdu</w:t>
+      </w:r>
+      <w:r>
+        <w:t>, naredimo DFS (pregled v globino), to zahteva O(</w:t>
+      </w:r>
+      <w:r>
+        <w:t>m</w:t>
+      </w:r>
+      <w:r>
+        <w:t>)  operacij.</w:t>
+      </w:r>
+    </w:p>
+    <w:p>
+      <w:pPr>
+        <w:keepNext/>
+      </w:pPr>
+      <w:r>
+        <w:t xml:space="preserve"> </w:t>
+      </w:r>
+      <w:r>
         <w:rPr>
           <w:noProof/>
           <w:lang w:eastAsia="sl-SI"/>
         </w:rPr>
-      </w:pPr>
-      <w:r>
-        <w:rPr>
-          <w:noProof/>
-          <w:lang w:eastAsia="sl-SI"/>
-        </w:rPr>
-        <w:lastRenderedPageBreak/>
         <w:drawing>
-          <wp:inline distT="0" distB="0" distL="0" distR="0" wp14:anchorId="1BDB6221" wp14:editId="4A503F2A">
-            <wp:extent cx="2581275" cy="1973610"/>
-            <wp:effectExtent l="0" t="0" r="0" b="7620"/>
-            <wp:docPr id="7170" name="Picture 2" descr="C:\Documents and Settings\xxx\Desktop\BlossomAlgoritem\slike\complecy.PNG"/>
-            <wp:cNvGraphicFramePr>
-              <a:graphicFrameLocks xmlns:a="http://schemas.openxmlformats.org/drawingml/2006/main" noChangeAspect="1"/>
-            </wp:cNvGraphicFramePr>
-            <a:graphic xmlns:a="http://schemas.openxmlformats.org/drawingml/2006/main">
-              <a:graphicData uri="http://schemas.openxmlformats.org/drawingml/2006/picture">
-                <pic:pic xmlns:pic="http://schemas.openxmlformats.org/drawingml/2006/picture">
-                  <pic:nvPicPr>
-                    <pic:cNvPr id="7170" name="Picture 2" descr="C:\Documents and Settings\xxx\Desktop\BlossomAlgoritem\slike\complecy.PNG"/>
-                    <pic:cNvPicPr>
-                      <a:picLocks noChangeAspect="1" noChangeArrowheads="1"/>
-                    </pic:cNvPicPr>
-                  </pic:nvPicPr>
-                  <pic:blipFill>
-                    <a:blip r:embed="rId12">
-                      <a:extLst>
-                        <a:ext uri="{28A0092B-C50C-407E-A947-70E740481C1C}">
-                          <a14:useLocalDpi xmlns:a14="http://schemas.microsoft.com/office/drawing/2010/main" val="0"/>
-                        </a:ext>
-                      </a:extLst>
-                    </a:blip>
-                    <a:srcRect/>
-                    <a:stretch>
-                      <a:fillRect/>
-                    </a:stretch>
-                  </pic:blipFill>
-                  <pic:spPr bwMode="auto">
-                    <a:xfrm>
-                      <a:off x="0" y="0"/>
-                      <a:ext cx="2582402" cy="1974472"/>
-                    </a:xfrm>
-                    <a:prstGeom prst="rect">
-                      <a:avLst/>
-                    </a:prstGeom>
-                    <a:noFill/>
-                    <a:extLst/>
-                  </pic:spPr>
-                </pic:pic>
-              </a:graphicData>
-            </a:graphic>
-          </wp:inline>
-        </w:drawing>
-      </w:r>
-      <w:r>
-        <w:rPr>
-          <w:noProof/>
-          <w:lang w:eastAsia="sl-SI"/>
-        </w:rPr>
-        <w:t xml:space="preserve"> </w:t>
-      </w:r>
-      <w:r>
-        <w:rPr>
-          <w:noProof/>
-          <w:lang w:eastAsia="sl-SI"/>
-        </w:rPr>
-        <w:drawing>
-          <wp:inline distT="0" distB="0" distL="0" distR="0" wp14:anchorId="15EE340A" wp14:editId="6E4F1801">
-            <wp:extent cx="2962275" cy="602470"/>
-            <wp:effectExtent l="0" t="0" r="0" b="7620"/>
+          <wp:inline distT="0" distB="0" distL="0" distR="0" wp14:anchorId="08FB7719" wp14:editId="3214B880">
+            <wp:extent cx="4261843" cy="866775"/>
+            <wp:effectExtent l="0" t="0" r="5715" b="0"/>
             <wp:docPr id="7171" name="Picture 3" descr="C:\Documents and Settings\xxx\Desktop\BlossomAlgoritem\slike\časovna zahtevnost sequent.PNG"/>
             <wp:cNvGraphicFramePr>
               <a:graphicFrameLocks xmlns:a="http://schemas.openxmlformats.org/drawingml/2006/main" noChangeAspect="1"/>
@@ -1965,7 +2213,7 @@
                   <pic:spPr bwMode="auto">
                     <a:xfrm>
                       <a:off x="0" y="0"/>
-                      <a:ext cx="2962389" cy="602493"/>
+                      <a:ext cx="4331739" cy="880990"/>
                     </a:xfrm>
                     <a:prstGeom prst="rect">
                       <a:avLst/>
@@ -1982,63 +2230,241 @@
     </w:p>
     <w:p>
       <w:pPr>
-        <w:pStyle w:val="Naslov1"/>
-      </w:pPr>
-      <w:r>
-        <w:t>Časovna zahtevnost</w:t>
-      </w:r>
-      <w:r>
-        <w:t xml:space="preserve"> vzporednega algoritma</w:t>
-      </w:r>
-    </w:p>
-    <w:p>
-      <w:r>
-        <w:t>Dodaj v gozd O(1)</w:t>
-      </w:r>
-    </w:p>
-    <w:p>
-      <w:proofErr w:type="spellStart"/>
-      <w:r>
-        <w:t>Blossomova</w:t>
-      </w:r>
-      <w:proofErr w:type="spellEnd"/>
-      <w:r>
-        <w:t xml:space="preserve"> rekurzija O(1)</w:t>
-      </w:r>
-    </w:p>
-    <w:p>
-      <w:r>
-        <w:t xml:space="preserve">Vrni povečujočo pot </w:t>
-      </w:r>
-      <w:r>
-        <w:t>O(n)</w:t>
-      </w:r>
-    </w:p>
-    <w:p>
-      <w:r>
-        <w:t>Časovna zahtevnost O(</w:t>
-      </w:r>
-      <w:r>
-        <w:t>n</w:t>
-      </w:r>
-      <w:r>
-        <w:t>^3)</w:t>
-      </w:r>
-    </w:p>
-    <w:p>
-      <w:r>
-        <w:t>Ni odvisna od števila povezav</w:t>
-      </w:r>
-    </w:p>
-    <w:p/>
-    <w:p>
-      <w:r>
+        <w:pStyle w:val="Napis"/>
+      </w:pPr>
+      <w:r>
+        <w:t xml:space="preserve">Slika </w:t>
+      </w:r>
+      <w:fldSimple w:instr=" SEQ Slika \* ARABIC ">
+        <w:r>
+          <w:rPr>
+            <w:noProof/>
+          </w:rPr>
+          <w:t>6</w:t>
+        </w:r>
+      </w:fldSimple>
+      <w:r>
+        <w:t xml:space="preserve"> Analiza zaporednega algoritma [1]</w:t>
+      </w:r>
+    </w:p>
+    <w:p>
+      <w:pPr>
+        <w:pStyle w:val="Naslov2"/>
         <w:rPr>
           <w:noProof/>
           <w:lang w:eastAsia="sl-SI"/>
         </w:rPr>
+      </w:pPr>
+    </w:p>
+    <w:p>
+      <w:pPr>
+        <w:pStyle w:val="Naslov2"/>
+        <w:rPr>
+          <w:noProof/>
+          <w:lang w:eastAsia="sl-SI"/>
+        </w:rPr>
+      </w:pPr>
+      <w:r>
+        <w:rPr>
+          <w:noProof/>
+          <w:lang w:eastAsia="sl-SI"/>
+        </w:rPr>
+        <w:t>Vzporedni algoritem</w:t>
+      </w:r>
+    </w:p>
+    <w:p>
+      <w:pPr>
+        <w:rPr>
+          <w:lang w:eastAsia="sl-SI"/>
+        </w:rPr>
+      </w:pPr>
+    </w:p>
+    <w:p>
+      <w:pPr>
+        <w:rPr>
+          <w:lang w:eastAsia="sl-SI"/>
+        </w:rPr>
+      </w:pPr>
+      <w:r>
+        <w:rPr>
+          <w:noProof/>
+          <w:lang w:eastAsia="sl-SI"/>
+        </w:rPr>
         <w:drawing>
-          <wp:inline distT="0" distB="0" distL="0" distR="0" wp14:anchorId="62B8EE53" wp14:editId="6B9BC8AE">
+          <wp:inline distT="0" distB="0" distL="0" distR="0" wp14:anchorId="5FF6DCBB" wp14:editId="1C7EE583">
+            <wp:extent cx="5762625" cy="6115050"/>
+            <wp:effectExtent l="0" t="0" r="9525" b="0"/>
+            <wp:docPr id="12" name="Slika 12"/>
+            <wp:cNvGraphicFramePr>
+              <a:graphicFrameLocks xmlns:a="http://schemas.openxmlformats.org/drawingml/2006/main" noChangeAspect="1"/>
+            </wp:cNvGraphicFramePr>
+            <a:graphic xmlns:a="http://schemas.openxmlformats.org/drawingml/2006/main">
+              <a:graphicData uri="http://schemas.openxmlformats.org/drawingml/2006/picture">
+                <pic:pic xmlns:pic="http://schemas.openxmlformats.org/drawingml/2006/picture">
+                  <pic:nvPicPr>
+                    <pic:cNvPr id="0" name="Picture 6"/>
+                    <pic:cNvPicPr>
+                      <a:picLocks noChangeAspect="1" noChangeArrowheads="1"/>
+                    </pic:cNvPicPr>
+                  </pic:nvPicPr>
+                  <pic:blipFill>
+                    <a:blip r:embed="rId14">
+                      <a:extLst>
+                        <a:ext uri="{28A0092B-C50C-407E-A947-70E740481C1C}">
+                          <a14:useLocalDpi xmlns:a14="http://schemas.microsoft.com/office/drawing/2010/main" val="0"/>
+                        </a:ext>
+                      </a:extLst>
+                    </a:blip>
+                    <a:srcRect/>
+                    <a:stretch>
+                      <a:fillRect/>
+                    </a:stretch>
+                  </pic:blipFill>
+                  <pic:spPr bwMode="auto">
+                    <a:xfrm>
+                      <a:off x="0" y="0"/>
+                      <a:ext cx="5762625" cy="6115050"/>
+                    </a:xfrm>
+                    <a:prstGeom prst="rect">
+                      <a:avLst/>
+                    </a:prstGeom>
+                    <a:noFill/>
+                    <a:ln>
+                      <a:noFill/>
+                    </a:ln>
+                  </pic:spPr>
+                </pic:pic>
+              </a:graphicData>
+            </a:graphic>
+          </wp:inline>
+        </w:drawing>
+      </w:r>
+    </w:p>
+    <w:p>
+      <w:pPr>
+        <w:pStyle w:val="Naslov1"/>
+      </w:pPr>
+    </w:p>
+    <w:p/>
+    <w:p/>
+    <w:p/>
+    <w:p>
+      <w:pPr>
+        <w:pStyle w:val="Naslov1"/>
+      </w:pPr>
+      <w:r>
+        <w:lastRenderedPageBreak/>
+        <w:t>Časovna zahtevnost</w:t>
+      </w:r>
+      <w:r>
+        <w:t xml:space="preserve"> vzporednega algoritma</w:t>
+      </w:r>
+    </w:p>
+    <w:p>
+      <w:r>
+        <w:t>Dodaj v gozd O(1)</w:t>
+      </w:r>
+      <w:r>
+        <w:t xml:space="preserve"> </w:t>
+      </w:r>
+    </w:p>
+    <w:p>
+      <w:r>
+        <w:t>Zbiranje povezav, ki jih želimo dodati v začasno tabelo</w:t>
+      </w:r>
+      <w:r>
+        <w:t xml:space="preserve"> O(1</w:t>
+      </w:r>
+      <w:r>
+        <w:t>).</w:t>
+      </w:r>
+    </w:p>
+    <w:p>
+      <w:r>
+        <w:t>Post-procesiranje O(1)</w:t>
+      </w:r>
+    </w:p>
+    <w:p/>
+    <w:p/>
+    <w:p>
+      <w:proofErr w:type="spellStart"/>
+      <w:r>
+        <w:t>Blossomova</w:t>
+      </w:r>
+      <w:proofErr w:type="spellEnd"/>
+      <w:r>
+        <w:t xml:space="preserve"> rekurzija</w:t>
+      </w:r>
+      <w:r>
+        <w:t>:</w:t>
+      </w:r>
+    </w:p>
+    <w:p>
+      <w:r>
+        <w:t xml:space="preserve">Vsaka </w:t>
+      </w:r>
+      <w:proofErr w:type="spellStart"/>
+      <w:r>
+        <w:t>blossomova</w:t>
+      </w:r>
+      <w:proofErr w:type="spellEnd"/>
+      <w:r>
+        <w:t xml:space="preserve"> rekurzija zahteva O(1) korakov, </w:t>
+      </w:r>
+      <w:r>
+        <w:t xml:space="preserve">v </w:t>
+      </w:r>
+      <w:r>
+        <w:t xml:space="preserve">najslabšem </w:t>
+      </w:r>
+      <w:proofErr w:type="spellStart"/>
+      <w:r>
+        <w:t>deg</w:t>
+      </w:r>
+      <w:proofErr w:type="spellEnd"/>
+      <w:r>
+        <w:t>(v)</w:t>
+      </w:r>
+      <w:r>
+        <w:t xml:space="preserve"> &lt;= O(n)</w:t>
+      </w:r>
+    </w:p>
+    <w:p>
+      <w:r>
+        <w:t xml:space="preserve">Vrni povečujočo pot, kot pri zaporednem algoritmu 2x pokličemo funkcijo najdi_najkrajšo_pot in izvedemo pregled v globino, ki zahteva </w:t>
+      </w:r>
+      <w:r>
+        <w:t>O(n)</w:t>
+      </w:r>
+      <w:r>
+        <w:t xml:space="preserve"> operacij.</w:t>
+      </w:r>
+    </w:p>
+    <w:p>
+      <w:r>
+        <w:t>Časovna zahtevnost O(</w:t>
+      </w:r>
+      <w:r>
+        <w:t>n</w:t>
+      </w:r>
+      <w:r>
+        <w:t>^3)</w:t>
+      </w:r>
+    </w:p>
+    <w:p>
+      <w:r>
+        <w:t>Ni odvisna od števila povezav</w:t>
+      </w:r>
+    </w:p>
+    <w:p/>
+    <w:p>
+      <w:r>
+        <w:rPr>
+          <w:noProof/>
+          <w:lang w:eastAsia="sl-SI"/>
+        </w:rPr>
+        <w:drawing>
+          <wp:inline distT="0" distB="0" distL="0" distR="0" wp14:anchorId="4B37A037" wp14:editId="300A3EB7">
             <wp:extent cx="4191000" cy="826080"/>
             <wp:effectExtent l="0" t="0" r="0" b="0"/>
             <wp:docPr id="5" name="Picture 4"/>
@@ -2055,7 +2481,7 @@
                     </pic:cNvPicPr>
                   </pic:nvPicPr>
                   <pic:blipFill>
-                    <a:blip r:embed="rId14"/>
+                    <a:blip r:embed="rId15"/>
                     <a:stretch>
                       <a:fillRect/>
                     </a:stretch>
@@ -2076,20 +2502,266 @@
         </w:drawing>
       </w:r>
     </w:p>
-    <w:p/>
-    <w:p>
-      <w:pPr>
-        <w:keepNext/>
-      </w:pPr>
+    <w:p>
+      <w:r>
+        <w:t xml:space="preserve">Če ne najdemo v algoritmu </w:t>
+      </w:r>
+      <w:proofErr w:type="spellStart"/>
+      <w:r>
+        <w:t>blossomov</w:t>
+      </w:r>
+      <w:proofErr w:type="spellEnd"/>
+      <w:r>
+        <w:t xml:space="preserve"> ali povečujoče poti v glavni </w:t>
+      </w:r>
+      <w:proofErr w:type="spellStart"/>
+      <w:r>
+        <w:t>pararelni</w:t>
+      </w:r>
+      <w:proofErr w:type="spellEnd"/>
+      <w:r>
+        <w:t xml:space="preserve"> </w:t>
+      </w:r>
+      <w:proofErr w:type="spellStart"/>
+      <w:r>
+        <w:t>for</w:t>
+      </w:r>
+      <w:proofErr w:type="spellEnd"/>
+      <w:r>
+        <w:t xml:space="preserve"> zanki (vrstice 11-24) v algoritmu, moramo post-procesirati dodati nove povezave v gozd in preveriti, če lahko dobimo kakšen cikel (</w:t>
+      </w:r>
+      <w:proofErr w:type="spellStart"/>
+      <w:r>
+        <w:t>blossom</w:t>
+      </w:r>
+      <w:proofErr w:type="spellEnd"/>
+      <w:r>
+        <w:t xml:space="preserve">). To je enostavno, ker po izreku se lahko pojavijo le </w:t>
+      </w:r>
+      <w:proofErr w:type="spellStart"/>
+      <w:r>
+        <w:t>blossomi</w:t>
+      </w:r>
+      <w:proofErr w:type="spellEnd"/>
+      <w:r>
+        <w:t xml:space="preserve"> dolžine 3.</w:t>
+      </w:r>
+    </w:p>
+    <w:p>
+      <w:pPr>
+        <w:pStyle w:val="Naslov2"/>
+      </w:pPr>
+      <w:r>
+        <w:t>Izrek</w:t>
+      </w:r>
+    </w:p>
+    <w:p>
+      <w:pPr>
+        <w:rPr>
+          <w:rStyle w:val="st"/>
+        </w:rPr>
+      </w:pPr>
+      <w:r>
+        <w:t xml:space="preserve">Denimo, da smo </w:t>
+      </w:r>
+      <w:proofErr w:type="spellStart"/>
+      <w:r>
+        <w:t>sprocesirali</w:t>
+      </w:r>
+      <w:proofErr w:type="spellEnd"/>
+      <w:r>
+        <w:t xml:space="preserve"> povezavo v incidentu od vozla v </w:t>
+      </w:r>
+      <w:proofErr w:type="spellStart"/>
+      <w:r>
+        <w:t>v</w:t>
+      </w:r>
+      <w:proofErr w:type="spellEnd"/>
+      <w:r>
+        <w:t xml:space="preserve"> vzporednem in smo našli neoznačeno povezavo (v,W), dodajanje v gozd le povezave (v,w) , po katerem ne dobimo povečujoče poti ali </w:t>
+      </w:r>
+      <w:proofErr w:type="spellStart"/>
+      <w:r>
+        <w:t>blossoma</w:t>
+      </w:r>
+      <w:proofErr w:type="spellEnd"/>
+      <w:r>
+        <w:t xml:space="preserve">. Potem po </w:t>
+      </w:r>
+      <w:proofErr w:type="spellStart"/>
+      <w:r>
+        <w:t>dodajnju</w:t>
+      </w:r>
+      <w:proofErr w:type="spellEnd"/>
+      <w:r>
+        <w:t xml:space="preserve"> vseh parov povezav (v,w), (w,x) kateri w </w:t>
+      </w:r>
+      <w:r>
+        <w:rPr>
+          <w:rStyle w:val="st"/>
+          <w:rFonts w:ascii="Cambria Math" w:hAnsi="Cambria Math" w:cs="Cambria Math"/>
+        </w:rPr>
+        <w:t>∉</w:t>
+      </w:r>
+      <w:r>
+        <w:rPr>
+          <w:rStyle w:val="st"/>
+          <w:rFonts w:ascii="Cambria Math" w:hAnsi="Cambria Math" w:cs="Cambria Math"/>
+        </w:rPr>
+        <w:t xml:space="preserve"> </w:t>
+      </w:r>
+      <w:r>
+        <w:rPr>
+          <w:rStyle w:val="st"/>
+          <w:rFonts w:ascii="Cambria Math" w:hAnsi="Cambria Math" w:cs="Cambria Math"/>
+        </w:rPr>
+        <w:t xml:space="preserve">F in (w,x) </w:t>
+      </w:r>
+      <w:r>
+        <w:rPr>
+          <w:rStyle w:val="st"/>
+        </w:rPr>
+        <w:t>ϵ</w:t>
+      </w:r>
+      <w:r>
+        <w:rPr>
+          <w:rStyle w:val="st"/>
+        </w:rPr>
+        <w:t xml:space="preserve"> M, edini možni cikli, ki se pojavijo so </w:t>
+      </w:r>
+      <w:proofErr w:type="spellStart"/>
+      <w:r>
+        <w:rPr>
+          <w:rStyle w:val="st"/>
+        </w:rPr>
+        <w:t>blossomi</w:t>
+      </w:r>
+      <w:proofErr w:type="spellEnd"/>
+      <w:r>
+        <w:rPr>
+          <w:rStyle w:val="st"/>
+        </w:rPr>
+        <w:t xml:space="preserve"> dolžine 3.</w:t>
+      </w:r>
+    </w:p>
+    <w:p>
+      <w:pPr>
+        <w:rPr>
+          <w:rStyle w:val="st"/>
+        </w:rPr>
+      </w:pPr>
+      <w:r>
+        <w:rPr>
+          <w:rStyle w:val="st"/>
+        </w:rPr>
+        <w:t>Dokaz (stran 16) [1]</w:t>
+      </w:r>
+    </w:p>
+    <w:p>
+      <w:r>
+        <w:t>S post-procesiranjem le preverimo ali je nova povezava del  3 cikla (</w:t>
+      </w:r>
+      <w:proofErr w:type="spellStart"/>
+      <w:r>
+        <w:t>blossoma</w:t>
+      </w:r>
+      <w:proofErr w:type="spellEnd"/>
+      <w:r>
+        <w:t>). To naredimo v O(1).</w:t>
+      </w:r>
+      <w:r>
+        <w:t xml:space="preserve"> Če </w:t>
+      </w:r>
+      <w:r>
+        <w:t xml:space="preserve"> kateri »procesor« najde </w:t>
+      </w:r>
+      <w:proofErr w:type="spellStart"/>
+      <w:r>
+        <w:t>blossom</w:t>
+      </w:r>
+      <w:proofErr w:type="spellEnd"/>
+      <w:r>
+        <w:t xml:space="preserve">, vse ostale  »procesorje« izklopimo in kličemo </w:t>
+      </w:r>
+      <w:proofErr w:type="spellStart"/>
+      <w:r>
+        <w:t>blossom</w:t>
+      </w:r>
+      <w:proofErr w:type="spellEnd"/>
+      <w:r>
+        <w:t xml:space="preserve"> rekurzijo (algoritem 9).</w:t>
+      </w:r>
+    </w:p>
+    <w:p>
       <w:r>
         <w:rPr>
           <w:noProof/>
           <w:lang w:eastAsia="sl-SI"/>
         </w:rPr>
         <w:drawing>
-          <wp:inline distT="0" distB="0" distL="0" distR="0" wp14:anchorId="215F5116" wp14:editId="60B68245">
-            <wp:extent cx="3710577" cy="2962275"/>
-            <wp:effectExtent l="0" t="0" r="4445" b="0"/>
+          <wp:inline distT="0" distB="0" distL="0" distR="0">
+            <wp:extent cx="3505200" cy="1667522"/>
+            <wp:effectExtent l="0" t="0" r="0" b="8890"/>
+            <wp:docPr id="14" name="Slika 14"/>
+            <wp:cNvGraphicFramePr>
+              <a:graphicFrameLocks xmlns:a="http://schemas.openxmlformats.org/drawingml/2006/main" noChangeAspect="1"/>
+            </wp:cNvGraphicFramePr>
+            <a:graphic xmlns:a="http://schemas.openxmlformats.org/drawingml/2006/main">
+              <a:graphicData uri="http://schemas.openxmlformats.org/drawingml/2006/picture">
+                <pic:pic xmlns:pic="http://schemas.openxmlformats.org/drawingml/2006/picture">
+                  <pic:nvPicPr>
+                    <pic:cNvPr id="0" name="Picture 8"/>
+                    <pic:cNvPicPr>
+                      <a:picLocks noChangeAspect="1" noChangeArrowheads="1"/>
+                    </pic:cNvPicPr>
+                  </pic:nvPicPr>
+                  <pic:blipFill>
+                    <a:blip r:embed="rId16">
+                      <a:extLst>
+                        <a:ext uri="{28A0092B-C50C-407E-A947-70E740481C1C}">
+                          <a14:useLocalDpi xmlns:a14="http://schemas.microsoft.com/office/drawing/2010/main" val="0"/>
+                        </a:ext>
+                      </a:extLst>
+                    </a:blip>
+                    <a:srcRect/>
+                    <a:stretch>
+                      <a:fillRect/>
+                    </a:stretch>
+                  </pic:blipFill>
+                  <pic:spPr bwMode="auto">
+                    <a:xfrm>
+                      <a:off x="0" y="0"/>
+                      <a:ext cx="3505200" cy="1667522"/>
+                    </a:xfrm>
+                    <a:prstGeom prst="rect">
+                      <a:avLst/>
+                    </a:prstGeom>
+                    <a:noFill/>
+                    <a:ln>
+                      <a:noFill/>
+                    </a:ln>
+                  </pic:spPr>
+                </pic:pic>
+              </a:graphicData>
+            </a:graphic>
+          </wp:inline>
+        </w:drawing>
+      </w:r>
+    </w:p>
+    <w:p/>
+    <w:p>
+      <w:pPr>
+        <w:keepNext/>
+      </w:pPr>
+      <w:r>
+        <w:rPr>
+          <w:noProof/>
+          <w:lang w:eastAsia="sl-SI"/>
+        </w:rPr>
+        <w:drawing>
+          <wp:inline distT="0" distB="0" distL="0" distR="0" wp14:anchorId="1414B911" wp14:editId="7A0C78B2">
+            <wp:extent cx="4981575" cy="3976954"/>
+            <wp:effectExtent l="0" t="0" r="0" b="5080"/>
             <wp:docPr id="4" name="Slika 4"/>
             <wp:cNvGraphicFramePr>
               <a:graphicFrameLocks xmlns:a="http://schemas.openxmlformats.org/drawingml/2006/main" noChangeAspect="1"/>
@@ -2104,7 +2776,7 @@
                     </pic:cNvPicPr>
                   </pic:nvPicPr>
                   <pic:blipFill>
-                    <a:blip r:embed="rId15" cstate="print">
+                    <a:blip r:embed="rId17" cstate="print">
                       <a:extLst>
                         <a:ext uri="{28A0092B-C50C-407E-A947-70E740481C1C}">
                           <a14:useLocalDpi xmlns:a14="http://schemas.microsoft.com/office/drawing/2010/main" val="0"/>
@@ -2119,7 +2791,7 @@
                   <pic:spPr bwMode="auto">
                     <a:xfrm>
                       <a:off x="0" y="0"/>
-                      <a:ext cx="3713031" cy="2964234"/>
+                      <a:ext cx="4984869" cy="3979584"/>
                     </a:xfrm>
                     <a:prstGeom prst="rect">
                       <a:avLst/>
@@ -2132,33 +2804,145 @@
           </wp:inline>
         </w:drawing>
       </w:r>
+      <w:bookmarkStart w:id="0" w:name="_GoBack"/>
+      <w:bookmarkEnd w:id="0"/>
     </w:p>
     <w:p>
       <w:pPr>
         <w:pStyle w:val="Napis"/>
-      </w:pPr>
-      <w:bookmarkStart w:id="0" w:name="_Ref507433379"/>
+        <w:rPr>
+          <w:noProof/>
+        </w:rPr>
+      </w:pPr>
+      <w:bookmarkStart w:id="1" w:name="_Ref507433379"/>
       <w:r>
         <w:t xml:space="preserve">Slika </w:t>
       </w:r>
-      <w:fldSimple w:instr=" SEQ Slika \* ARABIC ">
-        <w:r>
-          <w:rPr>
-            <w:noProof/>
-          </w:rPr>
-          <w:t>4</w:t>
-        </w:r>
-      </w:fldSimple>
+      <w:r>
+        <w:fldChar w:fldCharType="begin"/>
+      </w:r>
+      <w:r>
+        <w:instrText xml:space="preserve"> SEQ Slika \* ARABIC </w:instrText>
+      </w:r>
+      <w:r>
+        <w:fldChar w:fldCharType="separate"/>
+      </w:r>
+      <w:r>
+        <w:rPr>
+          <w:noProof/>
+        </w:rPr>
+        <w:t>7</w:t>
+      </w:r>
+      <w:r>
+        <w:rPr>
+          <w:noProof/>
+        </w:rPr>
+        <w:fldChar w:fldCharType="end"/>
+      </w:r>
       <w:r>
         <w:t xml:space="preserve"> Časovna zahtevnost zaporednega in vzporednega algoritma</w:t>
       </w:r>
+      <w:bookmarkEnd w:id="1"/>
+      <w:r>
+        <w:t xml:space="preserve"> log </w:t>
+      </w:r>
+      <w:proofErr w:type="spellStart"/>
+      <w:r>
+        <w:t>log</w:t>
+      </w:r>
+      <w:proofErr w:type="spellEnd"/>
+      <w:r>
+        <w:t xml:space="preserve"> plot</w:t>
+      </w:r>
       <w:r>
         <w:rPr>
           <w:noProof/>
         </w:rPr>
-        <w:t xml:space="preserve"> d mera za polnost grafa</w:t>
-      </w:r>
-      <w:bookmarkEnd w:id="0"/>
+        <w:t xml:space="preserve"> [1]</w:t>
+      </w:r>
+    </w:p>
+    <w:p>
+      <w:r>
+        <w:t>Vijolično je označen čas izvajanja zaporednega algoritma, turkizno pa vzporednega (</w:t>
+      </w:r>
+      <w:proofErr w:type="spellStart"/>
+      <w:r>
+        <w:t>pararelnega</w:t>
+      </w:r>
+      <w:proofErr w:type="spellEnd"/>
+      <w:r>
+        <w:t>)</w:t>
+      </w:r>
+      <w:r>
+        <w:t>, glede na število vozlišč, d je mera za polnost grafa.</w:t>
+      </w:r>
+    </w:p>
+    <w:p>
+      <w:r>
+        <w:rPr>
+          <w:noProof/>
+          <w:lang w:eastAsia="sl-SI"/>
+        </w:rPr>
+        <w:drawing>
+          <wp:inline distT="0" distB="0" distL="0" distR="0">
+            <wp:extent cx="1285875" cy="542925"/>
+            <wp:effectExtent l="0" t="0" r="9525" b="9525"/>
+            <wp:docPr id="13" name="Slika 13"/>
+            <wp:cNvGraphicFramePr>
+              <a:graphicFrameLocks xmlns:a="http://schemas.openxmlformats.org/drawingml/2006/main" noChangeAspect="1"/>
+            </wp:cNvGraphicFramePr>
+            <a:graphic xmlns:a="http://schemas.openxmlformats.org/drawingml/2006/main">
+              <a:graphicData uri="http://schemas.openxmlformats.org/drawingml/2006/picture">
+                <pic:pic xmlns:pic="http://schemas.openxmlformats.org/drawingml/2006/picture">
+                  <pic:nvPicPr>
+                    <pic:cNvPr id="0" name="Picture 7"/>
+                    <pic:cNvPicPr>
+                      <a:picLocks noChangeAspect="1" noChangeArrowheads="1"/>
+                    </pic:cNvPicPr>
+                  </pic:nvPicPr>
+                  <pic:blipFill>
+                    <a:blip r:embed="rId18">
+                      <a:extLst>
+                        <a:ext uri="{28A0092B-C50C-407E-A947-70E740481C1C}">
+                          <a14:useLocalDpi xmlns:a14="http://schemas.microsoft.com/office/drawing/2010/main" val="0"/>
+                        </a:ext>
+                      </a:extLst>
+                    </a:blip>
+                    <a:srcRect/>
+                    <a:stretch>
+                      <a:fillRect/>
+                    </a:stretch>
+                  </pic:blipFill>
+                  <pic:spPr bwMode="auto">
+                    <a:xfrm>
+                      <a:off x="0" y="0"/>
+                      <a:ext cx="1285875" cy="542925"/>
+                    </a:xfrm>
+                    <a:prstGeom prst="rect">
+                      <a:avLst/>
+                    </a:prstGeom>
+                    <a:noFill/>
+                    <a:ln>
+                      <a:noFill/>
+                    </a:ln>
+                  </pic:spPr>
+                </pic:pic>
+              </a:graphicData>
+            </a:graphic>
+          </wp:inline>
+        </w:drawing>
+      </w:r>
+    </w:p>
+    <w:p>
+      <w:r>
+        <w:t>Na sliki vidimo, da če imamo malo povezav v grafu se splača uporabiti zaporedni algoritem, če graf polnejši in če je veliko vozlišč (&gt;</w:t>
+      </w:r>
+      <w:r>
+        <w:t>7</w:t>
+      </w:r>
+      <w:r>
+        <w:t>0) se bolj splača uporabiti vzporedni algoritem.</w:t>
+      </w:r>
     </w:p>
     <w:p>
       <w:pPr>
@@ -2172,7 +2956,6 @@
         <w:rPr>
           <w:lang w:val="en-US"/>
         </w:rPr>
-        <w:lastRenderedPageBreak/>
         <w:t>Izboljšave</w:t>
       </w:r>
       <w:proofErr w:type="spellEnd"/>
@@ -2303,10 +3086,7 @@
       </w:pPr>
     </w:p>
     <w:p/>
-    <w:p>
-      <w:bookmarkStart w:id="1" w:name="_GoBack"/>
-      <w:bookmarkEnd w:id="1"/>
-    </w:p>
+    <w:p/>
     <w:p>
       <w:pPr>
         <w:pStyle w:val="Naslov1"/>
@@ -2316,7 +3096,7 @@
       </w:r>
     </w:p>
     <w:p>
-      <w:hyperlink r:id="rId16" w:history="1">
+      <w:hyperlink r:id="rId19" w:history="1">
         <w:r>
           <w:rPr>
             <w:rStyle w:val="Hiperpovezava"/>
@@ -2329,7 +3109,7 @@
       <w:r>
         <w:t xml:space="preserve"> </w:t>
       </w:r>
-      <w:hyperlink r:id="rId17" w:history="1">
+      <w:hyperlink r:id="rId20" w:history="1">
         <w:r>
           <w:rPr>
             <w:rStyle w:val="Hiperpovezava"/>
@@ -2347,7 +3127,7 @@
       <w:r>
         <w:t xml:space="preserve"> </w:t>
       </w:r>
-      <w:hyperlink r:id="rId18" w:history="1">
+      <w:hyperlink r:id="rId21" w:history="1">
         <w:r>
           <w:rPr>
             <w:rStyle w:val="Hiperpovezava"/>
@@ -2363,13 +3143,18 @@
       </w:r>
     </w:p>
     <w:p>
+      <w:r>
+        <w:t>(vizualizacija)</w:t>
+      </w:r>
+    </w:p>
+    <w:p>
       <w:pPr>
         <w:rPr>
           <w:color w:val="0563C1" w:themeColor="hyperlink"/>
           <w:u w:val="single"/>
         </w:rPr>
       </w:pPr>
-      <w:hyperlink r:id="rId19" w:history="1">
+      <w:hyperlink r:id="rId22" w:history="1">
         <w:r>
           <w:rPr>
             <w:rStyle w:val="Hiperpovezava"/>
@@ -2377,7 +3162,7 @@
           <w:t>http://slideplayer.com/slide/10831654</w:t>
         </w:r>
       </w:hyperlink>
-      <w:hyperlink r:id="rId20" w:history="1">
+      <w:hyperlink r:id="rId23" w:history="1">
         <w:r>
           <w:rPr>
             <w:rStyle w:val="Hiperpovezava"/>
@@ -2387,15 +3172,7 @@
       </w:hyperlink>
     </w:p>
     <w:p>
-      <w:r>
-        <w:t xml:space="preserve"> </w:t>
-      </w:r>
-      <w:r>
-        <w:t>(vizualizacija)</w:t>
-      </w:r>
-    </w:p>
-    <w:p>
-      <w:hyperlink r:id="rId21" w:history="1">
+      <w:hyperlink r:id="rId24" w:history="1">
         <w:r>
           <w:rPr>
             <w:rStyle w:val="Hiperpovezava"/>
@@ -2413,14 +3190,42 @@
       <w:r>
         <w:t xml:space="preserve"> </w:t>
       </w:r>
-      <w:hyperlink r:id="rId22" w:history="1">
+      <w:hyperlink r:id="rId25" w:history="1">
         <w:r>
           <w:rPr>
             <w:rStyle w:val="Hiperpovezava"/>
           </w:rPr>
-          <w:t>https://stanford.edu/~rezab/classes/cme323/S16/projects_reports/shoemaker_vare.pdf</w:t>
+          <w:t>https://stanford.edu/~rezab/classes/cme323/S16/projects_reports/shoemaker_vare.pdf [1</w:t>
         </w:r>
       </w:hyperlink>
+      <w:r>
+        <w:rPr>
+          <w:rStyle w:val="Hiperpovezava"/>
+        </w:rPr>
+        <w:t>]</w:t>
+      </w:r>
+    </w:p>
+    <w:p>
+      <w:pPr>
+        <w:rPr>
+          <w:rStyle w:val="Hiperpovezava"/>
+        </w:rPr>
+      </w:pPr>
+      <w:hyperlink r:id="rId26" w:history="1">
+        <w:r>
+          <w:rPr>
+            <w:rStyle w:val="Hiperpovezava"/>
+          </w:rPr>
+          <w:t>https://math.stackexchange.com/questions/1526372/what-is-the-definition-of-the-density-of-a-graph</w:t>
+        </w:r>
+      </w:hyperlink>
+    </w:p>
+    <w:p>
+      <w:pPr>
+        <w:rPr>
+          <w:rStyle w:val="Hiperpovezava"/>
+        </w:rPr>
+      </w:pPr>
     </w:p>
     <w:p>
       <w:pPr>
@@ -4816,9 +5621,34 @@
       <w:szCs w:val="28"/>
     </w:rPr>
   </w:style>
+  <w:style w:type="paragraph" w:styleId="Naslov2">
+    <w:name w:val="heading 2"/>
+    <w:basedOn w:val="Navaden"/>
+    <w:next w:val="Navaden"/>
+    <w:link w:val="Naslov2Znak"/>
+    <w:uiPriority w:val="9"/>
+    <w:unhideWhenUsed/>
+    <w:qFormat/>
+    <w:rsid w:val="00074FAD"/>
+    <w:pPr>
+      <w:keepNext/>
+      <w:keepLines/>
+      <w:spacing w:before="200" w:after="0"/>
+      <w:outlineLvl w:val="1"/>
+    </w:pPr>
+    <w:rPr>
+      <w:rFonts w:asciiTheme="majorHAnsi" w:eastAsiaTheme="majorEastAsia" w:hAnsiTheme="majorHAnsi" w:cstheme="majorBidi"/>
+      <w:b/>
+      <w:bCs/>
+      <w:color w:val="5B9BD5" w:themeColor="accent1"/>
+      <w:sz w:val="26"/>
+      <w:szCs w:val="26"/>
+    </w:rPr>
+  </w:style>
   <w:style w:type="character" w:default="1" w:styleId="Privzetapisavaodstavka">
     <w:name w:val="Default Paragraph Font"/>
     <w:uiPriority w:val="1"/>
+    <w:semiHidden/>
     <w:unhideWhenUsed/>
   </w:style>
   <w:style w:type="table" w:default="1" w:styleId="Navadnatabela">
@@ -4928,6 +5758,26 @@
       <w:i/>
       <w:iCs/>
     </w:rPr>
+  </w:style>
+  <w:style w:type="character" w:customStyle="1" w:styleId="Naslov2Znak">
+    <w:name w:val="Naslov 2 Znak"/>
+    <w:basedOn w:val="Privzetapisavaodstavka"/>
+    <w:link w:val="Naslov2"/>
+    <w:uiPriority w:val="9"/>
+    <w:rsid w:val="00074FAD"/>
+    <w:rPr>
+      <w:rFonts w:asciiTheme="majorHAnsi" w:eastAsiaTheme="majorEastAsia" w:hAnsiTheme="majorHAnsi" w:cstheme="majorBidi"/>
+      <w:b/>
+      <w:bCs/>
+      <w:color w:val="5B9BD5" w:themeColor="accent1"/>
+      <w:sz w:val="26"/>
+      <w:szCs w:val="26"/>
+    </w:rPr>
+  </w:style>
+  <w:style w:type="character" w:customStyle="1" w:styleId="st">
+    <w:name w:val="st"/>
+    <w:basedOn w:val="Privzetapisavaodstavka"/>
+    <w:rsid w:val="009C4C9A"/>
   </w:style>
 </w:styles>
 </file>
@@ -5115,9 +5965,34 @@
       <w:szCs w:val="28"/>
     </w:rPr>
   </w:style>
+  <w:style w:type="paragraph" w:styleId="Naslov2">
+    <w:name w:val="heading 2"/>
+    <w:basedOn w:val="Navaden"/>
+    <w:next w:val="Navaden"/>
+    <w:link w:val="Naslov2Znak"/>
+    <w:uiPriority w:val="9"/>
+    <w:unhideWhenUsed/>
+    <w:qFormat/>
+    <w:rsid w:val="00074FAD"/>
+    <w:pPr>
+      <w:keepNext/>
+      <w:keepLines/>
+      <w:spacing w:before="200" w:after="0"/>
+      <w:outlineLvl w:val="1"/>
+    </w:pPr>
+    <w:rPr>
+      <w:rFonts w:asciiTheme="majorHAnsi" w:eastAsiaTheme="majorEastAsia" w:hAnsiTheme="majorHAnsi" w:cstheme="majorBidi"/>
+      <w:b/>
+      <w:bCs/>
+      <w:color w:val="5B9BD5" w:themeColor="accent1"/>
+      <w:sz w:val="26"/>
+      <w:szCs w:val="26"/>
+    </w:rPr>
+  </w:style>
   <w:style w:type="character" w:default="1" w:styleId="Privzetapisavaodstavka">
     <w:name w:val="Default Paragraph Font"/>
     <w:uiPriority w:val="1"/>
+    <w:semiHidden/>
     <w:unhideWhenUsed/>
   </w:style>
   <w:style w:type="table" w:default="1" w:styleId="Navadnatabela">
@@ -5227,6 +6102,26 @@
       <w:i/>
       <w:iCs/>
     </w:rPr>
+  </w:style>
+  <w:style w:type="character" w:customStyle="1" w:styleId="Naslov2Znak">
+    <w:name w:val="Naslov 2 Znak"/>
+    <w:basedOn w:val="Privzetapisavaodstavka"/>
+    <w:link w:val="Naslov2"/>
+    <w:uiPriority w:val="9"/>
+    <w:rsid w:val="00074FAD"/>
+    <w:rPr>
+      <w:rFonts w:asciiTheme="majorHAnsi" w:eastAsiaTheme="majorEastAsia" w:hAnsiTheme="majorHAnsi" w:cstheme="majorBidi"/>
+      <w:b/>
+      <w:bCs/>
+      <w:color w:val="5B9BD5" w:themeColor="accent1"/>
+      <w:sz w:val="26"/>
+      <w:szCs w:val="26"/>
+    </w:rPr>
+  </w:style>
+  <w:style w:type="character" w:customStyle="1" w:styleId="st">
+    <w:name w:val="st"/>
+    <w:basedOn w:val="Privzetapisavaodstavka"/>
+    <w:rsid w:val="009C4C9A"/>
   </w:style>
 </w:styles>
 </file>
@@ -5486,7 +6381,7 @@
   <a:extraClrSchemeLst/>
   <a:extLst>
     <a:ext uri="{05A4C25C-085E-4340-85A3-A5531E510DB2}">
-      <thm15:themeFamily xmlns="" xmlns:thm15="http://schemas.microsoft.com/office/thememl/2012/main" name="Office Theme" id="{62F939B6-93AF-4DB8-9C6B-D6C7DFDC589F}" vid="{4A3C46E8-61CC-4603-A589-7422A47A8E4A}"/>
+      <thm15:themeFamily xmlns:thm15="http://schemas.microsoft.com/office/thememl/2012/main" xmlns="" name="Office Theme" id="{62F939B6-93AF-4DB8-9C6B-D6C7DFDC589F}" vid="{4A3C46E8-61CC-4603-A589-7422A47A8E4A}"/>
     </a:ext>
   </a:extLst>
 </a:theme>
@@ -5524,7 +6419,7 @@
 </file>
 
 <file path=customXml/itemProps1.xml><?xml version="1.0" encoding="utf-8"?>
-<ds:datastoreItem xmlns:ds="http://schemas.openxmlformats.org/officeDocument/2006/customXml" ds:itemID="{BDF38FE2-2CF2-4EEF-BA6A-FD22830F62AA}">
+<ds:datastoreItem xmlns:ds="http://schemas.openxmlformats.org/officeDocument/2006/customXml" ds:itemID="{3055EAA2-381F-45A2-915A-06C67457424E}">
   <ds:schemaRefs>
     <ds:schemaRef ds:uri="http://schemas.openxmlformats.org/officeDocument/2006/bibliography"/>
   </ds:schemaRefs>

--- a/Blossomov algoritem.docx
+++ b/Blossomov algoritem.docx
@@ -64,7 +64,6 @@
         <w:t>Določi največjo podmnožico povezav v grafu, tako da nobeno vozlišče ne bo dotaknjeno več kot 1x.</w:t>
       </w:r>
     </w:p>
-    <w:p/>
     <w:p>
       <w:pPr>
         <w:pStyle w:val="Naslov1"/>
@@ -74,51 +73,16 @@
       </w:r>
     </w:p>
     <w:p>
+      <w:r>
+        <w:t xml:space="preserve">Algoritem je razvil Jack </w:t>
+      </w:r>
       <w:proofErr w:type="spellStart"/>
-      <w:proofErr w:type="gramStart"/>
-      <w:r>
-        <w:rPr>
-          <w:lang w:val="en-US"/>
-        </w:rPr>
-        <w:t>Algoritem</w:t>
+      <w:r>
+        <w:t>Edmonds</w:t>
       </w:r>
       <w:proofErr w:type="spellEnd"/>
       <w:r>
-        <w:rPr>
-          <w:lang w:val="en-US"/>
-        </w:rPr>
-        <w:t xml:space="preserve"> je </w:t>
-      </w:r>
-      <w:proofErr w:type="spellStart"/>
-      <w:r>
-        <w:rPr>
-          <w:lang w:val="en-US"/>
-        </w:rPr>
-        <w:t>razvil</w:t>
-      </w:r>
-      <w:proofErr w:type="spellEnd"/>
-      <w:r>
-        <w:rPr>
-          <w:lang w:val="en-US"/>
-        </w:rPr>
-        <w:t xml:space="preserve"> Jack Edmonds </w:t>
-      </w:r>
-      <w:proofErr w:type="spellStart"/>
-      <w:r>
-        <w:rPr>
-          <w:lang w:val="en-US"/>
-        </w:rPr>
-        <w:t>leta</w:t>
-      </w:r>
-      <w:proofErr w:type="spellEnd"/>
-      <w:r>
-        <w:rPr>
-          <w:lang w:val="en-US"/>
-        </w:rPr>
-        <w:t xml:space="preserve"> 1961</w:t>
-      </w:r>
-      <w:r>
-        <w:t xml:space="preserve">, objavljen je bil </w:t>
+        <w:t xml:space="preserve"> leta 1961, objavljen je bil </w:t>
       </w:r>
       <w:r>
         <w:t xml:space="preserve">leta </w:t>
@@ -126,7 +90,6 @@
       <w:r>
         <w:t>1965.</w:t>
       </w:r>
-      <w:proofErr w:type="gramEnd"/>
     </w:p>
     <w:p>
       <w:r>
@@ -137,6 +100,16 @@
       </w:r>
     </w:p>
     <w:p>
+      <w:r>
+        <w:t>Ideja cvetov je, da se cikel lihe dolžine v grafu lahko sklene v eno vozlišče, tako da se lahko iskanje nadaljuje še naprej na trenutno sklenjenem grafu.</w:t>
+      </w:r>
+    </w:p>
+    <w:p>
+      <w:r>
+        <w:t>Algoritem se lahko nadaljuje skozi graf in obravnava zapleten cikel, kot da bi bil le eno samo vozlišče.</w:t>
+      </w:r>
+    </w:p>
+    <w:p>
       <w:pPr>
         <w:pStyle w:val="Naslov1"/>
       </w:pPr>
@@ -145,372 +118,25 @@
       </w:r>
     </w:p>
     <w:p>
-      <w:pPr>
-        <w:rPr>
-          <w:lang w:val="en-US"/>
-        </w:rPr>
-      </w:pPr>
-      <w:proofErr w:type="spellStart"/>
       <w:r>
         <w:rPr>
           <w:b/>
-          <w:lang w:val="en-US"/>
-        </w:rPr>
-        <w:t>Prirej</w:t>
-      </w:r>
+        </w:rPr>
+        <w:t>Prirejanje</w:t>
+      </w:r>
+      <w:r>
+        <w:t xml:space="preserve"> M v grafu G je podmnožica povezav v G, tako da nobeno vozlišče ni vključeno več kot 1x.</w:t>
+      </w:r>
+    </w:p>
+    <w:p>
       <w:r>
         <w:rPr>
           <w:b/>
         </w:rPr>
-        <w:t>anj</w:t>
-      </w:r>
-      <w:proofErr w:type="spellEnd"/>
-      <w:r>
-        <w:rPr>
-          <w:b/>
-          <w:lang w:val="en-US"/>
-        </w:rPr>
-        <w:t>e</w:t>
-      </w:r>
-      <w:r>
-        <w:rPr>
-          <w:lang w:val="en-US"/>
-        </w:rPr>
-        <w:t xml:space="preserve"> M v </w:t>
-      </w:r>
-      <w:proofErr w:type="spellStart"/>
-      <w:r>
-        <w:rPr>
-          <w:lang w:val="en-US"/>
-        </w:rPr>
-        <w:t>grafu</w:t>
-      </w:r>
-      <w:proofErr w:type="spellEnd"/>
-      <w:r>
-        <w:rPr>
-          <w:lang w:val="en-US"/>
-        </w:rPr>
-        <w:t xml:space="preserve"> G je </w:t>
-      </w:r>
-      <w:proofErr w:type="spellStart"/>
-      <w:r>
-        <w:rPr>
-          <w:lang w:val="en-US"/>
-        </w:rPr>
-        <w:t>podmnožica</w:t>
-      </w:r>
-      <w:proofErr w:type="spellEnd"/>
-      <w:r>
-        <w:rPr>
-          <w:lang w:val="en-US"/>
-        </w:rPr>
-        <w:t xml:space="preserve"> </w:t>
-      </w:r>
-      <w:proofErr w:type="spellStart"/>
-      <w:r>
-        <w:rPr>
-          <w:lang w:val="en-US"/>
-        </w:rPr>
-        <w:t>povezav</w:t>
-      </w:r>
-      <w:proofErr w:type="spellEnd"/>
-      <w:r>
-        <w:rPr>
-          <w:lang w:val="en-US"/>
-        </w:rPr>
-        <w:t xml:space="preserve"> v G, </w:t>
-      </w:r>
-      <w:proofErr w:type="spellStart"/>
-      <w:r>
-        <w:rPr>
-          <w:lang w:val="en-US"/>
-        </w:rPr>
-        <w:t>tako</w:t>
-      </w:r>
-      <w:proofErr w:type="spellEnd"/>
-      <w:r>
-        <w:rPr>
-          <w:lang w:val="en-US"/>
-        </w:rPr>
-        <w:t xml:space="preserve"> da </w:t>
-      </w:r>
-      <w:proofErr w:type="spellStart"/>
-      <w:r>
-        <w:rPr>
-          <w:lang w:val="en-US"/>
-        </w:rPr>
-        <w:t>nobeno</w:t>
-      </w:r>
-      <w:proofErr w:type="spellEnd"/>
-      <w:r>
-        <w:rPr>
-          <w:lang w:val="en-US"/>
-        </w:rPr>
-        <w:t xml:space="preserve"> </w:t>
-      </w:r>
-      <w:proofErr w:type="spellStart"/>
-      <w:r>
-        <w:rPr>
-          <w:lang w:val="en-US"/>
-        </w:rPr>
-        <w:t>vozlišče</w:t>
-      </w:r>
-      <w:proofErr w:type="spellEnd"/>
-      <w:r>
-        <w:rPr>
-          <w:lang w:val="en-US"/>
-        </w:rPr>
-        <w:t xml:space="preserve"> </w:t>
-      </w:r>
-      <w:proofErr w:type="spellStart"/>
-      <w:proofErr w:type="gramStart"/>
-      <w:r>
-        <w:rPr>
-          <w:lang w:val="en-US"/>
-        </w:rPr>
-        <w:t>ni</w:t>
-      </w:r>
-      <w:proofErr w:type="spellEnd"/>
-      <w:proofErr w:type="gramEnd"/>
-      <w:r>
-        <w:rPr>
-          <w:lang w:val="en-US"/>
-        </w:rPr>
-        <w:t xml:space="preserve"> </w:t>
-      </w:r>
-      <w:proofErr w:type="spellStart"/>
-      <w:r>
-        <w:rPr>
-          <w:lang w:val="en-US"/>
-        </w:rPr>
-        <w:t>vključeno</w:t>
-      </w:r>
-      <w:proofErr w:type="spellEnd"/>
-      <w:r>
-        <w:rPr>
-          <w:lang w:val="en-US"/>
-        </w:rPr>
-        <w:t xml:space="preserve"> </w:t>
-      </w:r>
-      <w:proofErr w:type="spellStart"/>
-      <w:r>
-        <w:rPr>
-          <w:lang w:val="en-US"/>
-        </w:rPr>
-        <w:t>več</w:t>
-      </w:r>
-      <w:proofErr w:type="spellEnd"/>
-      <w:r>
-        <w:rPr>
-          <w:lang w:val="en-US"/>
-        </w:rPr>
-        <w:t xml:space="preserve"> </w:t>
-      </w:r>
-      <w:proofErr w:type="spellStart"/>
-      <w:r>
-        <w:rPr>
-          <w:lang w:val="en-US"/>
-        </w:rPr>
-        <w:t>kot</w:t>
-      </w:r>
-      <w:proofErr w:type="spellEnd"/>
-      <w:r>
-        <w:rPr>
-          <w:lang w:val="en-US"/>
-        </w:rPr>
-        <w:t xml:space="preserve"> 1x.</w:t>
-      </w:r>
-    </w:p>
-    <w:p>
-      <w:pPr>
-        <w:rPr>
-          <w:lang w:val="en-US"/>
-        </w:rPr>
-      </w:pPr>
-      <w:proofErr w:type="spellStart"/>
-      <w:r>
-        <w:rPr>
-          <w:b/>
-          <w:lang w:val="en-US"/>
-        </w:rPr>
-        <w:t>Maksimalno</w:t>
-      </w:r>
-      <w:proofErr w:type="spellEnd"/>
-      <w:r>
-        <w:rPr>
-          <w:b/>
-          <w:lang w:val="en-US"/>
-        </w:rPr>
-        <w:t xml:space="preserve"> </w:t>
-      </w:r>
-      <w:proofErr w:type="spellStart"/>
-      <w:r>
-        <w:rPr>
-          <w:b/>
-          <w:lang w:val="en-US"/>
-        </w:rPr>
-        <w:t>prirejanje</w:t>
-      </w:r>
-      <w:proofErr w:type="spellEnd"/>
-      <w:r>
-        <w:rPr>
-          <w:lang w:val="en-US"/>
-        </w:rPr>
-        <w:t xml:space="preserve"> M v </w:t>
-      </w:r>
-      <w:proofErr w:type="spellStart"/>
-      <w:r>
-        <w:rPr>
-          <w:lang w:val="en-US"/>
-        </w:rPr>
-        <w:t>grafu</w:t>
-      </w:r>
-      <w:proofErr w:type="spellEnd"/>
-      <w:r>
-        <w:rPr>
-          <w:lang w:val="en-US"/>
-        </w:rPr>
-        <w:t xml:space="preserve"> G je </w:t>
-      </w:r>
-      <w:proofErr w:type="spellStart"/>
-      <w:r>
-        <w:rPr>
-          <w:lang w:val="en-US"/>
-        </w:rPr>
-        <w:t>prirejanje</w:t>
-      </w:r>
-      <w:proofErr w:type="spellEnd"/>
-      <w:r>
-        <w:rPr>
-          <w:lang w:val="en-US"/>
-        </w:rPr>
-        <w:t xml:space="preserve">, </w:t>
-      </w:r>
-      <w:proofErr w:type="spellStart"/>
-      <w:r>
-        <w:rPr>
-          <w:lang w:val="en-US"/>
-        </w:rPr>
-        <w:t>ki</w:t>
-      </w:r>
-      <w:proofErr w:type="spellEnd"/>
-      <w:r>
-        <w:rPr>
-          <w:lang w:val="en-US"/>
-        </w:rPr>
-        <w:t xml:space="preserve"> </w:t>
-      </w:r>
-      <w:proofErr w:type="spellStart"/>
-      <w:r>
-        <w:rPr>
-          <w:lang w:val="en-US"/>
-        </w:rPr>
-        <w:t>vsebuje</w:t>
-      </w:r>
-      <w:proofErr w:type="spellEnd"/>
-      <w:r>
-        <w:rPr>
-          <w:lang w:val="en-US"/>
-        </w:rPr>
-        <w:t xml:space="preserve"> </w:t>
-      </w:r>
-      <w:proofErr w:type="spellStart"/>
-      <w:r>
-        <w:rPr>
-          <w:lang w:val="en-US"/>
-        </w:rPr>
-        <w:t>maksimalno</w:t>
-      </w:r>
-      <w:proofErr w:type="spellEnd"/>
-      <w:r>
-        <w:rPr>
-          <w:lang w:val="en-US"/>
-        </w:rPr>
-        <w:t xml:space="preserve"> </w:t>
-      </w:r>
-      <w:proofErr w:type="spellStart"/>
-      <w:r>
-        <w:rPr>
-          <w:lang w:val="en-US"/>
-        </w:rPr>
-        <w:t>št</w:t>
-      </w:r>
-      <w:proofErr w:type="spellEnd"/>
-      <w:r>
-        <w:rPr>
-          <w:lang w:val="en-US"/>
-        </w:rPr>
-        <w:t xml:space="preserve"> </w:t>
-      </w:r>
-      <w:proofErr w:type="spellStart"/>
-      <w:r>
-        <w:rPr>
-          <w:lang w:val="en-US"/>
-        </w:rPr>
-        <w:t>povezav</w:t>
-      </w:r>
-      <w:proofErr w:type="spellEnd"/>
-      <w:r>
-        <w:rPr>
-          <w:lang w:val="en-US"/>
-        </w:rPr>
-        <w:t xml:space="preserve"> v G. </w:t>
-      </w:r>
-      <w:proofErr w:type="spellStart"/>
-      <w:r>
-        <w:rPr>
-          <w:lang w:val="en-US"/>
-        </w:rPr>
-        <w:t>Za</w:t>
-      </w:r>
-      <w:proofErr w:type="spellEnd"/>
-      <w:r>
-        <w:rPr>
-          <w:lang w:val="en-US"/>
-        </w:rPr>
-        <w:t xml:space="preserve"> </w:t>
-      </w:r>
-      <w:proofErr w:type="spellStart"/>
-      <w:r>
-        <w:rPr>
-          <w:lang w:val="en-US"/>
-        </w:rPr>
-        <w:t>vsako</w:t>
-      </w:r>
-      <w:proofErr w:type="spellEnd"/>
-      <w:r>
-        <w:rPr>
-          <w:lang w:val="en-US"/>
-        </w:rPr>
-        <w:t xml:space="preserve"> </w:t>
-      </w:r>
-      <w:proofErr w:type="spellStart"/>
-      <w:r>
-        <w:rPr>
-          <w:lang w:val="en-US"/>
-        </w:rPr>
-        <w:t>prirejanje</w:t>
-      </w:r>
-      <w:proofErr w:type="spellEnd"/>
-      <w:r>
-        <w:rPr>
-          <w:lang w:val="en-US"/>
-        </w:rPr>
-        <w:t xml:space="preserve"> M' </w:t>
-      </w:r>
-      <w:proofErr w:type="spellStart"/>
-      <w:r>
-        <w:rPr>
-          <w:lang w:val="en-US"/>
-        </w:rPr>
-        <w:t>velja</w:t>
-      </w:r>
-      <w:proofErr w:type="spellEnd"/>
-      <w:r>
-        <w:rPr>
-          <w:lang w:val="en-US"/>
-        </w:rPr>
-        <w:t xml:space="preserve"> |M| &gt;= |M'|.</w:t>
+        <w:t>Maksimalno prirejanje</w:t>
+      </w:r>
+      <w:r>
+        <w:t xml:space="preserve"> M v grafu G je prirejanje, ki vsebuje maksimalno št povezav v G. Za vsako prirejanje M' velja |M| &gt;= |M'|.</w:t>
       </w:r>
     </w:p>
     <w:p>
@@ -574,7 +200,7 @@
           <w:lang w:eastAsia="sl-SI"/>
         </w:rPr>
         <w:drawing>
-          <wp:inline distT="0" distB="0" distL="0" distR="0" wp14:anchorId="1E81E6D1" wp14:editId="7880A05C">
+          <wp:inline distT="0" distB="0" distL="0" distR="0" wp14:anchorId="75E4BB2A" wp14:editId="62ED40FA">
             <wp:extent cx="2152650" cy="1365095"/>
             <wp:effectExtent l="0" t="0" r="0" b="6985"/>
             <wp:docPr id="2" name="Slika 2"/>
@@ -630,14 +256,27 @@
       <w:r>
         <w:t xml:space="preserve">Slika </w:t>
       </w:r>
-      <w:fldSimple w:instr=" SEQ Slika \* ARABIC ">
-        <w:r>
-          <w:rPr>
-            <w:noProof/>
-          </w:rPr>
-          <w:t>1</w:t>
-        </w:r>
-      </w:fldSimple>
+      <w:r>
+        <w:fldChar w:fldCharType="begin"/>
+      </w:r>
+      <w:r>
+        <w:instrText xml:space="preserve"> SEQ Slika \* ARABIC </w:instrText>
+      </w:r>
+      <w:r>
+        <w:fldChar w:fldCharType="separate"/>
+      </w:r>
+      <w:r>
+        <w:rPr>
+          <w:noProof/>
+        </w:rPr>
+        <w:t>1</w:t>
+      </w:r>
+      <w:r>
+        <w:rPr>
+          <w:noProof/>
+        </w:rPr>
+        <w:fldChar w:fldCharType="end"/>
+      </w:r>
       <w:r>
         <w:t xml:space="preserve"> Primer povečujoča pot ni sode dolžine</w:t>
       </w:r>
@@ -652,7 +291,7 @@
           <w:lang w:eastAsia="sl-SI"/>
         </w:rPr>
         <w:drawing>
-          <wp:inline distT="0" distB="0" distL="0" distR="0" wp14:anchorId="040AE628" wp14:editId="312C2E8D">
+          <wp:inline distT="0" distB="0" distL="0" distR="0" wp14:anchorId="42E2B2D4" wp14:editId="0DF33A19">
             <wp:extent cx="2244741" cy="1885950"/>
             <wp:effectExtent l="0" t="0" r="3175" b="0"/>
             <wp:docPr id="6146" name="Picture 2" descr="C:\Documents and Settings\xxx\Desktop\BlossomAlgoritem\slike\03_Description.png"/>
@@ -706,203 +345,60 @@
       <w:r>
         <w:t xml:space="preserve">Slika </w:t>
       </w:r>
-      <w:fldSimple w:instr=" SEQ Slika \* ARABIC ">
-        <w:r>
-          <w:rPr>
-            <w:noProof/>
-          </w:rPr>
-          <w:t>2</w:t>
-        </w:r>
-      </w:fldSimple>
+      <w:r>
+        <w:fldChar w:fldCharType="begin"/>
+      </w:r>
+      <w:r>
+        <w:instrText xml:space="preserve"> SEQ Slika \* ARABIC </w:instrText>
+      </w:r>
+      <w:r>
+        <w:fldChar w:fldCharType="separate"/>
+      </w:r>
+      <w:r>
+        <w:rPr>
+          <w:noProof/>
+        </w:rPr>
+        <w:t>2</w:t>
+      </w:r>
+      <w:r>
+        <w:rPr>
+          <w:noProof/>
+        </w:rPr>
+        <w:fldChar w:fldCharType="end"/>
+      </w:r>
       <w:r>
         <w:t xml:space="preserve"> Povečujoča pot</w:t>
       </w:r>
     </w:p>
     <w:p>
       <w:r>
+        <w:lastRenderedPageBreak/>
         <w:t>Modri povezavi sta v trenutnem prirejanju, v naslednjem koraku dobimo  3 povezave v prirejanje.</w:t>
       </w:r>
     </w:p>
     <w:p/>
     <w:p>
-      <w:proofErr w:type="spellStart"/>
-      <w:proofErr w:type="gramStart"/>
-      <w:r>
-        <w:rPr>
-          <w:lang w:val="en-US"/>
-        </w:rPr>
-        <w:t>Za</w:t>
-      </w:r>
-      <w:proofErr w:type="spellEnd"/>
-      <w:r>
-        <w:rPr>
-          <w:lang w:val="en-US"/>
-        </w:rPr>
-        <w:t xml:space="preserve"> </w:t>
-      </w:r>
-      <w:proofErr w:type="spellStart"/>
-      <w:r>
-        <w:rPr>
-          <w:lang w:val="en-US"/>
-        </w:rPr>
-        <w:t>graf</w:t>
-      </w:r>
-      <w:proofErr w:type="spellEnd"/>
-      <w:r>
-        <w:rPr>
-          <w:lang w:val="en-US"/>
-        </w:rPr>
-        <w:t xml:space="preserve"> G z </w:t>
-      </w:r>
-      <w:proofErr w:type="spellStart"/>
-      <w:r>
-        <w:rPr>
-          <w:lang w:val="en-US"/>
-        </w:rPr>
-        <w:t>prirejanjem</w:t>
-      </w:r>
-      <w:proofErr w:type="spellEnd"/>
-      <w:r>
-        <w:rPr>
-          <w:lang w:val="en-US"/>
-        </w:rPr>
-        <w:t xml:space="preserve"> M je </w:t>
-      </w:r>
-      <w:proofErr w:type="spellStart"/>
+      <w:r>
+        <w:t xml:space="preserve">Za graf G z prirejanjem M je </w:t>
+      </w:r>
       <w:r>
         <w:rPr>
           <w:b/>
-          <w:lang w:val="en-US"/>
-        </w:rPr>
-        <w:t>izpostavljeno</w:t>
-      </w:r>
-      <w:proofErr w:type="spellEnd"/>
-      <w:r>
-        <w:rPr>
-          <w:b/>
-          <w:lang w:val="en-US"/>
-        </w:rPr>
-        <w:t xml:space="preserve"> </w:t>
-      </w:r>
-      <w:proofErr w:type="spellStart"/>
-      <w:r>
-        <w:rPr>
-          <w:b/>
-          <w:lang w:val="en-US"/>
-        </w:rPr>
-        <w:t>vozlišče</w:t>
-      </w:r>
-      <w:proofErr w:type="spellEnd"/>
-      <w:r>
-        <w:rPr>
-          <w:lang w:val="en-US"/>
-        </w:rPr>
-        <w:t xml:space="preserve"> v, </w:t>
-      </w:r>
-      <w:proofErr w:type="spellStart"/>
-      <w:r>
-        <w:rPr>
-          <w:lang w:val="en-US"/>
-        </w:rPr>
-        <w:t>ki</w:t>
-      </w:r>
-      <w:proofErr w:type="spellEnd"/>
-      <w:r>
-        <w:rPr>
-          <w:lang w:val="en-US"/>
-        </w:rPr>
-        <w:t xml:space="preserve"> ne </w:t>
-      </w:r>
-      <w:proofErr w:type="spellStart"/>
-      <w:r>
-        <w:rPr>
-          <w:lang w:val="en-US"/>
-        </w:rPr>
-        <w:t>pripada</w:t>
-      </w:r>
-      <w:proofErr w:type="spellEnd"/>
-      <w:r>
-        <w:rPr>
-          <w:lang w:val="en-US"/>
-        </w:rPr>
-        <w:t xml:space="preserve"> M, </w:t>
-      </w:r>
-      <w:proofErr w:type="spellStart"/>
-      <w:r>
-        <w:rPr>
-          <w:lang w:val="en-US"/>
-        </w:rPr>
-        <w:t>ampak</w:t>
-      </w:r>
-      <w:proofErr w:type="spellEnd"/>
-      <w:r>
-        <w:rPr>
-          <w:lang w:val="en-US"/>
-        </w:rPr>
-        <w:t xml:space="preserve"> je v G.</w:t>
-      </w:r>
-      <w:proofErr w:type="gramEnd"/>
-      <w:r>
-        <w:rPr>
-          <w:lang w:val="en-US"/>
-        </w:rPr>
-        <w:t xml:space="preserve"> </w:t>
-      </w:r>
-    </w:p>
-    <w:p>
-      <w:pPr>
-        <w:rPr>
-          <w:lang w:val="en-US"/>
-        </w:rPr>
-      </w:pPr>
-      <w:proofErr w:type="gramStart"/>
-      <w:r>
-        <w:rPr>
-          <w:lang w:val="en-US"/>
-        </w:rPr>
-        <w:t>V(</w:t>
-      </w:r>
-      <w:proofErr w:type="gramEnd"/>
-      <w:r>
-        <w:rPr>
-          <w:lang w:val="en-US"/>
-        </w:rPr>
-        <w:t xml:space="preserve">G\M) so </w:t>
-      </w:r>
-      <w:proofErr w:type="spellStart"/>
-      <w:r>
-        <w:rPr>
-          <w:lang w:val="en-US"/>
-        </w:rPr>
-        <w:t>izpostavljena</w:t>
-      </w:r>
-      <w:proofErr w:type="spellEnd"/>
-      <w:r>
-        <w:rPr>
-          <w:lang w:val="en-US"/>
-        </w:rPr>
-        <w:t xml:space="preserve"> </w:t>
-      </w:r>
-      <w:proofErr w:type="spellStart"/>
-      <w:r>
-        <w:rPr>
-          <w:lang w:val="en-US"/>
-        </w:rPr>
-        <w:t>vozlišča</w:t>
-      </w:r>
-      <w:proofErr w:type="spellEnd"/>
-      <w:r>
-        <w:rPr>
-          <w:lang w:val="en-US"/>
-        </w:rPr>
-        <w:t>.</w:t>
-      </w:r>
-    </w:p>
-    <w:p>
-      <w:pPr>
-        <w:rPr>
-          <w:lang w:val="en-US"/>
-        </w:rPr>
+        </w:rPr>
+        <w:t>izpostavljeno vozlišče</w:t>
+      </w:r>
+      <w:r>
+        <w:t xml:space="preserve"> v, ki ne pripada M, ampak je v G. </w:t>
+      </w:r>
+    </w:p>
+    <w:p>
+      <w:r>
+        <w:t>V(G\M) so izpostavljena vozlišča.</w:t>
+      </w:r>
+    </w:p>
+    <w:p>
+      <w:pPr>
+        <w:keepNext/>
       </w:pPr>
       <w:r>
         <w:rPr>
@@ -910,7 +406,7 @@
           <w:lang w:eastAsia="sl-SI"/>
         </w:rPr>
         <w:drawing>
-          <wp:inline distT="0" distB="0" distL="0" distR="0" wp14:anchorId="07029C89" wp14:editId="0A3BE7EC">
+          <wp:inline distT="0" distB="0" distL="0" distR="0" wp14:anchorId="57C662E6" wp14:editId="70CCED1D">
             <wp:extent cx="4762500" cy="3276600"/>
             <wp:effectExtent l="0" t="0" r="0" b="0"/>
             <wp:docPr id="3" name="Slika 3"/>
@@ -961,6 +457,35 @@
     </w:p>
     <w:p>
       <w:pPr>
+        <w:pStyle w:val="Napis"/>
+      </w:pPr>
+      <w:r>
+        <w:t xml:space="preserve">Slika </w:t>
+      </w:r>
+      <w:r>
+        <w:fldChar w:fldCharType="begin"/>
+      </w:r>
+      <w:r>
+        <w:instrText xml:space="preserve"> SEQ Slika \* ARABIC </w:instrText>
+      </w:r>
+      <w:r>
+        <w:fldChar w:fldCharType="separate"/>
+      </w:r>
+      <w:r>
+        <w:rPr>
+          <w:noProof/>
+        </w:rPr>
+        <w:t>3</w:t>
+      </w:r>
+      <w:r>
+        <w:fldChar w:fldCharType="end"/>
+      </w:r>
+      <w:r>
+        <w:t xml:space="preserve"> Povečanje poti</w:t>
+      </w:r>
+    </w:p>
+    <w:p>
+      <w:pPr>
         <w:pStyle w:val="Naslov1"/>
       </w:pPr>
       <w:r>
@@ -968,218 +493,17 @@
       </w:r>
     </w:p>
     <w:p>
-      <w:pPr>
-        <w:rPr>
-          <w:lang w:val="en-US"/>
-        </w:rPr>
-      </w:pPr>
-      <w:r>
-        <w:t>S</w:t>
-      </w:r>
-      <w:r>
-        <w:rPr>
-          <w:lang w:val="en-US"/>
-        </w:rPr>
-        <w:t xml:space="preserve"> </w:t>
-      </w:r>
-      <w:proofErr w:type="spellStart"/>
-      <w:r>
-        <w:rPr>
-          <w:lang w:val="en-US"/>
-        </w:rPr>
-        <w:t>povečujočo</w:t>
-      </w:r>
-      <w:proofErr w:type="spellEnd"/>
-      <w:r>
-        <w:rPr>
-          <w:lang w:val="en-US"/>
-        </w:rPr>
-        <w:t xml:space="preserve"> </w:t>
-      </w:r>
-      <w:proofErr w:type="spellStart"/>
-      <w:r>
-        <w:rPr>
-          <w:lang w:val="en-US"/>
-        </w:rPr>
-        <w:t>potjo</w:t>
-      </w:r>
-      <w:proofErr w:type="spellEnd"/>
-      <w:r>
-        <w:rPr>
-          <w:lang w:val="en-US"/>
-        </w:rPr>
-        <w:t xml:space="preserve"> in </w:t>
-      </w:r>
-      <w:proofErr w:type="spellStart"/>
-      <w:r>
-        <w:rPr>
-          <w:lang w:val="en-US"/>
-        </w:rPr>
-        <w:t>prirejanjem</w:t>
-      </w:r>
-      <w:proofErr w:type="spellEnd"/>
-      <w:r>
-        <w:rPr>
-          <w:lang w:val="en-US"/>
-        </w:rPr>
-        <w:t xml:space="preserve"> M, z </w:t>
-      </w:r>
-      <w:proofErr w:type="spellStart"/>
-      <w:r>
-        <w:rPr>
-          <w:lang w:val="en-US"/>
-        </w:rPr>
-        <w:t>odstranitvijo</w:t>
-      </w:r>
-      <w:proofErr w:type="spellEnd"/>
-      <w:r>
-        <w:rPr>
-          <w:lang w:val="en-US"/>
-        </w:rPr>
-        <w:t xml:space="preserve"> </w:t>
-      </w:r>
-      <w:proofErr w:type="spellStart"/>
-      <w:r>
-        <w:rPr>
-          <w:lang w:val="en-US"/>
-        </w:rPr>
-        <w:t>povezav</w:t>
-      </w:r>
-      <w:proofErr w:type="spellEnd"/>
-      <w:r>
-        <w:rPr>
-          <w:lang w:val="en-US"/>
-        </w:rPr>
-        <w:t xml:space="preserve"> v </w:t>
-      </w:r>
-      <w:proofErr w:type="spellStart"/>
-      <w:r>
-        <w:rPr>
-          <w:lang w:val="en-US"/>
-        </w:rPr>
-        <w:t>prirejanju</w:t>
-      </w:r>
-      <w:proofErr w:type="spellEnd"/>
-      <w:r>
-        <w:rPr>
-          <w:lang w:val="en-US"/>
-        </w:rPr>
-        <w:t xml:space="preserve"> in z </w:t>
-      </w:r>
-      <w:proofErr w:type="spellStart"/>
-      <w:r>
-        <w:rPr>
-          <w:lang w:val="en-US"/>
-        </w:rPr>
-        <w:t>dodajanjem</w:t>
-      </w:r>
-      <w:proofErr w:type="spellEnd"/>
-      <w:r>
-        <w:rPr>
-          <w:lang w:val="en-US"/>
-        </w:rPr>
-        <w:t xml:space="preserve">, </w:t>
-      </w:r>
-      <w:proofErr w:type="spellStart"/>
-      <w:r>
-        <w:rPr>
-          <w:lang w:val="en-US"/>
-        </w:rPr>
-        <w:t>ki</w:t>
-      </w:r>
-      <w:proofErr w:type="spellEnd"/>
-      <w:r>
-        <w:rPr>
-          <w:lang w:val="en-US"/>
-        </w:rPr>
-        <w:t xml:space="preserve"> </w:t>
-      </w:r>
-      <w:proofErr w:type="spellStart"/>
-      <w:r>
-        <w:rPr>
-          <w:lang w:val="en-US"/>
-        </w:rPr>
-        <w:t>niso</w:t>
-      </w:r>
-      <w:proofErr w:type="spellEnd"/>
-      <w:r>
-        <w:rPr>
-          <w:lang w:val="en-US"/>
-        </w:rPr>
-        <w:t xml:space="preserve"> v </w:t>
-      </w:r>
-      <w:proofErr w:type="spellStart"/>
-      <w:r>
-        <w:rPr>
-          <w:lang w:val="en-US"/>
-        </w:rPr>
-        <w:t>prirejanju</w:t>
-      </w:r>
-      <w:proofErr w:type="spellEnd"/>
-      <w:r>
-        <w:rPr>
-          <w:lang w:val="en-US"/>
-        </w:rPr>
-        <w:t xml:space="preserve"> </w:t>
-      </w:r>
-      <w:proofErr w:type="spellStart"/>
-      <w:r>
-        <w:rPr>
-          <w:lang w:val="en-US"/>
-        </w:rPr>
-        <w:t>povečamo</w:t>
-      </w:r>
-      <w:proofErr w:type="spellEnd"/>
-      <w:r>
-        <w:rPr>
-          <w:lang w:val="en-US"/>
-        </w:rPr>
-        <w:t xml:space="preserve"> </w:t>
-      </w:r>
-      <w:proofErr w:type="spellStart"/>
-      <w:r>
-        <w:rPr>
-          <w:lang w:val="en-US"/>
-        </w:rPr>
-        <w:t>velikost</w:t>
-      </w:r>
-      <w:proofErr w:type="spellEnd"/>
-      <w:r>
-        <w:rPr>
-          <w:lang w:val="en-US"/>
-        </w:rPr>
-        <w:t xml:space="preserve"> </w:t>
-      </w:r>
-      <w:proofErr w:type="spellStart"/>
-      <w:r>
-        <w:rPr>
-          <w:lang w:val="en-US"/>
-        </w:rPr>
-        <w:t>za</w:t>
-      </w:r>
-      <w:proofErr w:type="spellEnd"/>
-      <w:r>
-        <w:rPr>
-          <w:lang w:val="en-US"/>
-        </w:rPr>
-        <w:t xml:space="preserve"> 1.</w:t>
+      <w:r>
+        <w:t>S povečujočo potjo in prirejanjem M, z odstranitvijo povezav v prirejanju in z dodajanjem, ki niso v prirejanju povečamo velikost za 1.</w:t>
       </w:r>
     </w:p>
     <w:p>
       <w:pPr>
         <w:pStyle w:val="Naslov1"/>
-        <w:rPr>
-          <w:lang w:val="en-US"/>
-        </w:rPr>
-      </w:pPr>
-      <w:proofErr w:type="spellStart"/>
-      <w:r>
-        <w:rPr>
-          <w:lang w:val="en-US"/>
-        </w:rPr>
+      </w:pPr>
+      <w:r>
         <w:t>Dokaz</w:t>
       </w:r>
-      <w:proofErr w:type="spellEnd"/>
     </w:p>
     <w:p>
       <w:r>
@@ -1329,112 +653,41 @@
       </w:r>
     </w:p>
     <w:p>
-      <w:pPr>
-        <w:rPr>
-          <w:lang w:val="en-US"/>
-        </w:rPr>
-      </w:pPr>
       <w:r>
         <w:t>A6          Vrni M</w:t>
       </w:r>
     </w:p>
     <w:p>
-      <w:pPr>
-        <w:rPr>
-          <w:lang w:val="en-US"/>
-        </w:rPr>
-      </w:pPr>
-      <w:proofErr w:type="gramStart"/>
+      <w:proofErr w:type="spellStart"/>
       <w:r>
         <w:rPr>
           <w:b/>
-          <w:lang w:val="en-US"/>
         </w:rPr>
         <w:t>Blossom</w:t>
       </w:r>
-      <w:r>
-        <w:rPr>
-          <w:lang w:val="en-US"/>
-        </w:rPr>
+      <w:proofErr w:type="spellEnd"/>
+      <w:r>
         <w:t xml:space="preserve"> je </w:t>
       </w:r>
       <w:proofErr w:type="spellStart"/>
       <w:r>
-        <w:rPr>
-          <w:lang w:val="en-US"/>
-        </w:rPr>
         <w:t>ciklel</w:t>
       </w:r>
       <w:proofErr w:type="spellEnd"/>
       <w:r>
-        <w:rPr>
-          <w:lang w:val="en-US"/>
-        </w:rPr>
-        <w:t xml:space="preserve"> </w:t>
+        <w:t xml:space="preserve"> dolžine 2k+1</w:t>
+      </w:r>
+      <w:r>
+        <w:t xml:space="preserve">, k povezav pripada </w:t>
       </w:r>
       <w:proofErr w:type="spellStart"/>
       <w:r>
-        <w:rPr>
-          <w:lang w:val="en-US"/>
-        </w:rPr>
-        <w:t>dolžine</w:t>
+        <w:t>prirejanu</w:t>
       </w:r>
       <w:proofErr w:type="spellEnd"/>
       <w:r>
-        <w:rPr>
-          <w:lang w:val="en-US"/>
-        </w:rPr>
-        <w:t xml:space="preserve"> 2k+1</w:t>
-      </w:r>
-      <w:r>
-        <w:rPr>
-          <w:lang w:val="en-US"/>
-        </w:rPr>
-        <w:t xml:space="preserve">, k </w:t>
-      </w:r>
-      <w:proofErr w:type="spellStart"/>
-      <w:r>
-        <w:rPr>
-          <w:lang w:val="en-US"/>
-        </w:rPr>
-        <w:t>povezav</w:t>
-      </w:r>
-      <w:proofErr w:type="spellEnd"/>
-      <w:r>
-        <w:rPr>
-          <w:lang w:val="en-US"/>
-        </w:rPr>
-        <w:t xml:space="preserve"> </w:t>
-      </w:r>
-      <w:proofErr w:type="spellStart"/>
-      <w:r>
-        <w:rPr>
-          <w:lang w:val="en-US"/>
-        </w:rPr>
-        <w:t>pripada</w:t>
-      </w:r>
-      <w:proofErr w:type="spellEnd"/>
-      <w:r>
-        <w:rPr>
-          <w:lang w:val="en-US"/>
-        </w:rPr>
-        <w:t xml:space="preserve"> </w:t>
-      </w:r>
-      <w:proofErr w:type="spellStart"/>
-      <w:r>
-        <w:rPr>
-          <w:lang w:val="en-US"/>
-        </w:rPr>
-        <w:t>prirejanu</w:t>
-      </w:r>
-      <w:proofErr w:type="spellEnd"/>
-      <w:r>
-        <w:rPr>
-          <w:lang w:val="en-US"/>
-        </w:rPr>
         <w:t xml:space="preserve"> M.</w:t>
       </w:r>
-      <w:proofErr w:type="gramEnd"/>
     </w:p>
     <w:p>
       <w:pPr>
@@ -1446,7 +699,7 @@
           <w:lang w:eastAsia="sl-SI"/>
         </w:rPr>
         <w:drawing>
-          <wp:inline distT="0" distB="0" distL="0" distR="0" wp14:anchorId="373D0C65" wp14:editId="3C11595B">
+          <wp:inline distT="0" distB="0" distL="0" distR="0" wp14:anchorId="7FC6237E" wp14:editId="6F4C8C76">
             <wp:extent cx="2828156" cy="2070890"/>
             <wp:effectExtent l="0" t="0" r="0" b="5715"/>
             <wp:docPr id="6" name="Picture 3"/>
@@ -1527,9 +780,6 @@
     <w:p>
       <w:pPr>
         <w:pStyle w:val="Napis"/>
-        <w:rPr>
-          <w:lang w:val="en-US"/>
-        </w:rPr>
       </w:pPr>
       <w:r>
         <w:t xml:space="preserve">Slika </w:t>
@@ -1547,7 +797,7 @@
         <w:rPr>
           <w:noProof/>
         </w:rPr>
-        <w:t>3</w:t>
+        <w:t>4</w:t>
       </w:r>
       <w:r>
         <w:rPr>
@@ -1573,30 +823,16 @@
     <w:p>
       <w:pPr>
         <w:pStyle w:val="Naslov1"/>
-        <w:rPr>
-          <w:lang w:val="en-US"/>
-        </w:rPr>
-      </w:pPr>
-      <w:proofErr w:type="spellStart"/>
-      <w:r>
-        <w:rPr>
-          <w:lang w:val="en-US"/>
-        </w:rPr>
+      </w:pPr>
+      <w:r>
         <w:lastRenderedPageBreak/>
         <w:t>Zaznavanje</w:t>
       </w:r>
-      <w:proofErr w:type="spellEnd"/>
-      <w:r>
-        <w:rPr>
-          <w:lang w:val="en-US"/>
-        </w:rPr>
+      <w:r>
         <w:t xml:space="preserve"> </w:t>
       </w:r>
       <w:proofErr w:type="spellStart"/>
       <w:r>
-        <w:rPr>
-          <w:lang w:val="en-US"/>
-        </w:rPr>
         <w:t>blossomov</w:t>
       </w:r>
       <w:proofErr w:type="spellEnd"/>
@@ -1685,7 +921,7 @@
           <w:lang w:eastAsia="sl-SI"/>
         </w:rPr>
         <w:drawing>
-          <wp:inline distT="0" distB="0" distL="0" distR="0" wp14:anchorId="009DC9A9" wp14:editId="404E0474">
+          <wp:inline distT="0" distB="0" distL="0" distR="0" wp14:anchorId="66B57616" wp14:editId="5A80277F">
             <wp:extent cx="2828925" cy="2066925"/>
             <wp:effectExtent l="0" t="0" r="9525" b="9525"/>
             <wp:docPr id="1" name="Slika 1"/>
@@ -1754,7 +990,7 @@
         <w:rPr>
           <w:noProof/>
         </w:rPr>
-        <w:t>4</w:t>
+        <w:t>5</w:t>
       </w:r>
       <w:r>
         <w:rPr>
@@ -1823,7 +1059,7 @@
         </w:rPr>
         <w:lastRenderedPageBreak/>
         <w:drawing>
-          <wp:inline distT="0" distB="0" distL="0" distR="0" wp14:anchorId="0C0DA87E" wp14:editId="03059A42">
+          <wp:inline distT="0" distB="0" distL="0" distR="0" wp14:anchorId="0178167F" wp14:editId="7703B411">
             <wp:extent cx="5753100" cy="4352925"/>
             <wp:effectExtent l="0" t="0" r="0" b="9525"/>
             <wp:docPr id="7" name="Slika 7"/>
@@ -1879,14 +1115,27 @@
       <w:r>
         <w:t xml:space="preserve">Slika </w:t>
       </w:r>
-      <w:fldSimple w:instr=" SEQ Slika \* ARABIC ">
-        <w:r>
-          <w:rPr>
-            <w:noProof/>
-          </w:rPr>
-          <w:t>5</w:t>
-        </w:r>
-      </w:fldSimple>
+      <w:r>
+        <w:fldChar w:fldCharType="begin"/>
+      </w:r>
+      <w:r>
+        <w:instrText xml:space="preserve"> SEQ Slika \* ARABIC </w:instrText>
+      </w:r>
+      <w:r>
+        <w:fldChar w:fldCharType="separate"/>
+      </w:r>
+      <w:r>
+        <w:rPr>
+          <w:noProof/>
+        </w:rPr>
+        <w:t>6</w:t>
+      </w:r>
+      <w:r>
+        <w:rPr>
+          <w:noProof/>
+        </w:rPr>
+        <w:fldChar w:fldCharType="end"/>
+      </w:r>
       <w:r>
         <w:t xml:space="preserve"> </w:t>
       </w:r>
@@ -1969,7 +1218,31 @@
         <w:t xml:space="preserve"> </w:t>
       </w:r>
       <w:r>
-        <w:t>klicev funkcije najdi_povečujočo_pot (find_aug_path)</w:t>
+        <w:t>klicev funkcije najdi_povečujočo_pot (</w:t>
+      </w:r>
+      <w:proofErr w:type="spellStart"/>
+      <w:r>
+        <w:t>find</w:t>
+      </w:r>
+      <w:proofErr w:type="spellEnd"/>
+      <w:r>
+        <w:t>_</w:t>
+      </w:r>
+      <w:proofErr w:type="spellStart"/>
+      <w:r>
+        <w:t>aug</w:t>
+      </w:r>
+      <w:proofErr w:type="spellEnd"/>
+      <w:r>
+        <w:t>_</w:t>
+      </w:r>
+      <w:proofErr w:type="spellStart"/>
+      <w:r>
+        <w:t>path</w:t>
+      </w:r>
+      <w:proofErr w:type="spellEnd"/>
+      <w:r>
+        <w:t>)</w:t>
       </w:r>
     </w:p>
     <w:p>
@@ -2024,85 +1297,73 @@
         <w:rPr>
           <w:rFonts w:ascii="SFRM1095" w:hAnsi="SFRM1095" w:cs="SFRM1095"/>
         </w:rPr>
-        <w:t>Ker gremo čez vse povezave in vozlišča to prinese</w:t>
+        <w:t xml:space="preserve">Ker gremo čez vse povezave in vozlišča to prinese </w:t>
+      </w:r>
+      <w:r>
+        <w:rPr>
+          <w:rFonts w:ascii="CMMI10" w:hAnsi="CMMI10" w:cs="CMMI10"/>
+        </w:rPr>
+        <w:t>O</w:t>
+      </w:r>
+      <w:r>
+        <w:rPr>
+          <w:rFonts w:ascii="CMR10" w:hAnsi="CMR10" w:cs="CMR10"/>
+        </w:rPr>
+        <w:t>(</w:t>
+      </w:r>
+      <w:r>
+        <w:rPr>
+          <w:rFonts w:ascii="CMMI10" w:hAnsi="CMMI10" w:cs="CMMI10"/>
+        </w:rPr>
+        <w:t xml:space="preserve">E </w:t>
+      </w:r>
+      <w:r>
+        <w:rPr>
+          <w:rFonts w:ascii="CMR10" w:hAnsi="CMR10" w:cs="CMR10"/>
+        </w:rPr>
+        <w:t xml:space="preserve">+ </w:t>
+      </w:r>
+      <w:r>
+        <w:rPr>
+          <w:rFonts w:ascii="CMMI10" w:hAnsi="CMMI10" w:cs="CMMI10"/>
+        </w:rPr>
+        <w:t xml:space="preserve">V </w:t>
+      </w:r>
+      <w:r>
+        <w:rPr>
+          <w:rFonts w:ascii="CMR10" w:hAnsi="CMR10" w:cs="CMR10"/>
+        </w:rPr>
+        <w:t xml:space="preserve">) = </w:t>
+      </w:r>
+      <w:r>
+        <w:rPr>
+          <w:rFonts w:ascii="CMMI10" w:hAnsi="CMMI10" w:cs="CMMI10"/>
+        </w:rPr>
+        <w:t>O</w:t>
+      </w:r>
+      <w:r>
+        <w:rPr>
+          <w:rFonts w:ascii="CMR10" w:hAnsi="CMR10" w:cs="CMR10"/>
+        </w:rPr>
+        <w:t>(</w:t>
+      </w:r>
+      <w:r>
+        <w:rPr>
+          <w:rFonts w:ascii="CMMI10" w:hAnsi="CMMI10" w:cs="CMMI10"/>
+        </w:rPr>
+        <w:t>m</w:t>
+      </w:r>
+      <w:r>
+        <w:rPr>
+          <w:rFonts w:ascii="CMR10" w:hAnsi="CMR10" w:cs="CMR10"/>
+        </w:rPr>
+        <w:t>)</w:t>
       </w:r>
       <w:r>
         <w:rPr>
           <w:rFonts w:ascii="SFRM1095" w:hAnsi="SFRM1095" w:cs="SFRM1095"/>
         </w:rPr>
-        <w:t xml:space="preserve"> </w:t>
-      </w:r>
-      <w:r>
-        <w:rPr>
-          <w:rFonts w:ascii="CMMI10" w:hAnsi="CMMI10" w:cs="CMMI10"/>
-        </w:rPr>
-        <w:t>O</w:t>
-      </w:r>
-      <w:r>
-        <w:rPr>
-          <w:rFonts w:ascii="CMR10" w:hAnsi="CMR10" w:cs="CMR10"/>
-        </w:rPr>
-        <w:t>(</w:t>
-      </w:r>
-      <w:r>
-        <w:rPr>
-          <w:rFonts w:ascii="CMMI10" w:hAnsi="CMMI10" w:cs="CMMI10"/>
-        </w:rPr>
-        <w:t xml:space="preserve">E </w:t>
-      </w:r>
-      <w:r>
-        <w:rPr>
-          <w:rFonts w:ascii="CMR10" w:hAnsi="CMR10" w:cs="CMR10"/>
-        </w:rPr>
-        <w:t xml:space="preserve">+ </w:t>
-      </w:r>
-      <w:r>
-        <w:rPr>
-          <w:rFonts w:ascii="CMMI10" w:hAnsi="CMMI10" w:cs="CMMI10"/>
-        </w:rPr>
-        <w:t xml:space="preserve">V </w:t>
-      </w:r>
-      <w:r>
-        <w:rPr>
-          <w:rFonts w:ascii="CMR10" w:hAnsi="CMR10" w:cs="CMR10"/>
-        </w:rPr>
-        <w:t xml:space="preserve">) = </w:t>
-      </w:r>
-      <w:r>
-        <w:rPr>
-          <w:rFonts w:ascii="CMMI10" w:hAnsi="CMMI10" w:cs="CMMI10"/>
-        </w:rPr>
-        <w:t>O</w:t>
-      </w:r>
-      <w:r>
-        <w:rPr>
-          <w:rFonts w:ascii="CMR10" w:hAnsi="CMR10" w:cs="CMR10"/>
-        </w:rPr>
-        <w:t>(</w:t>
-      </w:r>
-      <w:r>
-        <w:rPr>
-          <w:rFonts w:ascii="CMMI10" w:hAnsi="CMMI10" w:cs="CMMI10"/>
-        </w:rPr>
-        <w:t>m</w:t>
-      </w:r>
-      <w:r>
-        <w:rPr>
-          <w:rFonts w:ascii="CMR10" w:hAnsi="CMR10" w:cs="CMR10"/>
-        </w:rPr>
-        <w:t>)</w:t>
-      </w:r>
-      <w:r>
-        <w:rPr>
-          <w:rFonts w:ascii="SFRM1095" w:hAnsi="SFRM1095" w:cs="SFRM1095"/>
-        </w:rPr>
-        <w:t xml:space="preserve">. </w:t>
-      </w:r>
-      <w:r>
-        <w:rPr>
-          <w:rFonts w:ascii="SFRM1095" w:hAnsi="SFRM1095" w:cs="SFRM1095"/>
-        </w:rPr>
-        <w:t>Po zgornji predpostavki, metoda naredi O</w:t>
+        <w:t>. Po zgornji predpostavki, metoda naredi O</w:t>
       </w:r>
       <w:r>
         <w:rPr>
@@ -2181,7 +1442,7 @@
           <w:lang w:eastAsia="sl-SI"/>
         </w:rPr>
         <w:drawing>
-          <wp:inline distT="0" distB="0" distL="0" distR="0" wp14:anchorId="08FB7719" wp14:editId="3214B880">
+          <wp:inline distT="0" distB="0" distL="0" distR="0" wp14:anchorId="641FD747" wp14:editId="3492A1C6">
             <wp:extent cx="4261843" cy="866775"/>
             <wp:effectExtent l="0" t="0" r="5715" b="0"/>
             <wp:docPr id="7171" name="Picture 3" descr="C:\Documents and Settings\xxx\Desktop\BlossomAlgoritem\slike\časovna zahtevnost sequent.PNG"/>
@@ -2235,14 +1496,27 @@
       <w:r>
         <w:t xml:space="preserve">Slika </w:t>
       </w:r>
-      <w:fldSimple w:instr=" SEQ Slika \* ARABIC ">
-        <w:r>
-          <w:rPr>
-            <w:noProof/>
-          </w:rPr>
-          <w:t>6</w:t>
-        </w:r>
-      </w:fldSimple>
+      <w:r>
+        <w:fldChar w:fldCharType="begin"/>
+      </w:r>
+      <w:r>
+        <w:instrText xml:space="preserve"> SEQ Slika \* ARABIC </w:instrText>
+      </w:r>
+      <w:r>
+        <w:fldChar w:fldCharType="separate"/>
+      </w:r>
+      <w:r>
+        <w:rPr>
+          <w:noProof/>
+        </w:rPr>
+        <w:t>7</w:t>
+      </w:r>
+      <w:r>
+        <w:rPr>
+          <w:noProof/>
+        </w:rPr>
+        <w:fldChar w:fldCharType="end"/>
+      </w:r>
       <w:r>
         <w:t xml:space="preserve"> Analiza zaporednega algoritma [1]</w:t>
       </w:r>
@@ -2281,9 +1555,7 @@
     </w:p>
     <w:p>
       <w:pPr>
-        <w:rPr>
-          <w:lang w:eastAsia="sl-SI"/>
-        </w:rPr>
+        <w:keepNext/>
       </w:pPr>
       <w:r>
         <w:rPr>
@@ -2291,7 +1563,7 @@
           <w:lang w:eastAsia="sl-SI"/>
         </w:rPr>
         <w:drawing>
-          <wp:inline distT="0" distB="0" distL="0" distR="0" wp14:anchorId="5FF6DCBB" wp14:editId="1C7EE583">
+          <wp:inline distT="0" distB="0" distL="0" distR="0" wp14:anchorId="785500BE" wp14:editId="700A74BA">
             <wp:extent cx="5762625" cy="6115050"/>
             <wp:effectExtent l="0" t="0" r="9525" b="0"/>
             <wp:docPr id="12" name="Slika 12"/>
@@ -2342,6 +1614,46 @@
     </w:p>
     <w:p>
       <w:pPr>
+        <w:pStyle w:val="Napis"/>
+        <w:rPr>
+          <w:lang w:eastAsia="sl-SI"/>
+        </w:rPr>
+      </w:pPr>
+      <w:r>
+        <w:t xml:space="preserve">Slika </w:t>
+      </w:r>
+      <w:r>
+        <w:fldChar w:fldCharType="begin"/>
+      </w:r>
+      <w:r>
+        <w:instrText xml:space="preserve"> SEQ Slika \* ARABIC </w:instrText>
+      </w:r>
+      <w:r>
+        <w:fldChar w:fldCharType="separate"/>
+      </w:r>
+      <w:r>
+        <w:rPr>
+          <w:noProof/>
+        </w:rPr>
+        <w:t>8</w:t>
+      </w:r>
+      <w:r>
+        <w:fldChar w:fldCharType="end"/>
+      </w:r>
+      <w:r>
+        <w:t xml:space="preserve"> </w:t>
+      </w:r>
+      <w:proofErr w:type="spellStart"/>
+      <w:r>
+        <w:t>Pararelni</w:t>
+      </w:r>
+      <w:proofErr w:type="spellEnd"/>
+      <w:r>
+        <w:t xml:space="preserve"> algoritem</w:t>
+      </w:r>
+    </w:p>
+    <w:p>
+      <w:pPr>
         <w:pStyle w:val="Naslov1"/>
       </w:pPr>
     </w:p>
@@ -2354,15 +1666,30 @@
       </w:pPr>
       <w:r>
         <w:lastRenderedPageBreak/>
-        <w:t>Časovna zahtevnost</w:t>
-      </w:r>
-      <w:r>
-        <w:t xml:space="preserve"> vzporednega algoritma</w:t>
-      </w:r>
-    </w:p>
-    <w:p>
-      <w:r>
-        <w:t>Dodaj v gozd O(1)</w:t>
+        <w:t>Časovna zahtevnost vzporednega algoritma</w:t>
+      </w:r>
+    </w:p>
+    <w:p>
+      <w:r>
+        <w:rPr>
+          <w:b/>
+        </w:rPr>
+        <w:t>Dodaj</w:t>
+      </w:r>
+      <w:r>
+        <w:rPr>
+          <w:b/>
+        </w:rPr>
+        <w:t>anje</w:t>
+      </w:r>
+      <w:r>
+        <w:rPr>
+          <w:b/>
+        </w:rPr>
+        <w:t xml:space="preserve"> v gozd</w:t>
+      </w:r>
+      <w:r>
+        <w:t xml:space="preserve"> O(1)</w:t>
       </w:r>
       <w:r>
         <w:t xml:space="preserve"> </w:t>
@@ -2370,32 +1697,48 @@
     </w:p>
     <w:p>
       <w:r>
-        <w:t>Zbiranje povezav, ki jih želimo dodati v začasno tabelo</w:t>
-      </w:r>
-      <w:r>
-        <w:t xml:space="preserve"> O(1</w:t>
-      </w:r>
-      <w:r>
-        <w:t>).</w:t>
-      </w:r>
-    </w:p>
-    <w:p>
+        <w:t>-</w:t>
+      </w:r>
+      <w:r>
+        <w:t>Zbiranje povezav, ki jih želimo dodati v začasno tabelo O(1).</w:t>
+      </w:r>
+    </w:p>
+    <w:p>
+      <w:r>
+        <w:t>-</w:t>
+      </w:r>
       <w:r>
         <w:t>Post-procesiranje O(1)</w:t>
       </w:r>
+      <w:r>
+        <w:t xml:space="preserve"> *</w:t>
+      </w:r>
     </w:p>
     <w:p/>
-    <w:p/>
-    <w:p>
+    <w:p>
+      <w:pPr>
+        <w:rPr>
+          <w:b/>
+        </w:rPr>
+      </w:pPr>
       <w:proofErr w:type="spellStart"/>
       <w:r>
+        <w:rPr>
+          <w:b/>
+        </w:rPr>
         <w:t>Blossomova</w:t>
       </w:r>
       <w:proofErr w:type="spellEnd"/>
       <w:r>
+        <w:rPr>
+          <w:b/>
+        </w:rPr>
         <w:t xml:space="preserve"> rekurzija</w:t>
       </w:r>
       <w:r>
+        <w:rPr>
+          <w:b/>
+        </w:rPr>
         <w:t>:</w:t>
       </w:r>
     </w:p>
@@ -2409,10 +1752,7 @@
       </w:r>
       <w:proofErr w:type="spellEnd"/>
       <w:r>
-        <w:t xml:space="preserve"> rekurzija zahteva O(1) korakov, </w:t>
-      </w:r>
-      <w:r>
-        <w:t xml:space="preserve">v </w:t>
+        <w:t xml:space="preserve"> rekurzija zahteva O(1) korakov, v </w:t>
       </w:r>
       <w:r>
         <w:t xml:space="preserve">najslabšem </w:t>
@@ -2431,7 +1771,13 @@
     </w:p>
     <w:p>
       <w:r>
-        <w:t xml:space="preserve">Vrni povečujočo pot, kot pri zaporednem algoritmu 2x pokličemo funkcijo najdi_najkrajšo_pot in izvedemo pregled v globino, ki zahteva </w:t>
+        <w:rPr>
+          <w:b/>
+        </w:rPr>
+        <w:t>Vrni povečujočo pot</w:t>
+      </w:r>
+      <w:r>
+        <w:t xml:space="preserve">, kot pri zaporednem algoritmu 2x pokličemo funkcijo najdi_najkrajšo_pot in izvedemo pregled v globino, ki zahteva </w:t>
       </w:r>
       <w:r>
         <w:t>O(n)</w:t>
@@ -2442,13 +1788,7 @@
     </w:p>
     <w:p>
       <w:r>
-        <w:t>Časovna zahtevnost O(</w:t>
-      </w:r>
-      <w:r>
-        <w:t>n</w:t>
-      </w:r>
-      <w:r>
-        <w:t>^3)</w:t>
+        <w:t>Časovna zahtevnost O(n^3)</w:t>
       </w:r>
     </w:p>
     <w:p>
@@ -2464,7 +1804,7 @@
           <w:lang w:eastAsia="sl-SI"/>
         </w:rPr>
         <w:drawing>
-          <wp:inline distT="0" distB="0" distL="0" distR="0" wp14:anchorId="4B37A037" wp14:editId="300A3EB7">
+          <wp:inline distT="0" distB="0" distL="0" distR="0" wp14:anchorId="5C2CFF93" wp14:editId="45559BEB">
             <wp:extent cx="4191000" cy="826080"/>
             <wp:effectExtent l="0" t="0" r="0" b="0"/>
             <wp:docPr id="5" name="Picture 4"/>
@@ -2601,79 +1941,77 @@
           <w:rStyle w:val="st"/>
           <w:rFonts w:ascii="Cambria Math" w:hAnsi="Cambria Math" w:cs="Cambria Math"/>
         </w:rPr>
-        <w:t>∉</w:t>
+        <w:t xml:space="preserve">∉ </w:t>
       </w:r>
       <w:r>
         <w:rPr>
           <w:rStyle w:val="st"/>
           <w:rFonts w:ascii="Cambria Math" w:hAnsi="Cambria Math" w:cs="Cambria Math"/>
         </w:rPr>
-        <w:t xml:space="preserve"> </w:t>
+        <w:t xml:space="preserve">F in (w,x) </w:t>
       </w:r>
       <w:r>
         <w:rPr>
           <w:rStyle w:val="st"/>
-          <w:rFonts w:ascii="Cambria Math" w:hAnsi="Cambria Math" w:cs="Cambria Math"/>
-        </w:rPr>
-        <w:t xml:space="preserve">F in (w,x) </w:t>
-      </w:r>
+        </w:rPr>
+        <w:t xml:space="preserve">ϵ M, edini možni cikli, ki se pojavijo so </w:t>
+      </w:r>
+      <w:proofErr w:type="spellStart"/>
       <w:r>
         <w:rPr>
           <w:rStyle w:val="st"/>
         </w:rPr>
-        <w:t>ϵ</w:t>
-      </w:r>
+        <w:t>blossomi</w:t>
+      </w:r>
+      <w:proofErr w:type="spellEnd"/>
       <w:r>
         <w:rPr>
           <w:rStyle w:val="st"/>
         </w:rPr>
-        <w:t xml:space="preserve"> M, edini možni cikli, ki se pojavijo so </w:t>
+        <w:t xml:space="preserve"> dolžine 3.</w:t>
+      </w:r>
+    </w:p>
+    <w:p>
+      <w:pPr>
+        <w:rPr>
+          <w:rStyle w:val="st"/>
+        </w:rPr>
+      </w:pPr>
+      <w:r>
+        <w:rPr>
+          <w:rStyle w:val="st"/>
+        </w:rPr>
+        <w:t>Dokaz (stran 16) [1]</w:t>
+      </w:r>
+    </w:p>
+    <w:p>
+      <w:r>
+        <w:t>*</w:t>
+      </w:r>
+      <w:r>
+        <w:t>S post-procesiranjem le preverimo ali je nova povezava del  3 cikla (</w:t>
       </w:r>
       <w:proofErr w:type="spellStart"/>
       <w:r>
-        <w:rPr>
-          <w:rStyle w:val="st"/>
-        </w:rPr>
-        <w:t>blossomi</w:t>
+        <w:t>blossoma</w:t>
       </w:r>
       <w:proofErr w:type="spellEnd"/>
       <w:r>
-        <w:rPr>
-          <w:rStyle w:val="st"/>
-        </w:rPr>
-        <w:t xml:space="preserve"> dolžine 3.</w:t>
-      </w:r>
-    </w:p>
-    <w:p>
-      <w:pPr>
-        <w:rPr>
-          <w:rStyle w:val="st"/>
-        </w:rPr>
-      </w:pPr>
-      <w:r>
-        <w:rPr>
-          <w:rStyle w:val="st"/>
-        </w:rPr>
-        <w:t>Dokaz (stran 16) [1]</w:t>
-      </w:r>
-    </w:p>
-    <w:p>
-      <w:r>
-        <w:t>S post-procesiranjem le preverimo ali je nova povezava del  3 cikla (</w:t>
+        <w:t>). To naredimo v O(1).</w:t>
+      </w:r>
+      <w:r>
+        <w:t xml:space="preserve"> Če </w:t>
+      </w:r>
+      <w:r>
+        <w:t xml:space="preserve"> kateri »procesor« najde </w:t>
       </w:r>
       <w:proofErr w:type="spellStart"/>
       <w:r>
-        <w:t>blossoma</w:t>
+        <w:t>blossom</w:t>
       </w:r>
       <w:proofErr w:type="spellEnd"/>
       <w:r>
-        <w:t>). To naredimo v O(1).</w:t>
-      </w:r>
-      <w:r>
-        <w:t xml:space="preserve"> Če </w:t>
-      </w:r>
-      <w:r>
-        <w:t xml:space="preserve"> kateri »procesor« najde </w:t>
+        <w:t xml:space="preserve">, vse ostale  »procesorje« izklopimo in kličemo </w:t>
       </w:r>
       <w:proofErr w:type="spellStart"/>
       <w:r>
@@ -2681,25 +2019,20 @@
       </w:r>
       <w:proofErr w:type="spellEnd"/>
       <w:r>
-        <w:t xml:space="preserve">, vse ostale  »procesorje« izklopimo in kličemo </w:t>
-      </w:r>
-      <w:proofErr w:type="spellStart"/>
-      <w:r>
-        <w:t>blossom</w:t>
-      </w:r>
-      <w:proofErr w:type="spellEnd"/>
-      <w:r>
         <w:t xml:space="preserve"> rekurzijo (algoritem 9).</w:t>
       </w:r>
     </w:p>
     <w:p>
+      <w:pPr>
+        <w:keepNext/>
+      </w:pPr>
       <w:r>
         <w:rPr>
           <w:noProof/>
           <w:lang w:eastAsia="sl-SI"/>
         </w:rPr>
         <w:drawing>
-          <wp:inline distT="0" distB="0" distL="0" distR="0">
+          <wp:inline distT="0" distB="0" distL="0" distR="0" wp14:anchorId="50F3A68C" wp14:editId="2E493A01">
             <wp:extent cx="3505200" cy="1667522"/>
             <wp:effectExtent l="0" t="0" r="0" b="8890"/>
             <wp:docPr id="14" name="Slika 14"/>
@@ -2748,6 +2081,43 @@
         </w:drawing>
       </w:r>
     </w:p>
+    <w:p>
+      <w:pPr>
+        <w:pStyle w:val="Napis"/>
+      </w:pPr>
+      <w:r>
+        <w:t xml:space="preserve">Slika </w:t>
+      </w:r>
+      <w:r>
+        <w:fldChar w:fldCharType="begin"/>
+      </w:r>
+      <w:r>
+        <w:instrText xml:space="preserve"> SEQ Slika \* ARABIC </w:instrText>
+      </w:r>
+      <w:r>
+        <w:fldChar w:fldCharType="separate"/>
+      </w:r>
+      <w:r>
+        <w:rPr>
+          <w:noProof/>
+        </w:rPr>
+        <w:t>9</w:t>
+      </w:r>
+      <w:r>
+        <w:fldChar w:fldCharType="end"/>
+      </w:r>
+      <w:r>
+        <w:t xml:space="preserve"> </w:t>
+      </w:r>
+      <w:proofErr w:type="spellStart"/>
+      <w:r>
+        <w:t>Blossomova</w:t>
+      </w:r>
+      <w:proofErr w:type="spellEnd"/>
+      <w:r>
+        <w:t xml:space="preserve"> rekurzija</w:t>
+      </w:r>
+    </w:p>
     <w:p/>
     <w:p>
       <w:pPr>
@@ -2759,7 +2129,7 @@
           <w:lang w:eastAsia="sl-SI"/>
         </w:rPr>
         <w:drawing>
-          <wp:inline distT="0" distB="0" distL="0" distR="0" wp14:anchorId="1414B911" wp14:editId="7A0C78B2">
+          <wp:inline distT="0" distB="0" distL="0" distR="0" wp14:anchorId="2B068C94" wp14:editId="354BD0CC">
             <wp:extent cx="4981575" cy="3976954"/>
             <wp:effectExtent l="0" t="0" r="0" b="5080"/>
             <wp:docPr id="4" name="Slika 4"/>
@@ -2804,78 +2174,90 @@
           </wp:inline>
         </w:drawing>
       </w:r>
-      <w:bookmarkStart w:id="0" w:name="_GoBack"/>
+    </w:p>
+    <w:p>
+      <w:pPr>
+        <w:pStyle w:val="Napis"/>
+        <w:rPr>
+          <w:noProof/>
+        </w:rPr>
+      </w:pPr>
+      <w:bookmarkStart w:id="0" w:name="_Ref507433379"/>
+      <w:r>
+        <w:t xml:space="preserve">Slika </w:t>
+      </w:r>
+      <w:r>
+        <w:fldChar w:fldCharType="begin"/>
+      </w:r>
+      <w:r>
+        <w:instrText xml:space="preserve"> SEQ Slika \* ARABIC </w:instrText>
+      </w:r>
+      <w:r>
+        <w:fldChar w:fldCharType="separate"/>
+      </w:r>
+      <w:r>
+        <w:rPr>
+          <w:noProof/>
+        </w:rPr>
+        <w:t>10</w:t>
+      </w:r>
+      <w:r>
+        <w:rPr>
+          <w:noProof/>
+        </w:rPr>
+        <w:fldChar w:fldCharType="end"/>
+      </w:r>
+      <w:r>
+        <w:t xml:space="preserve"> </w:t>
+      </w:r>
+      <w:r>
+        <w:t>Primerjava</w:t>
+      </w:r>
+      <w:r>
+        <w:t xml:space="preserve"> zaporednega in vzporednega algoritma</w:t>
+      </w:r>
       <w:bookmarkEnd w:id="0"/>
-    </w:p>
-    <w:p>
-      <w:pPr>
-        <w:pStyle w:val="Napis"/>
+      <w:r>
+        <w:t xml:space="preserve"> log </w:t>
+      </w:r>
+      <w:proofErr w:type="spellStart"/>
+      <w:r>
+        <w:t>log</w:t>
+      </w:r>
+      <w:proofErr w:type="spellEnd"/>
+      <w:r>
+        <w:t xml:space="preserve"> plot</w:t>
+      </w:r>
+      <w:r>
         <w:rPr>
           <w:noProof/>
         </w:rPr>
-      </w:pPr>
-      <w:bookmarkStart w:id="1" w:name="_Ref507433379"/>
-      <w:r>
-        <w:t xml:space="preserve">Slika </w:t>
-      </w:r>
-      <w:r>
-        <w:fldChar w:fldCharType="begin"/>
-      </w:r>
-      <w:r>
-        <w:instrText xml:space="preserve"> SEQ Slika \* ARABIC </w:instrText>
-      </w:r>
-      <w:r>
-        <w:fldChar w:fldCharType="separate"/>
-      </w:r>
-      <w:r>
-        <w:rPr>
-          <w:noProof/>
-        </w:rPr>
-        <w:t>7</w:t>
-      </w:r>
-      <w:r>
-        <w:rPr>
-          <w:noProof/>
-        </w:rPr>
-        <w:fldChar w:fldCharType="end"/>
-      </w:r>
-      <w:r>
-        <w:t xml:space="preserve"> Časovna zahtevnost zaporednega in vzporednega algoritma</w:t>
-      </w:r>
+        <w:t xml:space="preserve"> [1]</w:t>
+      </w:r>
+    </w:p>
+    <w:p>
+      <w:r>
+        <w:t>Vijolično je označen čas izvajanja zaporednega algoritma, turkizno pa vzporednega (</w:t>
+      </w:r>
+      <w:proofErr w:type="spellStart"/>
+      <w:r>
+        <w:t>parar</w:t>
+      </w:r>
+      <w:r>
+        <w:t>e</w:t>
+      </w:r>
+      <w:r>
+        <w:t>lnega</w:t>
+      </w:r>
+      <w:proofErr w:type="spellEnd"/>
+      <w:r>
+        <w:t>)</w:t>
+      </w:r>
+      <w:r>
+        <w:t>, glede na število vozlišč, d je mera za polnost grafa.</w:t>
+      </w:r>
+      <w:bookmarkStart w:id="1" w:name="_GoBack"/>
       <w:bookmarkEnd w:id="1"/>
-      <w:r>
-        <w:t xml:space="preserve"> log </w:t>
-      </w:r>
-      <w:proofErr w:type="spellStart"/>
-      <w:r>
-        <w:t>log</w:t>
-      </w:r>
-      <w:proofErr w:type="spellEnd"/>
-      <w:r>
-        <w:t xml:space="preserve"> plot</w:t>
-      </w:r>
-      <w:r>
-        <w:rPr>
-          <w:noProof/>
-        </w:rPr>
-        <w:t xml:space="preserve"> [1]</w:t>
-      </w:r>
-    </w:p>
-    <w:p>
-      <w:r>
-        <w:t>Vijolično je označen čas izvajanja zaporednega algoritma, turkizno pa vzporednega (</w:t>
-      </w:r>
-      <w:proofErr w:type="spellStart"/>
-      <w:r>
-        <w:t>pararelnega</w:t>
-      </w:r>
-      <w:proofErr w:type="spellEnd"/>
-      <w:r>
-        <w:t>)</w:t>
-      </w:r>
-      <w:r>
-        <w:t>, glede na število vozlišč, d je mera za polnost grafa.</w:t>
-      </w:r>
     </w:p>
     <w:p>
       <w:r>
@@ -2884,7 +2266,7 @@
           <w:lang w:eastAsia="sl-SI"/>
         </w:rPr>
         <w:drawing>
-          <wp:inline distT="0" distB="0" distL="0" distR="0">
+          <wp:inline distT="0" distB="0" distL="0" distR="0" wp14:anchorId="38960371" wp14:editId="6E0EDE04">
             <wp:extent cx="1285875" cy="542925"/>
             <wp:effectExtent l="0" t="0" r="9525" b="9525"/>
             <wp:docPr id="13" name="Slika 13"/>
@@ -2946,36 +2328,611 @@
     </w:p>
     <w:p>
       <w:pPr>
+        <w:pStyle w:val="Naslov2"/>
+      </w:pPr>
+      <w:r>
+        <w:t>Analiza gozda med algoritmom</w:t>
+      </w:r>
+    </w:p>
+    <w:p/>
+    <w:p>
+      <w:r>
+        <w:t>Gozd F konstruiran s funkcijo najdi_povečujočo_pot (</w:t>
+      </w:r>
+      <w:proofErr w:type="spellStart"/>
+      <w:r>
+        <w:t>find</w:t>
+      </w:r>
+      <w:proofErr w:type="spellEnd"/>
+      <w:r>
+        <w:t>_</w:t>
+      </w:r>
+      <w:proofErr w:type="spellStart"/>
+      <w:r>
+        <w:t>augmention</w:t>
+      </w:r>
+      <w:proofErr w:type="spellEnd"/>
+      <w:r>
+        <w:t>_</w:t>
+      </w:r>
+      <w:proofErr w:type="spellStart"/>
+      <w:r>
+        <w:t>path</w:t>
+      </w:r>
+      <w:proofErr w:type="spellEnd"/>
+      <w:r>
+        <w:t xml:space="preserve">)  je </w:t>
+      </w:r>
+      <w:proofErr w:type="spellStart"/>
+      <w:r>
+        <w:t>alternirajoč</w:t>
+      </w:r>
+      <w:proofErr w:type="spellEnd"/>
+    </w:p>
+    <w:p>
+      <w:r>
+        <w:t xml:space="preserve">Drevo T v G je </w:t>
+      </w:r>
+      <w:proofErr w:type="spellStart"/>
+      <w:r>
+        <w:t>alternirajoče</w:t>
+      </w:r>
+      <w:proofErr w:type="spellEnd"/>
+      <w:r>
+        <w:t xml:space="preserve"> drevo, glede na prirejanje M če:</w:t>
+      </w:r>
+    </w:p>
+    <w:p>
+      <w:pPr>
+        <w:pStyle w:val="Odstavekseznama"/>
+        <w:numPr>
+          <w:ilvl w:val="0"/>
+          <w:numId w:val="17"/>
+        </w:numPr>
+      </w:pPr>
+      <w:r>
+        <w:t>T vsebuje natanko 1 izpostavljeno vozlišče r – koren drevesa</w:t>
+      </w:r>
+    </w:p>
+    <w:p>
+      <w:pPr>
+        <w:pStyle w:val="Odstavekseznama"/>
+        <w:numPr>
+          <w:ilvl w:val="0"/>
+          <w:numId w:val="17"/>
+        </w:numPr>
+      </w:pPr>
+      <w:r>
+        <w:t>Vsako vozlišče na lihi razdalji od korena ima natanko 2 incidenta povezav v T in</w:t>
+      </w:r>
+    </w:p>
+    <w:p>
+      <w:pPr>
+        <w:pStyle w:val="Odstavekseznama"/>
+        <w:numPr>
+          <w:ilvl w:val="0"/>
+          <w:numId w:val="17"/>
+        </w:numPr>
+      </w:pPr>
+      <w:r>
+        <w:t>Vse poti od r do listov v T imajo sode dolžine, lihe povezave niso v prirejanju M, sode povezave so v prirejanju</w:t>
+      </w:r>
+    </w:p>
+    <w:p>
+      <w:r>
+        <w:t xml:space="preserve">Gozd F v G je </w:t>
+      </w:r>
+      <w:proofErr w:type="spellStart"/>
+      <w:r>
+        <w:t>alternirajoč</w:t>
+      </w:r>
+      <w:proofErr w:type="spellEnd"/>
+      <w:r>
+        <w:t xml:space="preserve"> gozd glede na prirejanje M če:</w:t>
+      </w:r>
+    </w:p>
+    <w:p>
+      <w:pPr>
+        <w:pStyle w:val="Odstavekseznama"/>
+        <w:numPr>
+          <w:ilvl w:val="0"/>
+          <w:numId w:val="18"/>
+        </w:numPr>
+      </w:pPr>
+      <w:r>
+        <w:t xml:space="preserve">Povezane komponente so </w:t>
+      </w:r>
+      <w:proofErr w:type="spellStart"/>
+      <w:r>
+        <w:t>alternirajoča</w:t>
+      </w:r>
+      <w:proofErr w:type="spellEnd"/>
+      <w:r>
+        <w:t xml:space="preserve"> drevesa in</w:t>
+      </w:r>
+    </w:p>
+    <w:p>
+      <w:pPr>
+        <w:pStyle w:val="Odstavekseznama"/>
+        <w:numPr>
+          <w:ilvl w:val="0"/>
+          <w:numId w:val="18"/>
+        </w:numPr>
+      </w:pPr>
+      <w:r>
+        <w:t xml:space="preserve">Vsako izpostavljeno vozlišče v G je koren </w:t>
+      </w:r>
+      <w:proofErr w:type="spellStart"/>
+      <w:r>
+        <w:t>alternirajočega</w:t>
+      </w:r>
+      <w:proofErr w:type="spellEnd"/>
+      <w:r>
+        <w:t xml:space="preserve"> drevesa</w:t>
+      </w:r>
+    </w:p>
+    <w:p>
+      <w:r>
+        <w:rPr>
+          <w:noProof/>
+          <w:lang w:eastAsia="sl-SI"/>
+        </w:rPr>
+        <w:lastRenderedPageBreak/>
+        <w:drawing>
+          <wp:inline distT="0" distB="0" distL="0" distR="0" wp14:anchorId="4B6822BC" wp14:editId="750953B2">
+            <wp:extent cx="2905125" cy="2117110"/>
+            <wp:effectExtent l="0" t="0" r="0" b="0"/>
+            <wp:docPr id="10" name="Slika 10" descr="File:Forest expansion.png"/>
+            <wp:cNvGraphicFramePr>
+              <a:graphicFrameLocks xmlns:a="http://schemas.openxmlformats.org/drawingml/2006/main" noChangeAspect="1"/>
+            </wp:cNvGraphicFramePr>
+            <a:graphic xmlns:a="http://schemas.openxmlformats.org/drawingml/2006/main">
+              <a:graphicData uri="http://schemas.openxmlformats.org/drawingml/2006/picture">
+                <pic:pic xmlns:pic="http://schemas.openxmlformats.org/drawingml/2006/picture">
+                  <pic:nvPicPr>
+                    <pic:cNvPr id="0" name="Picture 5" descr="File:Forest expansion.png"/>
+                    <pic:cNvPicPr>
+                      <a:picLocks noChangeAspect="1" noChangeArrowheads="1"/>
+                    </pic:cNvPicPr>
+                  </pic:nvPicPr>
+                  <pic:blipFill>
+                    <a:blip r:embed="rId19" cstate="print">
+                      <a:extLst>
+                        <a:ext uri="{28A0092B-C50C-407E-A947-70E740481C1C}">
+                          <a14:useLocalDpi xmlns:a14="http://schemas.microsoft.com/office/drawing/2010/main" val="0"/>
+                        </a:ext>
+                      </a:extLst>
+                    </a:blip>
+                    <a:srcRect/>
+                    <a:stretch>
+                      <a:fillRect/>
+                    </a:stretch>
+                  </pic:blipFill>
+                  <pic:spPr bwMode="auto">
+                    <a:xfrm>
+                      <a:off x="0" y="0"/>
+                      <a:ext cx="2907121" cy="2118564"/>
+                    </a:xfrm>
+                    <a:prstGeom prst="rect">
+                      <a:avLst/>
+                    </a:prstGeom>
+                    <a:noFill/>
+                    <a:ln>
+                      <a:noFill/>
+                    </a:ln>
+                  </pic:spPr>
+                </pic:pic>
+              </a:graphicData>
+            </a:graphic>
+          </wp:inline>
+        </w:drawing>
+      </w:r>
+      <w:r>
+        <w:rPr>
+          <w:noProof/>
+          <w:lang w:eastAsia="sl-SI"/>
+        </w:rPr>
+        <w:drawing>
+          <wp:inline distT="0" distB="0" distL="0" distR="0" wp14:anchorId="01DCC5DC" wp14:editId="0D9F3582">
+            <wp:extent cx="2810996" cy="1943100"/>
+            <wp:effectExtent l="0" t="0" r="8890" b="0"/>
+            <wp:docPr id="9" name="Slika 9" descr="File:Blossom contraction.png"/>
+            <wp:cNvGraphicFramePr>
+              <a:graphicFrameLocks xmlns:a="http://schemas.openxmlformats.org/drawingml/2006/main" noChangeAspect="1"/>
+            </wp:cNvGraphicFramePr>
+            <a:graphic xmlns:a="http://schemas.openxmlformats.org/drawingml/2006/main">
+              <a:graphicData uri="http://schemas.openxmlformats.org/drawingml/2006/picture">
+                <pic:pic xmlns:pic="http://schemas.openxmlformats.org/drawingml/2006/picture">
+                  <pic:nvPicPr>
+                    <pic:cNvPr id="0" name="Picture 3" descr="File:Blossom contraction.png"/>
+                    <pic:cNvPicPr>
+                      <a:picLocks noChangeAspect="1" noChangeArrowheads="1"/>
+                    </pic:cNvPicPr>
+                  </pic:nvPicPr>
+                  <pic:blipFill>
+                    <a:blip r:embed="rId20" cstate="print">
+                      <a:extLst>
+                        <a:ext uri="{28A0092B-C50C-407E-A947-70E740481C1C}">
+                          <a14:useLocalDpi xmlns:a14="http://schemas.microsoft.com/office/drawing/2010/main" val="0"/>
+                        </a:ext>
+                      </a:extLst>
+                    </a:blip>
+                    <a:srcRect/>
+                    <a:stretch>
+                      <a:fillRect/>
+                    </a:stretch>
+                  </pic:blipFill>
+                  <pic:spPr bwMode="auto">
+                    <a:xfrm>
+                      <a:off x="0" y="0"/>
+                      <a:ext cx="2821328" cy="1950242"/>
+                    </a:xfrm>
+                    <a:prstGeom prst="rect">
+                      <a:avLst/>
+                    </a:prstGeom>
+                    <a:noFill/>
+                    <a:ln>
+                      <a:noFill/>
+                    </a:ln>
+                  </pic:spPr>
+                </pic:pic>
+              </a:graphicData>
+            </a:graphic>
+          </wp:inline>
+        </w:drawing>
+      </w:r>
+    </w:p>
+    <w:p>
+      <w:pPr>
+        <w:pStyle w:val="Napis"/>
+      </w:pPr>
+      <w:r>
+        <w:t xml:space="preserve">Slika </w:t>
+      </w:r>
+      <w:r>
+        <w:fldChar w:fldCharType="begin"/>
+      </w:r>
+      <w:r>
+        <w:instrText xml:space="preserve"> SEQ Slika \* ARABIC </w:instrText>
+      </w:r>
+      <w:r>
+        <w:fldChar w:fldCharType="separate"/>
+      </w:r>
+      <w:r>
+        <w:rPr>
+          <w:noProof/>
+        </w:rPr>
+        <w:t>11</w:t>
+      </w:r>
+      <w:r>
+        <w:fldChar w:fldCharType="end"/>
+      </w:r>
+      <w:r>
+        <w:t xml:space="preserve"> Primer gozda ustvarjenega med izvajanjem algoritma</w:t>
+      </w:r>
+      <w:r>
+        <w:t xml:space="preserve">          </w:t>
+      </w:r>
+      <w:r>
+        <w:t xml:space="preserve">Slika </w:t>
+      </w:r>
+      <w:r>
+        <w:fldChar w:fldCharType="begin"/>
+      </w:r>
+      <w:r>
+        <w:instrText xml:space="preserve"> SEQ Slika \* ARABIC </w:instrText>
+      </w:r>
+      <w:r>
+        <w:fldChar w:fldCharType="separate"/>
+      </w:r>
+      <w:r>
+        <w:rPr>
+          <w:noProof/>
+        </w:rPr>
+        <w:t>12</w:t>
+      </w:r>
+      <w:r>
+        <w:fldChar w:fldCharType="end"/>
+      </w:r>
+      <w:r>
+        <w:t xml:space="preserve"> Zaznavanje in stiskanje </w:t>
+      </w:r>
+      <w:proofErr w:type="spellStart"/>
+      <w:r>
+        <w:t>blossoma</w:t>
+      </w:r>
+      <w:proofErr w:type="spellEnd"/>
+    </w:p>
+    <w:p>
+      <w:pPr>
+        <w:keepNext/>
+      </w:pPr>
+      <w:r>
+        <w:rPr>
+          <w:noProof/>
+          <w:lang w:eastAsia="sl-SI"/>
+        </w:rPr>
+        <w:drawing>
+          <wp:inline distT="0" distB="0" distL="0" distR="0" wp14:anchorId="2FD472A1" wp14:editId="043E5007">
+            <wp:extent cx="2792166" cy="1933575"/>
+            <wp:effectExtent l="0" t="0" r="8255" b="0"/>
+            <wp:docPr id="11" name="Slika 11" descr="File:Path detection.png"/>
+            <wp:cNvGraphicFramePr>
+              <a:graphicFrameLocks xmlns:a="http://schemas.openxmlformats.org/drawingml/2006/main" noChangeAspect="1"/>
+            </wp:cNvGraphicFramePr>
+            <a:graphic xmlns:a="http://schemas.openxmlformats.org/drawingml/2006/main">
+              <a:graphicData uri="http://schemas.openxmlformats.org/drawingml/2006/picture">
+                <pic:pic xmlns:pic="http://schemas.openxmlformats.org/drawingml/2006/picture">
+                  <pic:nvPicPr>
+                    <pic:cNvPr id="0" name="Picture 7" descr="File:Path detection.png"/>
+                    <pic:cNvPicPr>
+                      <a:picLocks noChangeAspect="1" noChangeArrowheads="1"/>
+                    </pic:cNvPicPr>
+                  </pic:nvPicPr>
+                  <pic:blipFill>
+                    <a:blip r:embed="rId21" cstate="print">
+                      <a:extLst>
+                        <a:ext uri="{28A0092B-C50C-407E-A947-70E740481C1C}">
+                          <a14:useLocalDpi xmlns:a14="http://schemas.microsoft.com/office/drawing/2010/main" val="0"/>
+                        </a:ext>
+                      </a:extLst>
+                    </a:blip>
+                    <a:srcRect/>
+                    <a:stretch>
+                      <a:fillRect/>
+                    </a:stretch>
+                  </pic:blipFill>
+                  <pic:spPr bwMode="auto">
+                    <a:xfrm>
+                      <a:off x="0" y="0"/>
+                      <a:ext cx="2794920" cy="1935482"/>
+                    </a:xfrm>
+                    <a:prstGeom prst="rect">
+                      <a:avLst/>
+                    </a:prstGeom>
+                    <a:noFill/>
+                    <a:ln>
+                      <a:noFill/>
+                    </a:ln>
+                  </pic:spPr>
+                </pic:pic>
+              </a:graphicData>
+            </a:graphic>
+          </wp:inline>
+        </w:drawing>
+      </w:r>
+      <w:r>
+        <w:rPr>
+          <w:noProof/>
+          <w:lang w:eastAsia="sl-SI"/>
+        </w:rPr>
+        <w:drawing>
+          <wp:inline distT="0" distB="0" distL="0" distR="0" wp14:anchorId="6590BF3C" wp14:editId="7D053E74">
+            <wp:extent cx="2838450" cy="1930147"/>
+            <wp:effectExtent l="0" t="0" r="0" b="0"/>
+            <wp:docPr id="15" name="Slika 15" descr="File:Path lifting.png"/>
+            <wp:cNvGraphicFramePr>
+              <a:graphicFrameLocks xmlns:a="http://schemas.openxmlformats.org/drawingml/2006/main" noChangeAspect="1"/>
+            </wp:cNvGraphicFramePr>
+            <a:graphic xmlns:a="http://schemas.openxmlformats.org/drawingml/2006/main">
+              <a:graphicData uri="http://schemas.openxmlformats.org/drawingml/2006/picture">
+                <pic:pic xmlns:pic="http://schemas.openxmlformats.org/drawingml/2006/picture">
+                  <pic:nvPicPr>
+                    <pic:cNvPr id="0" name="Picture 9" descr="File:Path lifting.png"/>
+                    <pic:cNvPicPr>
+                      <a:picLocks noChangeAspect="1" noChangeArrowheads="1"/>
+                    </pic:cNvPicPr>
+                  </pic:nvPicPr>
+                  <pic:blipFill>
+                    <a:blip r:embed="rId22" cstate="print">
+                      <a:extLst>
+                        <a:ext uri="{28A0092B-C50C-407E-A947-70E740481C1C}">
+                          <a14:useLocalDpi xmlns:a14="http://schemas.microsoft.com/office/drawing/2010/main" val="0"/>
+                        </a:ext>
+                      </a:extLst>
+                    </a:blip>
+                    <a:srcRect/>
+                    <a:stretch>
+                      <a:fillRect/>
+                    </a:stretch>
+                  </pic:blipFill>
+                  <pic:spPr bwMode="auto">
+                    <a:xfrm>
+                      <a:off x="0" y="0"/>
+                      <a:ext cx="2845037" cy="1934626"/>
+                    </a:xfrm>
+                    <a:prstGeom prst="rect">
+                      <a:avLst/>
+                    </a:prstGeom>
+                    <a:noFill/>
+                    <a:ln>
+                      <a:noFill/>
+                    </a:ln>
+                  </pic:spPr>
+                </pic:pic>
+              </a:graphicData>
+            </a:graphic>
+          </wp:inline>
+        </w:drawing>
+      </w:r>
+    </w:p>
+    <w:p>
+      <w:pPr>
+        <w:pStyle w:val="Napis"/>
+      </w:pPr>
+      <w:r>
+        <w:t xml:space="preserve">Slika </w:t>
+      </w:r>
+      <w:r>
+        <w:fldChar w:fldCharType="begin"/>
+      </w:r>
+      <w:r>
+        <w:instrText xml:space="preserve"> SEQ Slika \* ARABIC </w:instrText>
+      </w:r>
+      <w:r>
+        <w:fldChar w:fldCharType="separate"/>
+      </w:r>
+      <w:r>
+        <w:rPr>
+          <w:noProof/>
+        </w:rPr>
+        <w:t>13</w:t>
+      </w:r>
+      <w:r>
+        <w:fldChar w:fldCharType="end"/>
+      </w:r>
+      <w:r>
+        <w:t xml:space="preserve"> Zaznavanje poti v gozdu</w:t>
+      </w:r>
+      <w:r>
+        <w:tab/>
+      </w:r>
+      <w:r>
+        <w:tab/>
+      </w:r>
+      <w:r>
+        <w:tab/>
+      </w:r>
+      <w:r>
+        <w:tab/>
+      </w:r>
+      <w:r>
+        <w:t xml:space="preserve">Slika </w:t>
+      </w:r>
+      <w:r>
+        <w:fldChar w:fldCharType="begin"/>
+      </w:r>
+      <w:r>
+        <w:instrText xml:space="preserve"> SEQ Slika \* ARABIC </w:instrText>
+      </w:r>
+      <w:r>
+        <w:fldChar w:fldCharType="separate"/>
+      </w:r>
+      <w:r>
+        <w:rPr>
+          <w:noProof/>
+        </w:rPr>
+        <w:t>14</w:t>
+      </w:r>
+      <w:r>
+        <w:fldChar w:fldCharType="end"/>
+      </w:r>
+      <w:r>
+        <w:t xml:space="preserve"> Razširjanje poti</w:t>
+      </w:r>
+    </w:p>
+    <w:p>
+      <w:pPr>
         <w:pStyle w:val="Naslov1"/>
-        <w:rPr>
-          <w:lang w:val="en-US"/>
-        </w:rPr>
-      </w:pPr>
+      </w:pPr>
+      <w:r>
+        <w:t>Posebni primeri</w:t>
+      </w:r>
+    </w:p>
+    <w:p>
+      <w:pPr>
+        <w:pStyle w:val="Naslov2"/>
+      </w:pPr>
+      <w:r>
+        <w:t>Dvodelno prirejanje</w:t>
+      </w:r>
+    </w:p>
+    <w:p>
+      <w:r>
+        <w:t xml:space="preserve">Algoritem se poenostavi v </w:t>
+      </w:r>
+      <w:r>
+        <w:rPr>
+          <w:rStyle w:val="Krepko"/>
+          <w:b w:val="0"/>
+        </w:rPr>
+        <w:t xml:space="preserve">algoritem </w:t>
+      </w:r>
+      <w:r>
+        <w:t>za prirejanje v dvodelnih grafih, ko je G dvodelen graf, v dvodelnih grafih ni ciklov lihe dolžine (</w:t>
+      </w:r>
       <w:proofErr w:type="spellStart"/>
       <w:r>
-        <w:rPr>
-          <w:lang w:val="en-US"/>
-        </w:rPr>
-        <w:t>Izboljšave</w:t>
+        <w:t>blossomov</w:t>
       </w:r>
       <w:proofErr w:type="spellEnd"/>
       <w:r>
-        <w:rPr>
-          <w:lang w:val="en-US"/>
-        </w:rPr>
+        <w:t>)</w:t>
+      </w:r>
+      <w:r>
+        <w:t xml:space="preserve"> in se del algoritma, ki zaznava </w:t>
+      </w:r>
+      <w:proofErr w:type="spellStart"/>
+      <w:r>
+        <w:t>blossome</w:t>
+      </w:r>
+      <w:proofErr w:type="spellEnd"/>
+      <w:r>
+        <w:t xml:space="preserve"> nikoli ne izvede.</w:t>
+      </w:r>
+    </w:p>
+    <w:p>
+      <w:pPr>
+        <w:pStyle w:val="Naslov2"/>
+      </w:pPr>
+      <w:r>
+        <w:t>Prirejanje z utežmi</w:t>
+      </w:r>
+    </w:p>
+    <w:p>
+      <w:r>
+        <w:t xml:space="preserve">Na povezave damo uteži, problem se da rešiti s kombinatoričnim algoritmom, ki </w:t>
+      </w:r>
+      <w:proofErr w:type="spellStart"/>
+      <w:r>
+        <w:t>uprablja</w:t>
+      </w:r>
+      <w:proofErr w:type="spellEnd"/>
+      <w:r>
         <w:t xml:space="preserve"> </w:t>
       </w:r>
-    </w:p>
-    <w:p>
-      <w:pPr>
-        <w:rPr>
-          <w:lang w:val="en-US"/>
-        </w:rPr>
-      </w:pPr>
-    </w:p>
-    <w:p>
-      <w:r>
-        <w:t xml:space="preserve">BFS izvedemo na vseh prostih točkah – s tem lahko najdemo več </w:t>
+      <w:proofErr w:type="spellStart"/>
+      <w:r>
+        <w:t>neutežen</w:t>
+      </w:r>
+      <w:proofErr w:type="spellEnd"/>
+      <w:r>
+        <w:t xml:space="preserve"> </w:t>
+      </w:r>
+      <w:proofErr w:type="spellStart"/>
+      <w:r>
+        <w:t>Edmondov</w:t>
+      </w:r>
+      <w:proofErr w:type="spellEnd"/>
+      <w:r>
+        <w:t xml:space="preserve"> (</w:t>
+      </w:r>
+      <w:proofErr w:type="spellStart"/>
+      <w:r>
+        <w:t>blossom</w:t>
+      </w:r>
+      <w:proofErr w:type="spellEnd"/>
+      <w:r>
+        <w:t>) algoritem, kot podprogram.</w:t>
+      </w:r>
+    </w:p>
+    <w:p>
+      <w:pPr>
+        <w:pStyle w:val="Naslov1"/>
+      </w:pPr>
+      <w:r>
+        <w:t xml:space="preserve">Izboljšave </w:t>
+      </w:r>
+    </w:p>
+    <w:p>
+      <w:r>
+        <w:t>BFS</w:t>
+      </w:r>
+      <w:r>
+        <w:t xml:space="preserve"> (pregled v širino)</w:t>
+      </w:r>
+      <w:r>
+        <w:t xml:space="preserve"> izvedemo na vseh prostih točkah – s tem lahko najdemo več </w:t>
       </w:r>
       <w:proofErr w:type="spellStart"/>
       <w:r>
@@ -3077,26 +3034,34 @@
       <w:r>
         <w:t>)</w:t>
       </w:r>
-    </w:p>
-    <w:p>
-      <w:pPr>
-        <w:rPr>
-          <w:lang w:val="en-US"/>
-        </w:rPr>
-      </w:pPr>
-    </w:p>
-    <w:p/>
-    <w:p/>
+      <w:r>
+        <w:t xml:space="preserve"> </w:t>
+      </w:r>
+      <w:hyperlink r:id="rId23" w:history="1">
+        <w:r>
+          <w:rPr>
+            <w:rStyle w:val="Hiperpovezava"/>
+          </w:rPr>
+          <w:t>https://www.cc.gatech.edu/~vazirani/new-proof.pdf</w:t>
+        </w:r>
+      </w:hyperlink>
+    </w:p>
     <w:p>
       <w:pPr>
         <w:pStyle w:val="Naslov1"/>
       </w:pPr>
       <w:r>
+        <w:lastRenderedPageBreak/>
         <w:t>Viri</w:t>
       </w:r>
     </w:p>
     <w:p>
-      <w:hyperlink r:id="rId19" w:history="1">
+      <w:r>
+        <w:t>Vključeni so viri slik</w:t>
+      </w:r>
+    </w:p>
+    <w:p>
+      <w:hyperlink r:id="rId24" w:history="1">
         <w:r>
           <w:rPr>
             <w:rStyle w:val="Hiperpovezava"/>
@@ -3109,7 +3074,7 @@
       <w:r>
         <w:t xml:space="preserve"> </w:t>
       </w:r>
-      <w:hyperlink r:id="rId20" w:history="1">
+      <w:hyperlink r:id="rId25" w:history="1">
         <w:r>
           <w:rPr>
             <w:rStyle w:val="Hiperpovezava"/>
@@ -3127,7 +3092,7 @@
       <w:r>
         <w:t xml:space="preserve"> </w:t>
       </w:r>
-      <w:hyperlink r:id="rId21" w:history="1">
+      <w:hyperlink r:id="rId26" w:history="1">
         <w:r>
           <w:rPr>
             <w:rStyle w:val="Hiperpovezava"/>
@@ -3154,7 +3119,7 @@
           <w:u w:val="single"/>
         </w:rPr>
       </w:pPr>
-      <w:hyperlink r:id="rId22" w:history="1">
+      <w:hyperlink r:id="rId27" w:history="1">
         <w:r>
           <w:rPr>
             <w:rStyle w:val="Hiperpovezava"/>
@@ -3162,7 +3127,7 @@
           <w:t>http://slideplayer.com/slide/10831654</w:t>
         </w:r>
       </w:hyperlink>
-      <w:hyperlink r:id="rId23" w:history="1">
+      <w:hyperlink r:id="rId28" w:history="1">
         <w:r>
           <w:rPr>
             <w:rStyle w:val="Hiperpovezava"/>
@@ -3172,7 +3137,7 @@
       </w:hyperlink>
     </w:p>
     <w:p>
-      <w:hyperlink r:id="rId24" w:history="1">
+      <w:hyperlink r:id="rId29" w:history="1">
         <w:r>
           <w:rPr>
             <w:rStyle w:val="Hiperpovezava"/>
@@ -3190,7 +3155,7 @@
       <w:r>
         <w:t xml:space="preserve"> </w:t>
       </w:r>
-      <w:hyperlink r:id="rId25" w:history="1">
+      <w:hyperlink r:id="rId30" w:history="1">
         <w:r>
           <w:rPr>
             <w:rStyle w:val="Hiperpovezava"/>
@@ -3211,7 +3176,7 @@
           <w:rStyle w:val="Hiperpovezava"/>
         </w:rPr>
       </w:pPr>
-      <w:hyperlink r:id="rId26" w:history="1">
+      <w:hyperlink r:id="rId31" w:history="1">
         <w:r>
           <w:rPr>
             <w:rStyle w:val="Hiperpovezava"/>
@@ -3676,6 +3641,92 @@
     </w:lvl>
   </w:abstractNum>
   <w:abstractNum w:abstractNumId="3">
+    <w:nsid w:val="0D7E4418"/>
+    <w:multiLevelType w:val="hybridMultilevel"/>
+    <w:tmpl w:val="FD8221F2"/>
+    <w:lvl w:ilvl="0" w:tplc="0424000F">
+      <w:start w:val="1"/>
+      <w:numFmt w:val="decimal"/>
+      <w:lvlText w:val="%1."/>
+      <w:lvlJc w:val="left"/>
+      <w:pPr>
+        <w:ind w:left="720" w:hanging="360"/>
+      </w:pPr>
+    </w:lvl>
+    <w:lvl w:ilvl="1" w:tplc="04240019" w:tentative="1">
+      <w:start w:val="1"/>
+      <w:numFmt w:val="lowerLetter"/>
+      <w:lvlText w:val="%2."/>
+      <w:lvlJc w:val="left"/>
+      <w:pPr>
+        <w:ind w:left="1440" w:hanging="360"/>
+      </w:pPr>
+    </w:lvl>
+    <w:lvl w:ilvl="2" w:tplc="0424001B" w:tentative="1">
+      <w:start w:val="1"/>
+      <w:numFmt w:val="lowerRoman"/>
+      <w:lvlText w:val="%3."/>
+      <w:lvlJc w:val="right"/>
+      <w:pPr>
+        <w:ind w:left="2160" w:hanging="180"/>
+      </w:pPr>
+    </w:lvl>
+    <w:lvl w:ilvl="3" w:tplc="0424000F" w:tentative="1">
+      <w:start w:val="1"/>
+      <w:numFmt w:val="decimal"/>
+      <w:lvlText w:val="%4."/>
+      <w:lvlJc w:val="left"/>
+      <w:pPr>
+        <w:ind w:left="2880" w:hanging="360"/>
+      </w:pPr>
+    </w:lvl>
+    <w:lvl w:ilvl="4" w:tplc="04240019" w:tentative="1">
+      <w:start w:val="1"/>
+      <w:numFmt w:val="lowerLetter"/>
+      <w:lvlText w:val="%5."/>
+      <w:lvlJc w:val="left"/>
+      <w:pPr>
+        <w:ind w:left="3600" w:hanging="360"/>
+      </w:pPr>
+    </w:lvl>
+    <w:lvl w:ilvl="5" w:tplc="0424001B" w:tentative="1">
+      <w:start w:val="1"/>
+      <w:numFmt w:val="lowerRoman"/>
+      <w:lvlText w:val="%6."/>
+      <w:lvlJc w:val="right"/>
+      <w:pPr>
+        <w:ind w:left="4320" w:hanging="180"/>
+      </w:pPr>
+    </w:lvl>
+    <w:lvl w:ilvl="6" w:tplc="0424000F" w:tentative="1">
+      <w:start w:val="1"/>
+      <w:numFmt w:val="decimal"/>
+      <w:lvlText w:val="%7."/>
+      <w:lvlJc w:val="left"/>
+      <w:pPr>
+        <w:ind w:left="5040" w:hanging="360"/>
+      </w:pPr>
+    </w:lvl>
+    <w:lvl w:ilvl="7" w:tplc="04240019" w:tentative="1">
+      <w:start w:val="1"/>
+      <w:numFmt w:val="lowerLetter"/>
+      <w:lvlText w:val="%8."/>
+      <w:lvlJc w:val="left"/>
+      <w:pPr>
+        <w:ind w:left="5760" w:hanging="360"/>
+      </w:pPr>
+    </w:lvl>
+    <w:lvl w:ilvl="8" w:tplc="0424001B" w:tentative="1">
+      <w:start w:val="1"/>
+      <w:numFmt w:val="lowerRoman"/>
+      <w:lvlText w:val="%9."/>
+      <w:lvlJc w:val="right"/>
+      <w:pPr>
+        <w:ind w:left="6480" w:hanging="180"/>
+      </w:pPr>
+    </w:lvl>
+  </w:abstractNum>
+  <w:abstractNum w:abstractNumId="4">
     <w:nsid w:val="1C54695D"/>
     <w:multiLevelType w:val="hybridMultilevel"/>
     <w:tmpl w:val="D9B0AD2C"/>
@@ -3788,7 +3839,7 @@
       </w:pPr>
     </w:lvl>
   </w:abstractNum>
-  <w:abstractNum w:abstractNumId="4">
+  <w:abstractNum w:abstractNumId="5">
     <w:nsid w:val="2D4C6981"/>
     <w:multiLevelType w:val="hybridMultilevel"/>
     <w:tmpl w:val="8A427D0E"/>
@@ -3901,7 +3952,7 @@
       </w:pPr>
     </w:lvl>
   </w:abstractNum>
-  <w:abstractNum w:abstractNumId="5">
+  <w:abstractNum w:abstractNumId="6">
     <w:nsid w:val="31682463"/>
     <w:multiLevelType w:val="hybridMultilevel"/>
     <w:tmpl w:val="53B6E6D8"/>
@@ -4041,7 +4092,7 @@
       </w:rPr>
     </w:lvl>
   </w:abstractNum>
-  <w:abstractNum w:abstractNumId="6">
+  <w:abstractNum w:abstractNumId="7">
     <w:nsid w:val="365764E6"/>
     <w:multiLevelType w:val="hybridMultilevel"/>
     <w:tmpl w:val="1EBA1E84"/>
@@ -4181,7 +4232,93 @@
       </w:rPr>
     </w:lvl>
   </w:abstractNum>
-  <w:abstractNum w:abstractNumId="7">
+  <w:abstractNum w:abstractNumId="8">
+    <w:nsid w:val="41D254D8"/>
+    <w:multiLevelType w:val="hybridMultilevel"/>
+    <w:tmpl w:val="68526C94"/>
+    <w:lvl w:ilvl="0" w:tplc="0424000F">
+      <w:start w:val="1"/>
+      <w:numFmt w:val="decimal"/>
+      <w:lvlText w:val="%1."/>
+      <w:lvlJc w:val="left"/>
+      <w:pPr>
+        <w:ind w:left="720" w:hanging="360"/>
+      </w:pPr>
+    </w:lvl>
+    <w:lvl w:ilvl="1" w:tplc="04240019" w:tentative="1">
+      <w:start w:val="1"/>
+      <w:numFmt w:val="lowerLetter"/>
+      <w:lvlText w:val="%2."/>
+      <w:lvlJc w:val="left"/>
+      <w:pPr>
+        <w:ind w:left="1440" w:hanging="360"/>
+      </w:pPr>
+    </w:lvl>
+    <w:lvl w:ilvl="2" w:tplc="0424001B" w:tentative="1">
+      <w:start w:val="1"/>
+      <w:numFmt w:val="lowerRoman"/>
+      <w:lvlText w:val="%3."/>
+      <w:lvlJc w:val="right"/>
+      <w:pPr>
+        <w:ind w:left="2160" w:hanging="180"/>
+      </w:pPr>
+    </w:lvl>
+    <w:lvl w:ilvl="3" w:tplc="0424000F" w:tentative="1">
+      <w:start w:val="1"/>
+      <w:numFmt w:val="decimal"/>
+      <w:lvlText w:val="%4."/>
+      <w:lvlJc w:val="left"/>
+      <w:pPr>
+        <w:ind w:left="2880" w:hanging="360"/>
+      </w:pPr>
+    </w:lvl>
+    <w:lvl w:ilvl="4" w:tplc="04240019" w:tentative="1">
+      <w:start w:val="1"/>
+      <w:numFmt w:val="lowerLetter"/>
+      <w:lvlText w:val="%5."/>
+      <w:lvlJc w:val="left"/>
+      <w:pPr>
+        <w:ind w:left="3600" w:hanging="360"/>
+      </w:pPr>
+    </w:lvl>
+    <w:lvl w:ilvl="5" w:tplc="0424001B" w:tentative="1">
+      <w:start w:val="1"/>
+      <w:numFmt w:val="lowerRoman"/>
+      <w:lvlText w:val="%6."/>
+      <w:lvlJc w:val="right"/>
+      <w:pPr>
+        <w:ind w:left="4320" w:hanging="180"/>
+      </w:pPr>
+    </w:lvl>
+    <w:lvl w:ilvl="6" w:tplc="0424000F" w:tentative="1">
+      <w:start w:val="1"/>
+      <w:numFmt w:val="decimal"/>
+      <w:lvlText w:val="%7."/>
+      <w:lvlJc w:val="left"/>
+      <w:pPr>
+        <w:ind w:left="5040" w:hanging="360"/>
+      </w:pPr>
+    </w:lvl>
+    <w:lvl w:ilvl="7" w:tplc="04240019" w:tentative="1">
+      <w:start w:val="1"/>
+      <w:numFmt w:val="lowerLetter"/>
+      <w:lvlText w:val="%8."/>
+      <w:lvlJc w:val="left"/>
+      <w:pPr>
+        <w:ind w:left="5760" w:hanging="360"/>
+      </w:pPr>
+    </w:lvl>
+    <w:lvl w:ilvl="8" w:tplc="0424001B" w:tentative="1">
+      <w:start w:val="1"/>
+      <w:numFmt w:val="lowerRoman"/>
+      <w:lvlText w:val="%9."/>
+      <w:lvlJc w:val="right"/>
+      <w:pPr>
+        <w:ind w:left="6480" w:hanging="180"/>
+      </w:pPr>
+    </w:lvl>
+  </w:abstractNum>
+  <w:abstractNum w:abstractNumId="9">
     <w:nsid w:val="43F14001"/>
     <w:multiLevelType w:val="hybridMultilevel"/>
     <w:tmpl w:val="4544BF8E"/>
@@ -4321,7 +4458,7 @@
       </w:rPr>
     </w:lvl>
   </w:abstractNum>
-  <w:abstractNum w:abstractNumId="8">
+  <w:abstractNum w:abstractNumId="10">
     <w:nsid w:val="47DD20C0"/>
     <w:multiLevelType w:val="hybridMultilevel"/>
     <w:tmpl w:val="5EAC6FA0"/>
@@ -4434,7 +4571,7 @@
       </w:pPr>
     </w:lvl>
   </w:abstractNum>
-  <w:abstractNum w:abstractNumId="9">
+  <w:abstractNum w:abstractNumId="11">
     <w:nsid w:val="4D295A20"/>
     <w:multiLevelType w:val="hybridMultilevel"/>
     <w:tmpl w:val="75F6B828"/>
@@ -4574,7 +4711,7 @@
       </w:rPr>
     </w:lvl>
   </w:abstractNum>
-  <w:abstractNum w:abstractNumId="10">
+  <w:abstractNum w:abstractNumId="12">
     <w:nsid w:val="52D873C7"/>
     <w:multiLevelType w:val="hybridMultilevel"/>
     <w:tmpl w:val="F9B4103C"/>
@@ -4714,7 +4851,7 @@
       </w:rPr>
     </w:lvl>
   </w:abstractNum>
-  <w:abstractNum w:abstractNumId="11">
+  <w:abstractNum w:abstractNumId="13">
     <w:nsid w:val="58B43C0C"/>
     <w:multiLevelType w:val="hybridMultilevel"/>
     <w:tmpl w:val="94BEBFD2"/>
@@ -4854,7 +4991,7 @@
       </w:rPr>
     </w:lvl>
   </w:abstractNum>
-  <w:abstractNum w:abstractNumId="12">
+  <w:abstractNum w:abstractNumId="14">
     <w:nsid w:val="632F4189"/>
     <w:multiLevelType w:val="hybridMultilevel"/>
     <w:tmpl w:val="F39E8A82"/>
@@ -4994,7 +5131,7 @@
       </w:rPr>
     </w:lvl>
   </w:abstractNum>
-  <w:abstractNum w:abstractNumId="13">
+  <w:abstractNum w:abstractNumId="15">
     <w:nsid w:val="72685DDE"/>
     <w:multiLevelType w:val="hybridMultilevel"/>
     <w:tmpl w:val="8CAE7006"/>
@@ -5107,7 +5244,7 @@
       </w:pPr>
     </w:lvl>
   </w:abstractNum>
-  <w:abstractNum w:abstractNumId="14">
+  <w:abstractNum w:abstractNumId="16">
     <w:nsid w:val="78180E5D"/>
     <w:multiLevelType w:val="hybridMultilevel"/>
     <w:tmpl w:val="7346A8DA"/>
@@ -5247,7 +5384,7 @@
       </w:rPr>
     </w:lvl>
   </w:abstractNum>
-  <w:abstractNum w:abstractNumId="15">
+  <w:abstractNum w:abstractNumId="17">
     <w:nsid w:val="7A3A5E76"/>
     <w:multiLevelType w:val="hybridMultilevel"/>
     <w:tmpl w:val="276267C2"/>
@@ -5391,49 +5528,55 @@
     <w:abstractNumId w:val="1"/>
   </w:num>
   <w:num w:numId="2">
+    <w:abstractNumId w:val="11"/>
+  </w:num>
+  <w:num w:numId="3">
     <w:abstractNumId w:val="9"/>
   </w:num>
-  <w:num w:numId="3">
-    <w:abstractNumId w:val="7"/>
-  </w:num>
   <w:num w:numId="4">
-    <w:abstractNumId w:val="5"/>
+    <w:abstractNumId w:val="6"/>
   </w:num>
   <w:num w:numId="5">
-    <w:abstractNumId w:val="11"/>
+    <w:abstractNumId w:val="13"/>
   </w:num>
   <w:num w:numId="6">
-    <w:abstractNumId w:val="10"/>
+    <w:abstractNumId w:val="12"/>
   </w:num>
   <w:num w:numId="7">
-    <w:abstractNumId w:val="3"/>
+    <w:abstractNumId w:val="4"/>
   </w:num>
   <w:num w:numId="8">
-    <w:abstractNumId w:val="12"/>
+    <w:abstractNumId w:val="14"/>
   </w:num>
   <w:num w:numId="9">
     <w:abstractNumId w:val="0"/>
   </w:num>
   <w:num w:numId="10">
-    <w:abstractNumId w:val="15"/>
+    <w:abstractNumId w:val="17"/>
   </w:num>
   <w:num w:numId="11">
-    <w:abstractNumId w:val="14"/>
+    <w:abstractNumId w:val="16"/>
   </w:num>
   <w:num w:numId="12">
     <w:abstractNumId w:val="2"/>
   </w:num>
   <w:num w:numId="13">
-    <w:abstractNumId w:val="8"/>
+    <w:abstractNumId w:val="10"/>
   </w:num>
   <w:num w:numId="14">
-    <w:abstractNumId w:val="13"/>
+    <w:abstractNumId w:val="15"/>
   </w:num>
   <w:num w:numId="15">
-    <w:abstractNumId w:val="6"/>
+    <w:abstractNumId w:val="7"/>
   </w:num>
   <w:num w:numId="16">
-    <w:abstractNumId w:val="4"/>
+    <w:abstractNumId w:val="5"/>
+  </w:num>
+  <w:num w:numId="17">
+    <w:abstractNumId w:val="3"/>
+  </w:num>
+  <w:num w:numId="18">
+    <w:abstractNumId w:val="8"/>
   </w:num>
 </w:numbering>
 </file>
@@ -5779,6 +5922,28 @@
     <w:basedOn w:val="Privzetapisavaodstavka"/>
     <w:rsid w:val="009C4C9A"/>
   </w:style>
+  <w:style w:type="paragraph" w:styleId="Odstavekseznama">
+    <w:name w:val="List Paragraph"/>
+    <w:basedOn w:val="Navaden"/>
+    <w:uiPriority w:val="34"/>
+    <w:qFormat/>
+    <w:rsid w:val="00E6696E"/>
+    <w:pPr>
+      <w:ind w:left="720"/>
+      <w:contextualSpacing/>
+    </w:pPr>
+  </w:style>
+  <w:style w:type="character" w:styleId="Krepko">
+    <w:name w:val="Strong"/>
+    <w:basedOn w:val="Privzetapisavaodstavka"/>
+    <w:uiPriority w:val="22"/>
+    <w:qFormat/>
+    <w:rsid w:val="00D038CB"/>
+    <w:rPr>
+      <w:b/>
+      <w:bCs/>
+    </w:rPr>
+  </w:style>
 </w:styles>
 </file>
 
@@ -6123,6 +6288,28 @@
     <w:basedOn w:val="Privzetapisavaodstavka"/>
     <w:rsid w:val="009C4C9A"/>
   </w:style>
+  <w:style w:type="paragraph" w:styleId="Odstavekseznama">
+    <w:name w:val="List Paragraph"/>
+    <w:basedOn w:val="Navaden"/>
+    <w:uiPriority w:val="34"/>
+    <w:qFormat/>
+    <w:rsid w:val="00E6696E"/>
+    <w:pPr>
+      <w:ind w:left="720"/>
+      <w:contextualSpacing/>
+    </w:pPr>
+  </w:style>
+  <w:style w:type="character" w:styleId="Krepko">
+    <w:name w:val="Strong"/>
+    <w:basedOn w:val="Privzetapisavaodstavka"/>
+    <w:uiPriority w:val="22"/>
+    <w:qFormat/>
+    <w:rsid w:val="00D038CB"/>
+    <w:rPr>
+      <w:b/>
+      <w:bCs/>
+    </w:rPr>
+  </w:style>
 </w:styles>
 </file>
 
@@ -6381,7 +6568,7 @@
   <a:extraClrSchemeLst/>
   <a:extLst>
     <a:ext uri="{05A4C25C-085E-4340-85A3-A5531E510DB2}">
-      <thm15:themeFamily xmlns:thm15="http://schemas.microsoft.com/office/thememl/2012/main" xmlns="" name="Office Theme" id="{62F939B6-93AF-4DB8-9C6B-D6C7DFDC589F}" vid="{4A3C46E8-61CC-4603-A589-7422A47A8E4A}"/>
+      <thm15:themeFamily xmlns="" xmlns:thm15="http://schemas.microsoft.com/office/thememl/2012/main" name="Office Theme" id="{62F939B6-93AF-4DB8-9C6B-D6C7DFDC589F}" vid="{4A3C46E8-61CC-4603-A589-7422A47A8E4A}"/>
     </a:ext>
   </a:extLst>
 </a:theme>
@@ -6419,7 +6606,7 @@
 </file>
 
 <file path=customXml/itemProps1.xml><?xml version="1.0" encoding="utf-8"?>
-<ds:datastoreItem xmlns:ds="http://schemas.openxmlformats.org/officeDocument/2006/customXml" ds:itemID="{3055EAA2-381F-45A2-915A-06C67457424E}">
+<ds:datastoreItem xmlns:ds="http://schemas.openxmlformats.org/officeDocument/2006/customXml" ds:itemID="{4CB13D5C-FFD9-48AF-8236-2288C6D6433F}">
   <ds:schemaRefs>
     <ds:schemaRef ds:uri="http://schemas.openxmlformats.org/officeDocument/2006/bibliography"/>
   </ds:schemaRefs>

--- a/Blossomov algoritem.docx
+++ b/Blossomov algoritem.docx
@@ -61,7 +61,10 @@
     <w:p/>
     <w:p>
       <w:r>
-        <w:t>Določi največjo podmnožico povezav v grafu, tako da nobeno vozlišče ne bo dotaknjeno več kot 1x.</w:t>
+        <w:t>Določi največje prirejanje v splošnem grafu.</w:t>
+      </w:r>
+      <w:r>
+        <w:t xml:space="preserve"> Nobeno vozlišče ne sme biti del prirejanja več kot 1x.</w:t>
       </w:r>
     </w:p>
     <w:p>
@@ -96,7 +99,43 @@
         <w:t>Prvi algoritem, ki išče maksimalno prirejanj</w:t>
       </w:r>
       <w:r>
-        <w:t>e v polinomskem času in dela na vseh grafih.</w:t>
+        <w:t>e v polinomskem času in dela na vseh grafih</w:t>
+      </w:r>
+      <w:r>
+        <w:t>, ni omejen na dvodelne grafe, ampak deluje</w:t>
+      </w:r>
+      <w:r>
+        <w:t xml:space="preserve"> tudi</w:t>
+      </w:r>
+      <w:r>
+        <w:t xml:space="preserve"> na grafih, ki imajo cikle lihe dolžine</w:t>
+      </w:r>
+      <w:r>
+        <w:t xml:space="preserve">, za razliko od </w:t>
+      </w:r>
+      <w:proofErr w:type="spellStart"/>
+      <w:r>
+        <w:t>Hopcroft</w:t>
+      </w:r>
+      <w:proofErr w:type="spellEnd"/>
+      <w:r>
+        <w:t>-</w:t>
+      </w:r>
+      <w:proofErr w:type="spellStart"/>
+      <w:r>
+        <w:t>Karp</w:t>
+      </w:r>
+      <w:proofErr w:type="spellEnd"/>
+      <w:r>
+        <w:t xml:space="preserve"> algoritma, ki deluje le na dvodelnih</w:t>
+      </w:r>
+      <w:r>
+        <w:t>.</w:t>
+      </w:r>
+    </w:p>
+    <w:p>
+      <w:r>
+        <w:t>Dvodelni graf je graf, katerega se da zapisati v 2 neodvisni množici vozlišč, tako, da ni povezav znotraj množic. Graf je dvodelen natanko takrat, ko ne vsebuje ciklov lihe dolžine.</w:t>
       </w:r>
     </w:p>
     <w:p>
@@ -106,7 +145,19 @@
     </w:p>
     <w:p>
       <w:r>
-        <w:t>Algoritem se lahko nadaljuje skozi graf in obravnava zapleten cikel, kot da bi bil le eno samo vozlišče.</w:t>
+        <w:t xml:space="preserve">Algoritem se lahko nadaljuje skozi graf in obravnava </w:t>
+      </w:r>
+      <w:r>
+        <w:t>lih</w:t>
+      </w:r>
+      <w:r>
+        <w:t xml:space="preserve"> cikel, kot da bi bil</w:t>
+      </w:r>
+      <w:r>
+        <w:t>o</w:t>
+      </w:r>
+      <w:r>
+        <w:t xml:space="preserve"> eno samo vozlišče.</w:t>
       </w:r>
     </w:p>
     <w:p>
@@ -136,7 +187,10 @@
         <w:t>Maksimalno prirejanje</w:t>
       </w:r>
       <w:r>
-        <w:t xml:space="preserve"> M v grafu G je prirejanje, ki vsebuje maksimalno št povezav v G. Za vsako prirejanje M' velja |M| &gt;= |M'|.</w:t>
+        <w:t xml:space="preserve"> M v grafu G je prirejanje, ki vsebuje maksimalno št povezav v G. Za vsako </w:t>
+      </w:r>
+      <w:r>
+        <w:t>prirejanje M' velja |M| &gt;= |M'|, če bi v maksimalno prirejanje dodali še 1 povezavo, nebi bilo več prirejanje.</w:t>
       </w:r>
     </w:p>
     <w:p>
@@ -181,104 +235,7 @@
         <w:t>ami, ki so v prirejanju in niso. Povečujoča pot je pot lihe dolžine.</w:t>
       </w:r>
       <w:r>
-        <w:t xml:space="preserve"> Sode dolžine ne more biti, ker bi potem le zamenjali povezave, ki so v prirejanju s povezavami, ki niso in prirejanje se ne bi povečalo</w:t>
-      </w:r>
-      <w:r>
-        <w:t xml:space="preserve"> in ker se bodisi začetno bodisi končno vozlišče dotika prirejanja</w:t>
-      </w:r>
-      <w:r>
-        <w:t>.</w:t>
-      </w:r>
-    </w:p>
-    <w:p>
-      <w:pPr>
-        <w:keepNext/>
-      </w:pPr>
-      <w:r>
-        <w:rPr>
-          <w:noProof/>
-          <w:lang w:eastAsia="sl-SI"/>
-        </w:rPr>
-        <w:drawing>
-          <wp:inline distT="0" distB="0" distL="0" distR="0" wp14:anchorId="75E4BB2A" wp14:editId="62ED40FA">
-            <wp:extent cx="2152650" cy="1365095"/>
-            <wp:effectExtent l="0" t="0" r="0" b="6985"/>
-            <wp:docPr id="2" name="Slika 2"/>
-            <wp:cNvGraphicFramePr>
-              <a:graphicFrameLocks xmlns:a="http://schemas.openxmlformats.org/drawingml/2006/main" noChangeAspect="1"/>
-            </wp:cNvGraphicFramePr>
-            <a:graphic xmlns:a="http://schemas.openxmlformats.org/drawingml/2006/main">
-              <a:graphicData uri="http://schemas.openxmlformats.org/drawingml/2006/picture">
-                <pic:pic xmlns:pic="http://schemas.openxmlformats.org/drawingml/2006/picture">
-                  <pic:nvPicPr>
-                    <pic:cNvPr id="0" name="Picture 2"/>
-                    <pic:cNvPicPr>
-                      <a:picLocks noChangeAspect="1" noChangeArrowheads="1"/>
-                    </pic:cNvPicPr>
-                  </pic:nvPicPr>
-                  <pic:blipFill>
-                    <a:blip r:embed="rId7">
-                      <a:extLst>
-                        <a:ext uri="{28A0092B-C50C-407E-A947-70E740481C1C}">
-                          <a14:useLocalDpi xmlns:a14="http://schemas.microsoft.com/office/drawing/2010/main" val="0"/>
-                        </a:ext>
-                      </a:extLst>
-                    </a:blip>
-                    <a:srcRect/>
-                    <a:stretch>
-                      <a:fillRect/>
-                    </a:stretch>
-                  </pic:blipFill>
-                  <pic:spPr bwMode="auto">
-                    <a:xfrm>
-                      <a:off x="0" y="0"/>
-                      <a:ext cx="2152650" cy="1365095"/>
-                    </a:xfrm>
-                    <a:prstGeom prst="rect">
-                      <a:avLst/>
-                    </a:prstGeom>
-                    <a:noFill/>
-                    <a:ln>
-                      <a:noFill/>
-                    </a:ln>
-                  </pic:spPr>
-                </pic:pic>
-              </a:graphicData>
-            </a:graphic>
-          </wp:inline>
-        </w:drawing>
-      </w:r>
-    </w:p>
-    <w:p>
-      <w:pPr>
-        <w:pStyle w:val="Napis"/>
-      </w:pPr>
-      <w:r>
-        <w:t xml:space="preserve">Slika </w:t>
-      </w:r>
-      <w:r>
-        <w:fldChar w:fldCharType="begin"/>
-      </w:r>
-      <w:r>
-        <w:instrText xml:space="preserve"> SEQ Slika \* ARABIC </w:instrText>
-      </w:r>
-      <w:r>
-        <w:fldChar w:fldCharType="separate"/>
-      </w:r>
-      <w:r>
-        <w:rPr>
-          <w:noProof/>
-        </w:rPr>
-        <w:t>1</w:t>
-      </w:r>
-      <w:r>
-        <w:rPr>
-          <w:noProof/>
-        </w:rPr>
-        <w:fldChar w:fldCharType="end"/>
-      </w:r>
-      <w:r>
-        <w:t xml:space="preserve"> Primer povečujoča pot ni sode dolžine</w:t>
+        <w:t xml:space="preserve"> </w:t>
       </w:r>
     </w:p>
     <w:p>
@@ -308,7 +265,7 @@
                     </pic:cNvPicPr>
                   </pic:nvPicPr>
                   <pic:blipFill>
-                    <a:blip r:embed="rId8">
+                    <a:blip r:embed="rId7">
                       <a:extLst>
                         <a:ext uri="{28A0092B-C50C-407E-A947-70E740481C1C}">
                           <a14:useLocalDpi xmlns:a14="http://schemas.microsoft.com/office/drawing/2010/main" val="0"/>
@@ -345,38 +302,32 @@
       <w:r>
         <w:t xml:space="preserve">Slika </w:t>
       </w:r>
-      <w:r>
-        <w:fldChar w:fldCharType="begin"/>
-      </w:r>
-      <w:r>
-        <w:instrText xml:space="preserve"> SEQ Slika \* ARABIC </w:instrText>
-      </w:r>
-      <w:r>
-        <w:fldChar w:fldCharType="separate"/>
-      </w:r>
-      <w:r>
-        <w:rPr>
-          <w:noProof/>
-        </w:rPr>
-        <w:t>2</w:t>
-      </w:r>
-      <w:r>
-        <w:rPr>
-          <w:noProof/>
-        </w:rPr>
-        <w:fldChar w:fldCharType="end"/>
-      </w:r>
+      <w:fldSimple w:instr=" SEQ Slika \* ARABIC ">
+        <w:r>
+          <w:rPr>
+            <w:noProof/>
+          </w:rPr>
+          <w:t>2</w:t>
+        </w:r>
+      </w:fldSimple>
       <w:r>
         <w:t xml:space="preserve"> Povečujoča pot</w:t>
       </w:r>
     </w:p>
     <w:p>
       <w:r>
-        <w:lastRenderedPageBreak/>
-        <w:t>Modri povezavi sta v trenutnem prirejanju, v naslednjem koraku dobimo  3 povezave v prirejanje.</w:t>
-      </w:r>
-    </w:p>
-    <w:p/>
+        <w:t>Modri povezavi sta v trenutnem prirejanju, v naslednjem koraku dobimo  3 povezave v prirejanje</w:t>
+      </w:r>
+      <w:r>
+        <w:t>, med vozliščema 3 in 0 med vozliščema 1 in 2 ter med vozliščema 4 in 5</w:t>
+      </w:r>
+      <w:r>
+        <w:t>, 3 je koren  BFS drevesa</w:t>
+      </w:r>
+      <w:r>
+        <w:t>.</w:t>
+      </w:r>
+    </w:p>
     <w:p>
       <w:r>
         <w:t xml:space="preserve">Za graf G z prirejanjem M je </w:t>
@@ -385,7 +336,19 @@
         <w:rPr>
           <w:b/>
         </w:rPr>
-        <w:t>izpostavljeno vozlišče</w:t>
+        <w:t>izpostavljeno</w:t>
+      </w:r>
+      <w:r>
+        <w:rPr>
+          <w:b/>
+        </w:rPr>
+        <w:t xml:space="preserve"> (prosto)</w:t>
+      </w:r>
+      <w:r>
+        <w:rPr>
+          <w:b/>
+        </w:rPr>
+        <w:t xml:space="preserve"> vozlišče</w:t>
       </w:r>
       <w:r>
         <w:t xml:space="preserve"> v, ki ne pripada M, ampak je v G. </w:t>
@@ -393,8 +356,19 @@
     </w:p>
     <w:p>
       <w:r>
-        <w:t>V(G\M) so izpostavljena vozlišča.</w:t>
-      </w:r>
+        <w:t xml:space="preserve">Vozlišča </w:t>
+      </w:r>
+      <w:r>
+        <w:t xml:space="preserve">V(G\M) so izpostavljena </w:t>
+      </w:r>
+      <w:r>
+        <w:t xml:space="preserve"> (prosta) </w:t>
+      </w:r>
+      <w:r>
+        <w:t>vozlišča.</w:t>
+      </w:r>
+      <w:bookmarkStart w:id="0" w:name="_GoBack"/>
+      <w:bookmarkEnd w:id="0"/>
     </w:p>
     <w:p>
       <w:pPr>
@@ -405,6 +379,7 @@
           <w:noProof/>
           <w:lang w:eastAsia="sl-SI"/>
         </w:rPr>
+        <w:lastRenderedPageBreak/>
         <w:drawing>
           <wp:inline distT="0" distB="0" distL="0" distR="0" wp14:anchorId="57C662E6" wp14:editId="70CCED1D">
             <wp:extent cx="4762500" cy="3276600"/>
@@ -423,7 +398,7 @@
                     </pic:cNvPicPr>
                   </pic:nvPicPr>
                   <pic:blipFill>
-                    <a:blip r:embed="rId9">
+                    <a:blip r:embed="rId8">
                       <a:extLst>
                         <a:ext uri="{28A0092B-C50C-407E-A947-70E740481C1C}">
                           <a14:useLocalDpi xmlns:a14="http://schemas.microsoft.com/office/drawing/2010/main" val="0"/>
@@ -462,24 +437,14 @@
       <w:r>
         <w:t xml:space="preserve">Slika </w:t>
       </w:r>
-      <w:r>
-        <w:fldChar w:fldCharType="begin"/>
-      </w:r>
-      <w:r>
-        <w:instrText xml:space="preserve"> SEQ Slika \* ARABIC </w:instrText>
-      </w:r>
-      <w:r>
-        <w:fldChar w:fldCharType="separate"/>
-      </w:r>
-      <w:r>
-        <w:rPr>
-          <w:noProof/>
-        </w:rPr>
-        <w:t>3</w:t>
-      </w:r>
-      <w:r>
-        <w:fldChar w:fldCharType="end"/>
-      </w:r>
+      <w:fldSimple w:instr=" SEQ Slika \* ARABIC ">
+        <w:r>
+          <w:rPr>
+            <w:noProof/>
+          </w:rPr>
+          <w:t>3</w:t>
+        </w:r>
+      </w:fldSimple>
       <w:r>
         <w:t xml:space="preserve"> Povečanje poti</w:t>
       </w:r>
@@ -559,22 +524,22 @@
         <w:pStyle w:val="Naslov1"/>
       </w:pPr>
       <w:r>
+        <w:t>Algoritem</w:t>
+      </w:r>
+    </w:p>
+    <w:p>
+      <w:r>
+        <w:t>Vhod: Graf G, Prirejanje M</w:t>
+      </w:r>
+    </w:p>
+    <w:p>
+      <w:r>
+        <w:t>Izhod: Povečujoča pot, če obstaja, sicer prazna pot.</w:t>
+      </w:r>
+    </w:p>
+    <w:p>
+      <w:r>
         <w:lastRenderedPageBreak/>
-        <w:t>Algoritem</w:t>
-      </w:r>
-    </w:p>
-    <w:p>
-      <w:r>
-        <w:t>Vhod: Graf G, Prirejanje M</w:t>
-      </w:r>
-    </w:p>
-    <w:p>
-      <w:r>
-        <w:t>Izhod: Povečujoča pot, če obstaja, sicer prazna pot.</w:t>
-      </w:r>
-    </w:p>
-    <w:p>
-      <w:r>
         <w:t>Iskanje poti za povečanje uporablja pomožno podatkovno strukturo gozd F, katerega posamezna drevesa ustrezajo določenim delom grafa G.</w:t>
       </w:r>
     </w:p>
@@ -657,6 +622,8 @@
         <w:t>A6          Vrni M</w:t>
       </w:r>
     </w:p>
+    <w:p/>
+    <w:p/>
     <w:p>
       <w:proofErr w:type="spellStart"/>
       <w:r>
@@ -716,7 +683,7 @@
                     </pic:cNvPicPr>
                   </pic:nvPicPr>
                   <pic:blipFill>
-                    <a:blip r:embed="rId10">
+                    <a:blip r:embed="rId9">
                       <a:extLst>
                         <a:ext uri="{28A0092B-C50C-407E-A947-70E740481C1C}">
                           <a14:useLocalDpi xmlns:a14="http://schemas.microsoft.com/office/drawing/2010/main" val="0"/>
@@ -784,27 +751,14 @@
       <w:r>
         <w:t xml:space="preserve">Slika </w:t>
       </w:r>
-      <w:r>
-        <w:fldChar w:fldCharType="begin"/>
-      </w:r>
-      <w:r>
-        <w:instrText xml:space="preserve"> SEQ Slika \* ARABIC </w:instrText>
-      </w:r>
-      <w:r>
-        <w:fldChar w:fldCharType="separate"/>
-      </w:r>
-      <w:r>
-        <w:rPr>
-          <w:noProof/>
-        </w:rPr>
-        <w:t>4</w:t>
-      </w:r>
-      <w:r>
-        <w:rPr>
-          <w:noProof/>
-        </w:rPr>
-        <w:fldChar w:fldCharType="end"/>
-      </w:r>
+      <w:fldSimple w:instr=" SEQ Slika \* ARABIC ">
+        <w:r>
+          <w:rPr>
+            <w:noProof/>
+          </w:rPr>
+          <w:t>4</w:t>
+        </w:r>
+      </w:fldSimple>
       <w:r>
         <w:t xml:space="preserve"> </w:t>
       </w:r>
@@ -938,7 +892,7 @@
                     </pic:cNvPicPr>
                   </pic:nvPicPr>
                   <pic:blipFill>
-                    <a:blip r:embed="rId11">
+                    <a:blip r:embed="rId10">
                       <a:extLst>
                         <a:ext uri="{28A0092B-C50C-407E-A947-70E740481C1C}">
                           <a14:useLocalDpi xmlns:a14="http://schemas.microsoft.com/office/drawing/2010/main" val="0"/>
@@ -977,27 +931,14 @@
       <w:r>
         <w:t xml:space="preserve">Slika </w:t>
       </w:r>
-      <w:r>
-        <w:fldChar w:fldCharType="begin"/>
-      </w:r>
-      <w:r>
-        <w:instrText xml:space="preserve"> SEQ Slika \* ARABIC </w:instrText>
-      </w:r>
-      <w:r>
-        <w:fldChar w:fldCharType="separate"/>
-      </w:r>
-      <w:r>
-        <w:rPr>
-          <w:noProof/>
-        </w:rPr>
-        <w:t>5</w:t>
-      </w:r>
-      <w:r>
-        <w:rPr>
-          <w:noProof/>
-        </w:rPr>
-        <w:fldChar w:fldCharType="end"/>
-      </w:r>
+      <w:fldSimple w:instr=" SEQ Slika \* ARABIC ">
+        <w:r>
+          <w:rPr>
+            <w:noProof/>
+          </w:rPr>
+          <w:t>5</w:t>
+        </w:r>
+      </w:fldSimple>
       <w:r>
         <w:t xml:space="preserve"> </w:t>
       </w:r>
@@ -1047,7 +988,6 @@
         <w:t>Zaključi, da ni povečujočih poti</w:t>
       </w:r>
     </w:p>
-    <w:p/>
     <w:p>
       <w:pPr>
         <w:keepNext/>
@@ -1076,7 +1016,7 @@
                     </pic:cNvPicPr>
                   </pic:nvPicPr>
                   <pic:blipFill>
-                    <a:blip r:embed="rId12">
+                    <a:blip r:embed="rId11">
                       <a:extLst>
                         <a:ext uri="{28A0092B-C50C-407E-A947-70E740481C1C}">
                           <a14:useLocalDpi xmlns:a14="http://schemas.microsoft.com/office/drawing/2010/main" val="0"/>
@@ -1115,27 +1055,14 @@
       <w:r>
         <w:t xml:space="preserve">Slika </w:t>
       </w:r>
-      <w:r>
-        <w:fldChar w:fldCharType="begin"/>
-      </w:r>
-      <w:r>
-        <w:instrText xml:space="preserve"> SEQ Slika \* ARABIC </w:instrText>
-      </w:r>
-      <w:r>
-        <w:fldChar w:fldCharType="separate"/>
-      </w:r>
-      <w:r>
-        <w:rPr>
-          <w:noProof/>
-        </w:rPr>
-        <w:t>6</w:t>
-      </w:r>
-      <w:r>
-        <w:rPr>
-          <w:noProof/>
-        </w:rPr>
-        <w:fldChar w:fldCharType="end"/>
-      </w:r>
+      <w:fldSimple w:instr=" SEQ Slika \* ARABIC ">
+        <w:r>
+          <w:rPr>
+            <w:noProof/>
+          </w:rPr>
+          <w:t>6</w:t>
+        </w:r>
+      </w:fldSimple>
       <w:r>
         <w:t xml:space="preserve"> </w:t>
       </w:r>
@@ -1459,7 +1386,7 @@
                     </pic:cNvPicPr>
                   </pic:nvPicPr>
                   <pic:blipFill>
-                    <a:blip r:embed="rId13">
+                    <a:blip r:embed="rId12">
                       <a:extLst>
                         <a:ext uri="{28A0092B-C50C-407E-A947-70E740481C1C}">
                           <a14:useLocalDpi xmlns:a14="http://schemas.microsoft.com/office/drawing/2010/main" val="0"/>
@@ -1496,27 +1423,14 @@
       <w:r>
         <w:t xml:space="preserve">Slika </w:t>
       </w:r>
-      <w:r>
-        <w:fldChar w:fldCharType="begin"/>
-      </w:r>
-      <w:r>
-        <w:instrText xml:space="preserve"> SEQ Slika \* ARABIC </w:instrText>
-      </w:r>
-      <w:r>
-        <w:fldChar w:fldCharType="separate"/>
-      </w:r>
-      <w:r>
-        <w:rPr>
-          <w:noProof/>
-        </w:rPr>
-        <w:t>7</w:t>
-      </w:r>
-      <w:r>
-        <w:rPr>
-          <w:noProof/>
-        </w:rPr>
-        <w:fldChar w:fldCharType="end"/>
-      </w:r>
+      <w:fldSimple w:instr=" SEQ Slika \* ARABIC ">
+        <w:r>
+          <w:rPr>
+            <w:noProof/>
+          </w:rPr>
+          <w:t>7</w:t>
+        </w:r>
+      </w:fldSimple>
       <w:r>
         <w:t xml:space="preserve"> Analiza zaporednega algoritma [1]</w:t>
       </w:r>
@@ -1580,7 +1494,7 @@
                     </pic:cNvPicPr>
                   </pic:nvPicPr>
                   <pic:blipFill>
-                    <a:blip r:embed="rId14">
+                    <a:blip r:embed="rId13">
                       <a:extLst>
                         <a:ext uri="{28A0092B-C50C-407E-A947-70E740481C1C}">
                           <a14:useLocalDpi xmlns:a14="http://schemas.microsoft.com/office/drawing/2010/main" val="0"/>
@@ -1622,24 +1536,14 @@
       <w:r>
         <w:t xml:space="preserve">Slika </w:t>
       </w:r>
-      <w:r>
-        <w:fldChar w:fldCharType="begin"/>
-      </w:r>
-      <w:r>
-        <w:instrText xml:space="preserve"> SEQ Slika \* ARABIC </w:instrText>
-      </w:r>
-      <w:r>
-        <w:fldChar w:fldCharType="separate"/>
-      </w:r>
-      <w:r>
-        <w:rPr>
-          <w:noProof/>
-        </w:rPr>
-        <w:t>8</w:t>
-      </w:r>
-      <w:r>
-        <w:fldChar w:fldCharType="end"/>
-      </w:r>
+      <w:fldSimple w:instr=" SEQ Slika \* ARABIC ">
+        <w:r>
+          <w:rPr>
+            <w:noProof/>
+          </w:rPr>
+          <w:t>8</w:t>
+        </w:r>
+      </w:fldSimple>
       <w:r>
         <w:t xml:space="preserve"> </w:t>
       </w:r>
@@ -1821,7 +1725,7 @@
                     </pic:cNvPicPr>
                   </pic:nvPicPr>
                   <pic:blipFill>
-                    <a:blip r:embed="rId15"/>
+                    <a:blip r:embed="rId14"/>
                     <a:stretch>
                       <a:fillRect/>
                     </a:stretch>
@@ -2049,7 +1953,7 @@
                     </pic:cNvPicPr>
                   </pic:nvPicPr>
                   <pic:blipFill>
-                    <a:blip r:embed="rId16">
+                    <a:blip r:embed="rId15">
                       <a:extLst>
                         <a:ext uri="{28A0092B-C50C-407E-A947-70E740481C1C}">
                           <a14:useLocalDpi xmlns:a14="http://schemas.microsoft.com/office/drawing/2010/main" val="0"/>
@@ -2088,24 +1992,14 @@
       <w:r>
         <w:t xml:space="preserve">Slika </w:t>
       </w:r>
-      <w:r>
-        <w:fldChar w:fldCharType="begin"/>
-      </w:r>
-      <w:r>
-        <w:instrText xml:space="preserve"> SEQ Slika \* ARABIC </w:instrText>
-      </w:r>
-      <w:r>
-        <w:fldChar w:fldCharType="separate"/>
-      </w:r>
-      <w:r>
-        <w:rPr>
-          <w:noProof/>
-        </w:rPr>
-        <w:t>9</w:t>
-      </w:r>
-      <w:r>
-        <w:fldChar w:fldCharType="end"/>
-      </w:r>
+      <w:fldSimple w:instr=" SEQ Slika \* ARABIC ">
+        <w:r>
+          <w:rPr>
+            <w:noProof/>
+          </w:rPr>
+          <w:t>9</w:t>
+        </w:r>
+      </w:fldSimple>
       <w:r>
         <w:t xml:space="preserve"> </w:t>
       </w:r>
@@ -2146,7 +2040,7 @@
                     </pic:cNvPicPr>
                   </pic:nvPicPr>
                   <pic:blipFill>
-                    <a:blip r:embed="rId17" cstate="print">
+                    <a:blip r:embed="rId16" cstate="print">
                       <a:extLst>
                         <a:ext uri="{28A0092B-C50C-407E-A947-70E740481C1C}">
                           <a14:useLocalDpi xmlns:a14="http://schemas.microsoft.com/office/drawing/2010/main" val="0"/>
@@ -2182,56 +2076,43 @@
           <w:noProof/>
         </w:rPr>
       </w:pPr>
-      <w:bookmarkStart w:id="0" w:name="_Ref507433379"/>
+      <w:bookmarkStart w:id="1" w:name="_Ref507433379"/>
       <w:r>
         <w:t xml:space="preserve">Slika </w:t>
       </w:r>
-      <w:r>
-        <w:fldChar w:fldCharType="begin"/>
-      </w:r>
-      <w:r>
-        <w:instrText xml:space="preserve"> SEQ Slika \* ARABIC </w:instrText>
-      </w:r>
-      <w:r>
-        <w:fldChar w:fldCharType="separate"/>
+      <w:fldSimple w:instr=" SEQ Slika \* ARABIC ">
+        <w:r>
+          <w:rPr>
+            <w:noProof/>
+          </w:rPr>
+          <w:t>10</w:t>
+        </w:r>
+      </w:fldSimple>
+      <w:r>
+        <w:t xml:space="preserve"> </w:t>
+      </w:r>
+      <w:r>
+        <w:t>Primerjava</w:t>
+      </w:r>
+      <w:r>
+        <w:t xml:space="preserve"> zaporednega in vzporednega algoritma</w:t>
+      </w:r>
+      <w:bookmarkEnd w:id="1"/>
+      <w:r>
+        <w:t xml:space="preserve"> log </w:t>
+      </w:r>
+      <w:proofErr w:type="spellStart"/>
+      <w:r>
+        <w:t>log</w:t>
+      </w:r>
+      <w:proofErr w:type="spellEnd"/>
+      <w:r>
+        <w:t xml:space="preserve"> plot</w:t>
       </w:r>
       <w:r>
         <w:rPr>
           <w:noProof/>
         </w:rPr>
-        <w:t>10</w:t>
-      </w:r>
-      <w:r>
-        <w:rPr>
-          <w:noProof/>
-        </w:rPr>
-        <w:fldChar w:fldCharType="end"/>
-      </w:r>
-      <w:r>
-        <w:t xml:space="preserve"> </w:t>
-      </w:r>
-      <w:r>
-        <w:t>Primerjava</w:t>
-      </w:r>
-      <w:r>
-        <w:t xml:space="preserve"> zaporednega in vzporednega algoritma</w:t>
-      </w:r>
-      <w:bookmarkEnd w:id="0"/>
-      <w:r>
-        <w:t xml:space="preserve"> log </w:t>
-      </w:r>
-      <w:proofErr w:type="spellStart"/>
-      <w:r>
-        <w:t>log</w:t>
-      </w:r>
-      <w:proofErr w:type="spellEnd"/>
-      <w:r>
-        <w:t xml:space="preserve"> plot</w:t>
-      </w:r>
-      <w:r>
-        <w:rPr>
-          <w:noProof/>
-        </w:rPr>
         <w:t xml:space="preserve"> [1]</w:t>
       </w:r>
     </w:p>
@@ -2256,8 +2137,6 @@
       <w:r>
         <w:t>, glede na število vozlišč, d je mera za polnost grafa.</w:t>
       </w:r>
-      <w:bookmarkStart w:id="1" w:name="_GoBack"/>
-      <w:bookmarkEnd w:id="1"/>
     </w:p>
     <w:p>
       <w:r>
@@ -2283,7 +2162,7 @@
                     </pic:cNvPicPr>
                   </pic:nvPicPr>
                   <pic:blipFill>
-                    <a:blip r:embed="rId18">
+                    <a:blip r:embed="rId17">
                       <a:extLst>
                         <a:ext uri="{28A0092B-C50C-407E-A947-70E740481C1C}">
                           <a14:useLocalDpi xmlns:a14="http://schemas.microsoft.com/office/drawing/2010/main" val="0"/>
@@ -2496,7 +2375,7 @@
                     </pic:cNvPicPr>
                   </pic:nvPicPr>
                   <pic:blipFill>
-                    <a:blip r:embed="rId19" cstate="print">
+                    <a:blip r:embed="rId18" cstate="print">
                       <a:extLst>
                         <a:ext uri="{28A0092B-C50C-407E-A947-70E740481C1C}">
                           <a14:useLocalDpi xmlns:a14="http://schemas.microsoft.com/office/drawing/2010/main" val="0"/>
@@ -2550,7 +2429,7 @@
                     </pic:cNvPicPr>
                   </pic:nvPicPr>
                   <pic:blipFill>
-                    <a:blip r:embed="rId20" cstate="print">
+                    <a:blip r:embed="rId19" cstate="print">
                       <a:extLst>
                         <a:ext uri="{28A0092B-C50C-407E-A947-70E740481C1C}">
                           <a14:useLocalDpi xmlns:a14="http://schemas.microsoft.com/office/drawing/2010/main" val="0"/>
@@ -2589,24 +2468,14 @@
       <w:r>
         <w:t xml:space="preserve">Slika </w:t>
       </w:r>
-      <w:r>
-        <w:fldChar w:fldCharType="begin"/>
-      </w:r>
-      <w:r>
-        <w:instrText xml:space="preserve"> SEQ Slika \* ARABIC </w:instrText>
-      </w:r>
-      <w:r>
-        <w:fldChar w:fldCharType="separate"/>
-      </w:r>
-      <w:r>
-        <w:rPr>
-          <w:noProof/>
-        </w:rPr>
-        <w:t>11</w:t>
-      </w:r>
-      <w:r>
-        <w:fldChar w:fldCharType="end"/>
-      </w:r>
+      <w:fldSimple w:instr=" SEQ Slika \* ARABIC ">
+        <w:r>
+          <w:rPr>
+            <w:noProof/>
+          </w:rPr>
+          <w:t>11</w:t>
+        </w:r>
+      </w:fldSimple>
       <w:r>
         <w:t xml:space="preserve"> Primer gozda ustvarjenega med izvajanjem algoritma</w:t>
       </w:r>
@@ -2616,24 +2485,14 @@
       <w:r>
         <w:t xml:space="preserve">Slika </w:t>
       </w:r>
-      <w:r>
-        <w:fldChar w:fldCharType="begin"/>
-      </w:r>
-      <w:r>
-        <w:instrText xml:space="preserve"> SEQ Slika \* ARABIC </w:instrText>
-      </w:r>
-      <w:r>
-        <w:fldChar w:fldCharType="separate"/>
-      </w:r>
-      <w:r>
-        <w:rPr>
-          <w:noProof/>
-        </w:rPr>
-        <w:t>12</w:t>
-      </w:r>
-      <w:r>
-        <w:fldChar w:fldCharType="end"/>
-      </w:r>
+      <w:fldSimple w:instr=" SEQ Slika \* ARABIC ">
+        <w:r>
+          <w:rPr>
+            <w:noProof/>
+          </w:rPr>
+          <w:t>12</w:t>
+        </w:r>
+      </w:fldSimple>
       <w:r>
         <w:t xml:space="preserve"> Zaznavanje in stiskanje </w:t>
       </w:r>
@@ -2670,7 +2529,7 @@
                     </pic:cNvPicPr>
                   </pic:nvPicPr>
                   <pic:blipFill>
-                    <a:blip r:embed="rId21" cstate="print">
+                    <a:blip r:embed="rId20" cstate="print">
                       <a:extLst>
                         <a:ext uri="{28A0092B-C50C-407E-A947-70E740481C1C}">
                           <a14:useLocalDpi xmlns:a14="http://schemas.microsoft.com/office/drawing/2010/main" val="0"/>
@@ -2724,7 +2583,7 @@
                     </pic:cNvPicPr>
                   </pic:nvPicPr>
                   <pic:blipFill>
-                    <a:blip r:embed="rId22" cstate="print">
+                    <a:blip r:embed="rId21" cstate="print">
                       <a:extLst>
                         <a:ext uri="{28A0092B-C50C-407E-A947-70E740481C1C}">
                           <a14:useLocalDpi xmlns:a14="http://schemas.microsoft.com/office/drawing/2010/main" val="0"/>
@@ -2763,24 +2622,14 @@
       <w:r>
         <w:t xml:space="preserve">Slika </w:t>
       </w:r>
-      <w:r>
-        <w:fldChar w:fldCharType="begin"/>
-      </w:r>
-      <w:r>
-        <w:instrText xml:space="preserve"> SEQ Slika \* ARABIC </w:instrText>
-      </w:r>
-      <w:r>
-        <w:fldChar w:fldCharType="separate"/>
-      </w:r>
-      <w:r>
-        <w:rPr>
-          <w:noProof/>
-        </w:rPr>
-        <w:t>13</w:t>
-      </w:r>
-      <w:r>
-        <w:fldChar w:fldCharType="end"/>
-      </w:r>
+      <w:fldSimple w:instr=" SEQ Slika \* ARABIC ">
+        <w:r>
+          <w:rPr>
+            <w:noProof/>
+          </w:rPr>
+          <w:t>13</w:t>
+        </w:r>
+      </w:fldSimple>
       <w:r>
         <w:t xml:space="preserve"> Zaznavanje poti v gozdu</w:t>
       </w:r>
@@ -2799,24 +2648,14 @@
       <w:r>
         <w:t xml:space="preserve">Slika </w:t>
       </w:r>
-      <w:r>
-        <w:fldChar w:fldCharType="begin"/>
-      </w:r>
-      <w:r>
-        <w:instrText xml:space="preserve"> SEQ Slika \* ARABIC </w:instrText>
-      </w:r>
-      <w:r>
-        <w:fldChar w:fldCharType="separate"/>
-      </w:r>
-      <w:r>
-        <w:rPr>
-          <w:noProof/>
-        </w:rPr>
-        <w:t>14</w:t>
-      </w:r>
-      <w:r>
-        <w:fldChar w:fldCharType="end"/>
-      </w:r>
+      <w:fldSimple w:instr=" SEQ Slika \* ARABIC ">
+        <w:r>
+          <w:rPr>
+            <w:noProof/>
+          </w:rPr>
+          <w:t>14</w:t>
+        </w:r>
+      </w:fldSimple>
       <w:r>
         <w:t xml:space="preserve"> Razširjanje poti</w:t>
       </w:r>
@@ -2971,6 +2810,9 @@
       <w:r>
         <w:t xml:space="preserve"> ali lahko odložimo</w:t>
       </w:r>
+      <w:r>
+        <w:t>.</w:t>
+      </w:r>
     </w:p>
     <w:p>
       <w:r>
@@ -2985,6 +2827,7 @@
     <w:p>
       <w:proofErr w:type="spellStart"/>
       <w:r>
+        <w:lastRenderedPageBreak/>
         <w:t>Micali</w:t>
       </w:r>
       <w:proofErr w:type="spellEnd"/>
@@ -3006,7 +2849,19 @@
         <w:t>(1980)</w:t>
       </w:r>
       <w:r>
-        <w:t xml:space="preserve"> O(|E|</w:t>
+        <w:t xml:space="preserve"> </w:t>
+      </w:r>
+      <w:r>
+        <w:t xml:space="preserve">opisuje </w:t>
+      </w:r>
+      <w:r>
+        <w:t xml:space="preserve">modificiran </w:t>
+      </w:r>
+      <w:r>
+        <w:t xml:space="preserve">algoritem, ki se izvede v času </w:t>
+      </w:r>
+      <w:r>
+        <w:t>O(|E|</w:t>
       </w:r>
       <m:oMath>
         <m:rad>
@@ -3035,9 +2890,9 @@
         <w:t>)</w:t>
       </w:r>
       <w:r>
-        <w:t xml:space="preserve"> </w:t>
-      </w:r>
-      <w:hyperlink r:id="rId23" w:history="1">
+        <w:t xml:space="preserve">. </w:t>
+      </w:r>
+      <w:hyperlink r:id="rId22" w:history="1">
         <w:r>
           <w:rPr>
             <w:rStyle w:val="Hiperpovezava"/>
@@ -3051,7 +2906,6 @@
         <w:pStyle w:val="Naslov1"/>
       </w:pPr>
       <w:r>
-        <w:lastRenderedPageBreak/>
         <w:t>Viri</w:t>
       </w:r>
     </w:p>
@@ -3061,7 +2915,7 @@
       </w:r>
     </w:p>
     <w:p>
-      <w:hyperlink r:id="rId24" w:history="1">
+      <w:hyperlink r:id="rId23" w:history="1">
         <w:r>
           <w:rPr>
             <w:rStyle w:val="Hiperpovezava"/>
@@ -3074,7 +2928,7 @@
       <w:r>
         <w:t xml:space="preserve"> </w:t>
       </w:r>
-      <w:hyperlink r:id="rId25" w:history="1">
+      <w:hyperlink r:id="rId24" w:history="1">
         <w:r>
           <w:rPr>
             <w:rStyle w:val="Hiperpovezava"/>
@@ -3092,7 +2946,7 @@
       <w:r>
         <w:t xml:space="preserve"> </w:t>
       </w:r>
-      <w:hyperlink r:id="rId26" w:history="1">
+      <w:hyperlink r:id="rId25" w:history="1">
         <w:r>
           <w:rPr>
             <w:rStyle w:val="Hiperpovezava"/>
@@ -3119,7 +2973,7 @@
           <w:u w:val="single"/>
         </w:rPr>
       </w:pPr>
-      <w:hyperlink r:id="rId27" w:history="1">
+      <w:hyperlink r:id="rId26" w:history="1">
         <w:r>
           <w:rPr>
             <w:rStyle w:val="Hiperpovezava"/>
@@ -3127,7 +2981,7 @@
           <w:t>http://slideplayer.com/slide/10831654</w:t>
         </w:r>
       </w:hyperlink>
-      <w:hyperlink r:id="rId28" w:history="1">
+      <w:hyperlink r:id="rId27" w:history="1">
         <w:r>
           <w:rPr>
             <w:rStyle w:val="Hiperpovezava"/>
@@ -3137,7 +2991,7 @@
       </w:hyperlink>
     </w:p>
     <w:p>
-      <w:hyperlink r:id="rId29" w:history="1">
+      <w:hyperlink r:id="rId28" w:history="1">
         <w:r>
           <w:rPr>
             <w:rStyle w:val="Hiperpovezava"/>
@@ -3155,7 +3009,7 @@
       <w:r>
         <w:t xml:space="preserve"> </w:t>
       </w:r>
-      <w:hyperlink r:id="rId30" w:history="1">
+      <w:hyperlink r:id="rId29" w:history="1">
         <w:r>
           <w:rPr>
             <w:rStyle w:val="Hiperpovezava"/>
@@ -3176,7 +3030,7 @@
           <w:rStyle w:val="Hiperpovezava"/>
         </w:rPr>
       </w:pPr>
-      <w:hyperlink r:id="rId31" w:history="1">
+      <w:hyperlink r:id="rId30" w:history="1">
         <w:r>
           <w:rPr>
             <w:rStyle w:val="Hiperpovezava"/>
@@ -6568,7 +6422,7 @@
   <a:extraClrSchemeLst/>
   <a:extLst>
     <a:ext uri="{05A4C25C-085E-4340-85A3-A5531E510DB2}">
-      <thm15:themeFamily xmlns="" xmlns:thm15="http://schemas.microsoft.com/office/thememl/2012/main" name="Office Theme" id="{62F939B6-93AF-4DB8-9C6B-D6C7DFDC589F}" vid="{4A3C46E8-61CC-4603-A589-7422A47A8E4A}"/>
+      <thm15:themeFamily xmlns:thm15="http://schemas.microsoft.com/office/thememl/2012/main" xmlns="" name="Office Theme" id="{62F939B6-93AF-4DB8-9C6B-D6C7DFDC589F}" vid="{4A3C46E8-61CC-4603-A589-7422A47A8E4A}"/>
     </a:ext>
   </a:extLst>
 </a:theme>
@@ -6606,7 +6460,7 @@
 </file>
 
 <file path=customXml/itemProps1.xml><?xml version="1.0" encoding="utf-8"?>
-<ds:datastoreItem xmlns:ds="http://schemas.openxmlformats.org/officeDocument/2006/customXml" ds:itemID="{4CB13D5C-FFD9-48AF-8236-2288C6D6433F}">
+<ds:datastoreItem xmlns:ds="http://schemas.openxmlformats.org/officeDocument/2006/customXml" ds:itemID="{F9B7CBEB-FB9C-4DFF-861B-C320A39565C0}">
   <ds:schemaRefs>
     <ds:schemaRef ds:uri="http://schemas.openxmlformats.org/officeDocument/2006/bibliography"/>
   </ds:schemaRefs>
